--- a/WorkStation/doc/AGCCT.docx
+++ b/WorkStation/doc/AGCCT.docx
@@ -43,7 +43,7 @@
     <w:p>
       <w:pPr>
         <w:rPr>
-          <w:rFonts w:ascii="Times New Roman" w:hAnsi="Times New Roman" w:hint="eastAsia"/>
+          <w:rFonts w:ascii="Times New Roman" w:hAnsi="Times New Roman"/>
         </w:rPr>
       </w:pPr>
       <w:r>
@@ -383,25 +383,7 @@
             <w:rPr>
               <w:rFonts w:ascii="Cambria Math" w:hAnsi="Cambria Math"/>
             </w:rPr>
-            <m:t>(</m:t>
-          </m:r>
-          <m:r>
-            <m:rPr>
-              <m:sty m:val="p"/>
-            </m:rPr>
-            <w:rPr>
-              <w:rFonts w:ascii="Cambria Math" w:hAnsi="Cambria Math"/>
-            </w:rPr>
-            <m:t>θ</m:t>
-          </m:r>
-          <m:r>
-            <m:rPr>
-              <m:sty m:val="p"/>
-            </m:rPr>
-            <w:rPr>
-              <w:rFonts w:ascii="Cambria Math" w:hAnsi="Cambria Math"/>
-            </w:rPr>
-            <m:t>)</m:t>
+            <m:t>(θ)</m:t>
           </m:r>
           <m:acc>
             <m:accPr>
@@ -671,25 +653,7 @@
             <w:rPr>
               <w:rFonts w:ascii="Cambria Math" w:hAnsi="Cambria Math"/>
             </w:rPr>
-            <m:t>(</m:t>
-          </m:r>
-          <m:r>
-            <m:rPr>
-              <m:sty m:val="p"/>
-            </m:rPr>
-            <w:rPr>
-              <w:rFonts w:ascii="Cambria Math" w:hAnsi="Cambria Math"/>
-            </w:rPr>
-            <m:t>θ</m:t>
-          </m:r>
-          <m:r>
-            <m:rPr>
-              <m:sty m:val="p"/>
-            </m:rPr>
-            <w:rPr>
-              <w:rFonts w:ascii="Cambria Math" w:hAnsi="Cambria Math"/>
-            </w:rPr>
-            <m:t>)</m:t>
+            <m:t>(θ)</m:t>
           </m:r>
           <m:acc>
             <m:accPr>
@@ -717,7 +681,7 @@
     <w:p>
       <w:pPr>
         <w:rPr>
-          <w:rFonts w:ascii="Times New Roman" w:hAnsi="Times New Roman" w:hint="eastAsia"/>
+          <w:rFonts w:ascii="Times New Roman" w:hAnsi="Times New Roman"/>
         </w:rPr>
       </w:pPr>
       <m:oMathPara>
@@ -835,25 +799,7 @@
                 <w:rPr>
                   <w:rFonts w:ascii="Cambria Math" w:hAnsi="Cambria Math"/>
                 </w:rPr>
-                <m:t>(</m:t>
-              </m:r>
-              <m:r>
-                <m:rPr>
-                  <m:sty m:val="p"/>
-                </m:rPr>
-                <w:rPr>
-                  <w:rFonts w:ascii="Cambria Math" w:hAnsi="Cambria Math"/>
-                </w:rPr>
-                <m:t>θ</m:t>
-              </m:r>
-              <m:r>
-                <m:rPr>
-                  <m:sty m:val="p"/>
-                </m:rPr>
-                <w:rPr>
-                  <w:rFonts w:ascii="Cambria Math" w:hAnsi="Cambria Math"/>
-                </w:rPr>
-                <m:t>)</m:t>
+                <m:t>(θ)</m:t>
               </m:r>
             </m:num>
             <m:den>
@@ -1192,25 +1138,7 @@
             <w:rPr>
               <w:rFonts w:ascii="Cambria Math" w:hAnsi="Cambria Math"/>
             </w:rPr>
-            <m:t>(</m:t>
-          </m:r>
-          <m:r>
-            <m:rPr>
-              <m:sty m:val="p"/>
-            </m:rPr>
-            <w:rPr>
-              <w:rFonts w:ascii="Cambria Math" w:hAnsi="Cambria Math"/>
-            </w:rPr>
-            <m:t>θ</m:t>
-          </m:r>
-          <m:r>
-            <m:rPr>
-              <m:sty m:val="p"/>
-            </m:rPr>
-            <w:rPr>
-              <w:rFonts w:ascii="Cambria Math" w:hAnsi="Cambria Math"/>
-            </w:rPr>
-            <m:t>)</m:t>
+            <m:t>(θ)</m:t>
           </m:r>
           <m:acc>
             <m:accPr>
@@ -1238,7 +1166,7 @@
     <w:p>
       <w:pPr>
         <w:rPr>
-          <w:rFonts w:ascii="Times New Roman" w:hAnsi="Times New Roman" w:hint="eastAsia"/>
+          <w:rFonts w:ascii="Times New Roman" w:hAnsi="Times New Roman"/>
         </w:rPr>
       </w:pPr>
       <w:r>
@@ -1538,16 +1466,7 @@
                     <w:rPr>
                       <w:rFonts w:ascii="Cambria Math" w:hAnsi="Cambria Math"/>
                     </w:rPr>
-                    <m:t>θ</m:t>
-                  </m:r>
-                  <m:r>
-                    <m:rPr>
-                      <m:sty m:val="p"/>
-                    </m:rPr>
-                    <w:rPr>
-                      <w:rFonts w:ascii="Cambria Math" w:hAnsi="Cambria Math"/>
-                    </w:rPr>
-                    <m:t>+2π</m:t>
+                    <m:t>θ+2π</m:t>
                   </m:r>
                 </m:e>
               </m:d>
@@ -1627,7 +1546,7 @@
     <w:p>
       <w:pPr>
         <w:rPr>
-          <w:rFonts w:ascii="Times New Roman" w:hAnsi="Times New Roman" w:hint="eastAsia"/>
+          <w:rFonts w:ascii="Times New Roman" w:hAnsi="Times New Roman"/>
         </w:rPr>
       </w:pPr>
       <w:r>
@@ -1922,25 +1841,7 @@
                         <w:rPr>
                           <w:rFonts w:ascii="Cambria Math" w:hAnsi="Cambria Math"/>
                         </w:rPr>
-                        <m:t>(</m:t>
-                      </m:r>
-                      <m:r>
-                        <m:rPr>
-                          <m:sty m:val="p"/>
-                        </m:rPr>
-                        <w:rPr>
-                          <w:rFonts w:ascii="Cambria Math" w:hAnsi="Cambria Math"/>
-                        </w:rPr>
-                        <m:t>θ</m:t>
-                      </m:r>
-                      <m:r>
-                        <m:rPr>
-                          <m:sty m:val="p"/>
-                        </m:rPr>
-                        <w:rPr>
-                          <w:rFonts w:ascii="Cambria Math" w:hAnsi="Cambria Math"/>
-                        </w:rPr>
-                        <m:t>)</m:t>
+                        <m:t>(θ)</m:t>
                       </m:r>
                     </m:e>
                     <m:sup>
@@ -2016,14 +1917,7 @@
                   <w:rFonts w:ascii="Cambria Math" w:hAnsi="Cambria Math" w:hint="eastAsia"/>
                   <w:color w:val="FF0000"/>
                 </w:rPr>
-                <m:t>w</m:t>
-              </m:r>
-              <m:r>
-                <w:rPr>
-                  <w:rFonts w:ascii="Cambria Math" w:hAnsi="Cambria Math" w:hint="eastAsia"/>
-                  <w:color w:val="FF0000"/>
-                </w:rPr>
-                <m:t>r</m:t>
+                <m:t>wr</m:t>
               </m:r>
             </m:num>
             <m:den>
@@ -2150,25 +2044,13 @@
         <w:rPr>
           <w:rFonts w:ascii="Times New Roman" w:hAnsi="Times New Roman" w:hint="eastAsia"/>
         </w:rPr>
-        <w:t>。利用线圈间最短路径，可以定义</w:t>
-      </w:r>
-      <w:r>
-        <w:rPr>
-          <w:rFonts w:ascii="Times New Roman" w:hAnsi="Times New Roman" w:hint="eastAsia"/>
-        </w:rPr>
-        <w:t>平均电流密度</w:t>
-      </w:r>
-      <w:r>
-        <w:rPr>
-          <w:rFonts w:ascii="Times New Roman" w:hAnsi="Times New Roman" w:hint="eastAsia"/>
-        </w:rPr>
-        <w:t>，即</w:t>
+        <w:t>。利用线圈间最短路径，可以定义平均电流密度，即</w:t>
       </w:r>
     </w:p>
     <w:p>
       <w:pPr>
         <w:rPr>
-          <w:rFonts w:ascii="Times New Roman" w:hAnsi="Times New Roman" w:hint="eastAsia"/>
+          <w:rFonts w:ascii="Times New Roman" w:hAnsi="Times New Roman"/>
         </w:rPr>
       </w:pPr>
       <m:oMathPara>
@@ -2427,13 +2309,7 @@
             <w:rPr>
               <w:rFonts w:ascii="Cambria Math" w:hAnsi="Cambria Math"/>
             </w:rPr>
-            <m:t>(</m:t>
-          </m:r>
-          <m:r>
-            <w:rPr>
-              <w:rFonts w:ascii="Cambria Math" w:hAnsi="Cambria Math"/>
-            </w:rPr>
-            <m:t xml:space="preserve"> </m:t>
+            <m:t xml:space="preserve">( </m:t>
           </m:r>
           <m:acc>
             <m:accPr>
@@ -2516,25 +2392,7 @@
                 <w:rPr>
                   <w:rFonts w:ascii="Cambria Math" w:hAnsi="Cambria Math"/>
                 </w:rPr>
-                <m:t>(</m:t>
-              </m:r>
-              <m:r>
-                <m:rPr>
-                  <m:sty m:val="p"/>
-                </m:rPr>
-                <w:rPr>
-                  <w:rFonts w:ascii="Cambria Math" w:hAnsi="Cambria Math"/>
-                </w:rPr>
-                <m:t>θ</m:t>
-              </m:r>
-              <m:r>
-                <m:rPr>
-                  <m:sty m:val="p"/>
-                </m:rPr>
-                <w:rPr>
-                  <w:rFonts w:ascii="Cambria Math" w:hAnsi="Cambria Math"/>
-                </w:rPr>
-                <m:t>)</m:t>
+                <m:t>(θ)</m:t>
               </m:r>
             </m:num>
             <m:den>
@@ -2694,25 +2552,7 @@
           <w:rPr>
             <w:rFonts w:ascii="Cambria Math" w:hAnsi="Cambria Math"/>
           </w:rPr>
-          <m:t xml:space="preserve"> </m:t>
-        </m:r>
-        <m:r>
-          <m:rPr>
-            <m:sty m:val="p"/>
-          </m:rPr>
-          <w:rPr>
-            <w:rFonts w:ascii="Cambria Math" w:hAnsi="Cambria Math"/>
-          </w:rPr>
-          <m:t>θ</m:t>
-        </m:r>
-        <m:r>
-          <m:rPr>
-            <m:sty m:val="p"/>
-          </m:rPr>
-          <w:rPr>
-            <w:rFonts w:ascii="Cambria Math" w:hAnsi="Cambria Math"/>
-          </w:rPr>
-          <m:t xml:space="preserve"> </m:t>
+          <m:t xml:space="preserve"> θ </m:t>
         </m:r>
       </m:oMath>
       <w:r>
@@ -2756,13 +2596,7 @@
         <w:rPr>
           <w:rFonts w:ascii="Times New Roman" w:hAnsi="Times New Roman" w:hint="eastAsia"/>
         </w:rPr>
-        <w:t>；另一个位于轴向，它是</w:t>
-      </w:r>
-      <w:r>
-        <w:rPr>
-          <w:rFonts w:ascii="Times New Roman" w:hAnsi="Times New Roman" w:hint="eastAsia"/>
-        </w:rPr>
-        <w:t>方位角</w:t>
+        <w:t>；另一个位于轴向，它是方位角</w:t>
       </w:r>
       <m:oMath>
         <m:r>
@@ -2772,25 +2606,7 @@
           <w:rPr>
             <w:rFonts w:ascii="Cambria Math" w:hAnsi="Cambria Math"/>
           </w:rPr>
-          <m:t xml:space="preserve"> </m:t>
-        </m:r>
-        <m:r>
-          <m:rPr>
-            <m:sty m:val="p"/>
-          </m:rPr>
-          <w:rPr>
-            <w:rFonts w:ascii="Cambria Math" w:hAnsi="Cambria Math"/>
-          </w:rPr>
-          <m:t>θ</m:t>
-        </m:r>
-        <m:r>
-          <m:rPr>
-            <m:sty m:val="p"/>
-          </m:rPr>
-          <w:rPr>
-            <w:rFonts w:ascii="Cambria Math" w:hAnsi="Cambria Math"/>
-          </w:rPr>
-          <m:t xml:space="preserve"> </m:t>
+          <m:t xml:space="preserve"> θ </m:t>
         </m:r>
       </m:oMath>
       <w:r>
@@ -2803,7 +2619,7 @@
     <w:p>
       <w:pPr>
         <w:rPr>
-          <w:rFonts w:ascii="Times New Roman" w:hAnsi="Times New Roman" w:hint="eastAsia"/>
+          <w:rFonts w:ascii="Times New Roman" w:hAnsi="Times New Roman"/>
           <w:b/>
         </w:rPr>
       </w:pPr>
@@ -2884,25 +2700,7 @@
           <w:rPr>
             <w:rFonts w:ascii="Cambria Math" w:hAnsi="Cambria Math"/>
           </w:rPr>
-          <m:t>(</m:t>
-        </m:r>
-        <m:r>
-          <m:rPr>
-            <m:sty m:val="p"/>
-          </m:rPr>
-          <w:rPr>
-            <w:rFonts w:ascii="Cambria Math" w:hAnsi="Cambria Math"/>
-          </w:rPr>
-          <m:t>θ</m:t>
-        </m:r>
-        <m:r>
-          <m:rPr>
-            <m:sty m:val="p"/>
-          </m:rPr>
-          <w:rPr>
-            <w:rFonts w:ascii="Cambria Math" w:hAnsi="Cambria Math"/>
-          </w:rPr>
-          <m:t>)</m:t>
+          <m:t>(θ)</m:t>
         </m:r>
       </m:oMath>
       <w:r>
@@ -2947,25 +2745,7 @@
           <w:rPr>
             <w:rFonts w:ascii="Cambria Math" w:hAnsi="Cambria Math"/>
           </w:rPr>
-          <m:t>(</m:t>
-        </m:r>
-        <m:r>
-          <m:rPr>
-            <m:sty m:val="p"/>
-          </m:rPr>
-          <w:rPr>
-            <w:rFonts w:ascii="Cambria Math" w:hAnsi="Cambria Math"/>
-          </w:rPr>
-          <m:t>θ</m:t>
-        </m:r>
-        <m:r>
-          <m:rPr>
-            <m:sty m:val="p"/>
-          </m:rPr>
-          <w:rPr>
-            <w:rFonts w:ascii="Cambria Math" w:hAnsi="Cambria Math"/>
-          </w:rPr>
-          <m:t>)</m:t>
+          <m:t>(θ)</m:t>
         </m:r>
       </m:oMath>
       <w:r>
@@ -3722,7 +3502,7 @@
     <w:p>
       <w:pPr>
         <w:rPr>
-          <w:rFonts w:ascii="Times New Roman" w:hAnsi="Times New Roman" w:hint="eastAsia"/>
+          <w:rFonts w:ascii="Times New Roman" w:hAnsi="Times New Roman"/>
         </w:rPr>
       </w:pPr>
       <m:oMathPara>
@@ -3894,7 +3674,7 @@
     <w:p>
       <w:pPr>
         <w:rPr>
-          <w:rFonts w:ascii="Times New Roman" w:hAnsi="Times New Roman" w:hint="eastAsia"/>
+          <w:rFonts w:ascii="Times New Roman" w:hAnsi="Times New Roman"/>
         </w:rPr>
       </w:pPr>
       <w:r>
@@ -3909,8 +3689,481 @@
         </w:rPr>
         <w:t>极场</w:t>
       </w:r>
+    </w:p>
+    <w:p>
+      <w:pPr>
+        <w:rPr>
+          <w:rFonts w:ascii="Times New Roman" w:hAnsi="Times New Roman"/>
+        </w:rPr>
+      </w:pPr>
+      <m:oMathPara>
+        <m:oMath>
+          <m:r>
+            <m:rPr>
+              <m:sty m:val="b"/>
+            </m:rPr>
+            <w:rPr>
+              <w:rFonts w:ascii="Cambria Math" w:hAnsi="Cambria Math" w:hint="eastAsia"/>
+            </w:rPr>
+            <m:t>p</m:t>
+          </m:r>
+          <m:d>
+            <m:dPr>
+              <m:ctrlPr>
+                <w:rPr>
+                  <w:rFonts w:ascii="Cambria Math" w:hAnsi="Cambria Math"/>
+                </w:rPr>
+              </m:ctrlPr>
+            </m:dPr>
+            <m:e>
+              <m:r>
+                <m:rPr>
+                  <m:sty m:val="p"/>
+                </m:rPr>
+                <w:rPr>
+                  <w:rFonts w:ascii="Cambria Math" w:hAnsi="Cambria Math"/>
+                </w:rPr>
+                <m:t>θ</m:t>
+              </m:r>
+            </m:e>
+          </m:d>
+          <m:r>
+            <m:rPr>
+              <m:sty m:val="p"/>
+            </m:rPr>
+            <w:rPr>
+              <w:rFonts w:ascii="Cambria Math" w:hAnsi="Cambria Math" w:hint="eastAsia"/>
+            </w:rPr>
+            <m:t>=</m:t>
+          </m:r>
+          <m:r>
+            <m:rPr>
+              <m:sty m:val="p"/>
+            </m:rPr>
+            <w:rPr>
+              <w:rFonts w:ascii="Cambria Math" w:hAnsi="Cambria Math"/>
+            </w:rPr>
+            <m:t xml:space="preserve"> </m:t>
+          </m:r>
+          <m:r>
+            <m:rPr>
+              <m:sty m:val="p"/>
+            </m:rPr>
+            <w:rPr>
+              <w:rFonts w:ascii="Cambria Math" w:hAnsi="Cambria Math" w:hint="eastAsia"/>
+            </w:rPr>
+            <m:t>r</m:t>
+          </m:r>
+          <m:acc>
+            <m:accPr>
+              <m:ctrlPr>
+                <w:rPr>
+                  <w:rFonts w:ascii="Cambria Math" w:hAnsi="Cambria Math"/>
+                </w:rPr>
+              </m:ctrlPr>
+            </m:accPr>
+            <m:e>
+              <m:r>
+                <m:rPr>
+                  <m:sty m:val="b"/>
+                </m:rPr>
+                <w:rPr>
+                  <w:rFonts w:ascii="Cambria Math" w:hAnsi="Cambria Math" w:hint="eastAsia"/>
+                </w:rPr>
+                <m:t>r</m:t>
+              </m:r>
+            </m:e>
+          </m:acc>
+          <m:r>
+            <m:rPr>
+              <m:sty m:val="p"/>
+            </m:rPr>
+            <w:rPr>
+              <w:rFonts w:ascii="Cambria Math" w:hAnsi="Cambria Math" w:hint="eastAsia"/>
+            </w:rPr>
+            <m:t>+</m:t>
+          </m:r>
+          <m:d>
+            <m:dPr>
+              <m:begChr m:val="["/>
+              <m:endChr m:val="]"/>
+              <m:ctrlPr>
+                <w:rPr>
+                  <w:rFonts w:ascii="Cambria Math" w:hAnsi="Cambria Math"/>
+                  <w:i/>
+                </w:rPr>
+              </m:ctrlPr>
+            </m:dPr>
+            <m:e>
+              <m:f>
+                <m:fPr>
+                  <m:ctrlPr>
+                    <w:rPr>
+                      <w:rFonts w:ascii="Cambria Math" w:hAnsi="Cambria Math"/>
+                      <w:i/>
+                    </w:rPr>
+                  </m:ctrlPr>
+                </m:fPr>
+                <m:num>
+                  <m:r>
+                    <w:rPr>
+                      <w:rFonts w:ascii="Cambria Math" w:hAnsi="Cambria Math" w:hint="eastAsia"/>
+                    </w:rPr>
+                    <m:t>r</m:t>
+                  </m:r>
+                  <m:func>
+                    <m:funcPr>
+                      <m:ctrlPr>
+                        <w:rPr>
+                          <w:rFonts w:ascii="Cambria Math" w:hAnsi="Cambria Math"/>
+                          <w:i/>
+                        </w:rPr>
+                      </m:ctrlPr>
+                    </m:funcPr>
+                    <m:fName>
+                      <m:r>
+                        <m:rPr>
+                          <m:sty m:val="p"/>
+                        </m:rPr>
+                        <w:rPr>
+                          <w:rFonts w:ascii="Cambria Math" w:hAnsi="Cambria Math"/>
+                        </w:rPr>
+                        <m:t>cot</m:t>
+                      </m:r>
+                    </m:fName>
+                    <m:e>
+                      <m:d>
+                        <m:dPr>
+                          <m:ctrlPr>
+                            <w:rPr>
+                              <w:rFonts w:ascii="Cambria Math" w:hAnsi="Cambria Math"/>
+                              <w:i/>
+                            </w:rPr>
+                          </m:ctrlPr>
+                        </m:dPr>
+                        <m:e>
+                          <m:r>
+                            <w:rPr>
+                              <w:rFonts w:ascii="Cambria Math" w:hAnsi="Cambria Math"/>
+                            </w:rPr>
+                            <m:t>α</m:t>
+                          </m:r>
+                        </m:e>
+                      </m:d>
+                    </m:e>
+                  </m:func>
+                </m:num>
+                <m:den>
+                  <m:r>
+                    <w:rPr>
+                      <w:rFonts w:ascii="Cambria Math" w:hAnsi="Cambria Math" w:hint="eastAsia"/>
+                    </w:rPr>
+                    <m:t>2</m:t>
+                  </m:r>
+                </m:den>
+              </m:f>
+              <m:r>
+                <m:rPr>
+                  <m:sty m:val="p"/>
+                </m:rPr>
+                <w:rPr>
+                  <w:rFonts w:ascii="Cambria Math" w:hAnsi="Cambria Math"/>
+                </w:rPr>
+                <m:t>sin⁡</m:t>
+              </m:r>
+              <m:r>
+                <w:rPr>
+                  <w:rFonts w:ascii="Cambria Math" w:hAnsi="Cambria Math"/>
+                </w:rPr>
+                <m:t>(</m:t>
+              </m:r>
+              <m:r>
+                <w:rPr>
+                  <w:rFonts w:ascii="Cambria Math" w:hAnsi="Cambria Math" w:hint="eastAsia"/>
+                </w:rPr>
+                <m:t>2</m:t>
+              </m:r>
+              <m:r>
+                <w:rPr>
+                  <w:rFonts w:ascii="Cambria Math" w:hAnsi="Cambria Math"/>
+                </w:rPr>
+                <m:t>θ)</m:t>
+              </m:r>
+              <m:r>
+                <w:rPr>
+                  <w:rFonts w:ascii="Cambria Math" w:hAnsi="Cambria Math" w:hint="eastAsia"/>
+                </w:rPr>
+                <m:t>+</m:t>
+              </m:r>
+              <m:f>
+                <m:fPr>
+                  <m:ctrlPr>
+                    <w:rPr>
+                      <w:rFonts w:ascii="Cambria Math" w:hAnsi="Cambria Math"/>
+                      <w:i/>
+                    </w:rPr>
+                  </m:ctrlPr>
+                </m:fPr>
+                <m:num>
+                  <m:r>
+                    <w:rPr>
+                      <w:rFonts w:ascii="Cambria Math" w:hAnsi="Cambria Math"/>
+                    </w:rPr>
+                    <m:t>w</m:t>
+                  </m:r>
+                </m:num>
+                <m:den>
+                  <m:r>
+                    <w:rPr>
+                      <w:rFonts w:ascii="Cambria Math" w:hAnsi="Cambria Math"/>
+                    </w:rPr>
+                    <m:t>2π</m:t>
+                  </m:r>
+                </m:den>
+              </m:f>
+              <m:r>
+                <w:rPr>
+                  <w:rFonts w:ascii="Cambria Math" w:hAnsi="Cambria Math"/>
+                </w:rPr>
+                <m:t>θ</m:t>
+              </m:r>
+            </m:e>
+          </m:d>
+          <m:acc>
+            <m:accPr>
+              <m:ctrlPr>
+                <w:rPr>
+                  <w:rFonts w:ascii="Cambria Math" w:hAnsi="Cambria Math"/>
+                </w:rPr>
+              </m:ctrlPr>
+            </m:accPr>
+            <m:e>
+              <m:r>
+                <m:rPr>
+                  <m:sty m:val="b"/>
+                </m:rPr>
+                <w:rPr>
+                  <w:rFonts w:ascii="Cambria Math" w:hAnsi="Cambria Math"/>
+                </w:rPr>
+                <m:t>z</m:t>
+              </m:r>
+            </m:e>
+          </m:acc>
+        </m:oMath>
+      </m:oMathPara>
+    </w:p>
+    <w:p>
+      <w:pPr>
+        <w:rPr>
+          <w:rFonts w:ascii="Times New Roman" w:hAnsi="Times New Roman" w:hint="eastAsia"/>
+        </w:rPr>
+      </w:pPr>
+      <w:r>
+        <w:rPr>
+          <w:rFonts w:ascii="Times New Roman" w:hAnsi="Times New Roman" w:hint="eastAsia"/>
+        </w:rPr>
+        <w:t xml:space="preserve"> </w:t>
+      </w:r>
+      <w:r>
+        <w:rPr>
+          <w:rFonts w:ascii="Times New Roman" w:hAnsi="Times New Roman"/>
+        </w:rPr>
+        <w:t xml:space="preserve">   </w:t>
+      </w:r>
+      <w:r>
+        <w:rPr>
+          <w:rFonts w:ascii="Times New Roman" w:hAnsi="Times New Roman" w:hint="eastAsia"/>
+        </w:rPr>
+        <w:t>四极场梯度</w:t>
+      </w:r>
+    </w:p>
+    <w:p>
+      <w:pPr>
+        <w:rPr>
+          <w:rFonts w:ascii="Times New Roman" w:hAnsi="Times New Roman"/>
+        </w:rPr>
+      </w:pPr>
+      <m:oMathPara>
+        <m:oMath>
+          <m:sSubSup>
+            <m:sSubSupPr>
+              <m:ctrlPr>
+                <w:rPr>
+                  <w:rFonts w:ascii="Cambria Math" w:hAnsi="Cambria Math"/>
+                </w:rPr>
+              </m:ctrlPr>
+            </m:sSubSupPr>
+            <m:e>
+              <m:r>
+                <m:rPr>
+                  <m:sty m:val="p"/>
+                </m:rPr>
+                <w:rPr>
+                  <w:rFonts w:ascii="Cambria Math" w:hAnsi="Cambria Math"/>
+                </w:rPr>
+                <m:t>B</m:t>
+              </m:r>
+            </m:e>
+            <m:sub>
+              <m:r>
+                <w:rPr>
+                  <w:rFonts w:ascii="Cambria Math" w:hAnsi="Cambria Math" w:hint="eastAsia"/>
+                </w:rPr>
+                <m:t>2</m:t>
+              </m:r>
+            </m:sub>
+            <m:sup>
+              <m:r>
+                <w:rPr>
+                  <w:rFonts w:ascii="MS Mincho" w:eastAsia="MS Mincho" w:hAnsi="MS Mincho" w:cs="MS Mincho" w:hint="eastAsia"/>
+                </w:rPr>
+                <m:t>*</m:t>
+              </m:r>
+            </m:sup>
+          </m:sSubSup>
+          <m:r>
+            <m:rPr>
+              <m:sty m:val="p"/>
+            </m:rPr>
+            <w:rPr>
+              <w:rFonts w:ascii="Cambria Math" w:hAnsi="Cambria Math" w:hint="eastAsia"/>
+            </w:rPr>
+            <m:t>=</m:t>
+          </m:r>
+          <m:r>
+            <m:rPr>
+              <m:sty m:val="p"/>
+            </m:rPr>
+            <w:rPr>
+              <w:rFonts w:ascii="Cambria Math" w:hAnsi="Cambria Math"/>
+            </w:rPr>
+            <m:t xml:space="preserve"> </m:t>
+          </m:r>
+          <m:r>
+            <m:rPr>
+              <m:sty m:val="p"/>
+            </m:rPr>
+            <w:rPr>
+              <w:rFonts w:ascii="微软雅黑" w:eastAsia="微软雅黑" w:hAnsi="微软雅黑" w:cs="微软雅黑" w:hint="eastAsia"/>
+            </w:rPr>
+            <m:t>-</m:t>
+          </m:r>
+          <m:f>
+            <m:fPr>
+              <m:ctrlPr>
+                <w:rPr>
+                  <w:rFonts w:ascii="Cambria Math" w:hAnsi="Cambria Math"/>
+                </w:rPr>
+              </m:ctrlPr>
+            </m:fPr>
+            <m:num>
+              <m:sSub>
+                <m:sSubPr>
+                  <m:ctrlPr>
+                    <w:rPr>
+                      <w:rFonts w:ascii="Cambria Math" w:hAnsi="Cambria Math"/>
+                      <w:i/>
+                    </w:rPr>
+                  </m:ctrlPr>
+                </m:sSubPr>
+                <m:e>
+                  <m:r>
+                    <w:rPr>
+                      <w:rFonts w:ascii="Cambria Math" w:hAnsi="Cambria Math"/>
+                    </w:rPr>
+                    <m:t>μ</m:t>
+                  </m:r>
+                </m:e>
+                <m:sub>
+                  <m:r>
+                    <w:rPr>
+                      <w:rFonts w:ascii="Cambria Math" w:hAnsi="Cambria Math" w:hint="eastAsia"/>
+                    </w:rPr>
+                    <m:t>0</m:t>
+                  </m:r>
+                </m:sub>
+              </m:sSub>
+              <m:sSub>
+                <m:sSubPr>
+                  <m:ctrlPr>
+                    <w:rPr>
+                      <w:rFonts w:ascii="Cambria Math" w:hAnsi="Cambria Math"/>
+                      <w:i/>
+                    </w:rPr>
+                  </m:ctrlPr>
+                </m:sSubPr>
+                <m:e>
+                  <m:r>
+                    <w:rPr>
+                      <w:rFonts w:ascii="Cambria Math" w:hAnsi="Cambria Math"/>
+                    </w:rPr>
+                    <m:t>I</m:t>
+                  </m:r>
+                </m:e>
+                <m:sub>
+                  <m:r>
+                    <w:rPr>
+                      <w:rFonts w:ascii="Cambria Math" w:hAnsi="Cambria Math"/>
+                    </w:rPr>
+                    <m:t>0</m:t>
+                  </m:r>
+                </m:sub>
+              </m:sSub>
+            </m:num>
+            <m:den>
+              <m:r>
+                <w:rPr>
+                  <w:rFonts w:ascii="Cambria Math" w:hAnsi="Cambria Math" w:hint="eastAsia"/>
+                </w:rPr>
+                <m:t>2w</m:t>
+              </m:r>
+            </m:den>
+          </m:f>
+          <m:f>
+            <m:fPr>
+              <m:ctrlPr>
+                <w:rPr>
+                  <w:rFonts w:ascii="Cambria Math" w:hAnsi="Cambria Math"/>
+                </w:rPr>
+              </m:ctrlPr>
+            </m:fPr>
+            <m:num>
+              <m:r>
+                <m:rPr>
+                  <m:sty m:val="p"/>
+                </m:rPr>
+                <w:rPr>
+                  <w:rFonts w:ascii="Cambria Math" w:hAnsi="Cambria Math"/>
+                </w:rPr>
+                <m:t>cot⁡</m:t>
+              </m:r>
+              <m:r>
+                <w:rPr>
+                  <w:rFonts w:ascii="Cambria Math" w:hAnsi="Cambria Math"/>
+                </w:rPr>
+                <m:t>(α)</m:t>
+              </m:r>
+            </m:num>
+            <m:den>
+              <m:r>
+                <w:rPr>
+                  <w:rFonts w:ascii="Cambria Math" w:hAnsi="Cambria Math" w:hint="eastAsia"/>
+                </w:rPr>
+                <m:t>r</m:t>
+              </m:r>
+            </m:den>
+          </m:f>
+        </m:oMath>
+      </m:oMathPara>
       <w:bookmarkStart w:id="0" w:name="_GoBack"/>
       <w:bookmarkEnd w:id="0"/>
+    </w:p>
+    <w:p>
+      <w:pPr>
+        <w:rPr>
+          <w:rFonts w:ascii="Times New Roman" w:hAnsi="Times New Roman" w:hint="eastAsia"/>
+        </w:rPr>
+      </w:pPr>
     </w:p>
     <w:sectPr>
       <w:pgSz w:w="11906" w:h="16838"/>

--- a/WorkStation/doc/AGCCT.docx
+++ b/WorkStation/doc/AGCCT.docx
@@ -19,10 +19,10 @@
       </w:r>
       <w:r>
         <w:rPr>
-          <w:rFonts w:ascii="Times New Roman" w:hAnsi="Times New Roman"/>
+          <w:rFonts w:ascii="Times New Roman" w:hAnsi="Times New Roman" w:hint="eastAsia"/>
           <w:sz w:val="36"/>
         </w:rPr>
-        <w:t>入门</w:t>
+        <w:t>建模基础知识</w:t>
       </w:r>
     </w:p>
     <w:p>
@@ -38,6 +38,27 @@
           <w:b/>
         </w:rPr>
         <w:t>参数路径</w:t>
+      </w:r>
+      <w:r>
+        <w:rPr>
+          <w:rFonts w:ascii="Times New Roman" w:hAnsi="Times New Roman" w:hint="eastAsia"/>
+          <w:b/>
+        </w:rPr>
+        <w:t>(</w:t>
+      </w:r>
+      <w:r>
+        <w:rPr>
+          <w:rFonts w:ascii="Times New Roman" w:hAnsi="Times New Roman" w:hint="eastAsia"/>
+          <w:b/>
+        </w:rPr>
+        <w:t>生成线圈时走的轨迹</w:t>
+      </w:r>
+      <w:r>
+        <w:rPr>
+          <w:rFonts w:ascii="Times New Roman" w:hAnsi="Times New Roman"/>
+          <w:b/>
+        </w:rPr>
+        <w:t>)</w:t>
       </w:r>
     </w:p>
     <w:p>
@@ -69,7 +90,7 @@
                     </pic:cNvPicPr>
                   </pic:nvPicPr>
                   <pic:blipFill rotWithShape="1">
-                    <a:blip r:embed="rId7">
+                    <a:blip r:embed="rId8">
                       <a:clrChange>
                         <a:clrFrom>
                           <a:srgbClr val="F6EFDC"/>
@@ -130,7 +151,13 @@
         <w:rPr>
           <w:rFonts w:ascii="Times New Roman" w:hAnsi="Times New Roman" w:hint="eastAsia"/>
         </w:rPr>
-        <w:t>线圈位于圆柱面上。在</w:t>
+        <w:t>线圈位于圆柱面上。</w:t>
+      </w:r>
+      <w:r>
+        <w:rPr>
+          <w:rFonts w:ascii="Times New Roman" w:hAnsi="Times New Roman" w:hint="eastAsia"/>
+        </w:rPr>
+        <w:t>原点</w:t>
       </w:r>
       <w:r>
         <w:rPr>
@@ -142,7 +169,7 @@
         <w:rPr>
           <w:rFonts w:ascii="Times New Roman" w:hAnsi="Times New Roman" w:hint="eastAsia"/>
         </w:rPr>
-        <w:t>点在圆柱轴线上，</w:t>
+        <w:t>在圆柱轴线上，</w:t>
       </w:r>
       <w:r>
         <w:rPr>
@@ -173,7 +200,19 @@
         <w:rPr>
           <w:rFonts w:ascii="Times New Roman" w:hAnsi="Times New Roman" w:hint="eastAsia"/>
         </w:rPr>
-        <w:t>点出发的线圈矢量，θ</w:t>
+        <w:t>点出发的矢量</w:t>
+      </w:r>
+      <w:r>
+        <w:rPr>
+          <w:rFonts w:ascii="Times New Roman" w:hAnsi="Times New Roman" w:hint="eastAsia"/>
+        </w:rPr>
+        <w:t>，指向线圈当前位置</w:t>
+      </w:r>
+      <w:r>
+        <w:rPr>
+          <w:rFonts w:ascii="Times New Roman" w:hAnsi="Times New Roman" w:hint="eastAsia"/>
+        </w:rPr>
+        <w:t>，θ</w:t>
       </w:r>
       <w:r>
         <w:rPr>
@@ -264,7 +303,25 @@
         <w:rPr>
           <w:rFonts w:ascii="Times New Roman" w:hAnsi="Times New Roman" w:hint="eastAsia"/>
         </w:rPr>
-        <w:t>表示轴向运动</w:t>
+        <w:t>表示</w:t>
+      </w:r>
+      <w:r>
+        <w:rPr>
+          <w:rFonts w:ascii="Times New Roman" w:hAnsi="Times New Roman" w:hint="eastAsia"/>
+        </w:rPr>
+        <w:t>线圈</w:t>
+      </w:r>
+      <w:r>
+        <w:rPr>
+          <w:rFonts w:ascii="Times New Roman" w:hAnsi="Times New Roman" w:hint="eastAsia"/>
+        </w:rPr>
+        <w:t>运动</w:t>
+      </w:r>
+      <w:r>
+        <w:rPr>
+          <w:rFonts w:ascii="Times New Roman" w:hAnsi="Times New Roman" w:hint="eastAsia"/>
+        </w:rPr>
+        <w:t>在轴向的投影</w:t>
       </w:r>
       <w:r>
         <w:rPr>
@@ -383,7 +440,25 @@
             <w:rPr>
               <w:rFonts w:ascii="Cambria Math" w:hAnsi="Cambria Math"/>
             </w:rPr>
-            <m:t>(θ)</m:t>
+            <m:t>(</m:t>
+          </m:r>
+          <m:r>
+            <m:rPr>
+              <m:sty m:val="p"/>
+            </m:rPr>
+            <w:rPr>
+              <w:rFonts w:ascii="Cambria Math" w:hAnsi="Cambria Math"/>
+            </w:rPr>
+            <m:t>θ</m:t>
+          </m:r>
+          <m:r>
+            <m:rPr>
+              <m:sty m:val="p"/>
+            </m:rPr>
+            <w:rPr>
+              <w:rFonts w:ascii="Cambria Math" w:hAnsi="Cambria Math"/>
+            </w:rPr>
+            <m:t>)</m:t>
           </m:r>
           <m:acc>
             <m:accPr>
@@ -407,6 +482,69 @@
           </m:acc>
         </m:oMath>
       </m:oMathPara>
+    </w:p>
+    <w:p>
+      <w:pPr>
+        <w:rPr>
+          <w:rFonts w:ascii="Times New Roman" w:hAnsi="Times New Roman" w:hint="eastAsia"/>
+        </w:rPr>
+      </w:pPr>
+      <w:r>
+        <w:rPr>
+          <w:rFonts w:ascii="Times New Roman" w:hAnsi="Times New Roman" w:hint="eastAsia"/>
+        </w:rPr>
+        <w:t xml:space="preserve"> </w:t>
+      </w:r>
+      <w:r>
+        <w:rPr>
+          <w:rFonts w:ascii="Times New Roman" w:hAnsi="Times New Roman"/>
+        </w:rPr>
+        <w:t xml:space="preserve">   </w:t>
+      </w:r>
+      <w:r>
+        <w:rPr>
+          <w:rFonts w:ascii="Times New Roman" w:hAnsi="Times New Roman" w:hint="eastAsia"/>
+        </w:rPr>
+        <w:t>图中可以看出线圈的起点</w:t>
+      </w:r>
+      <w:r>
+        <w:rPr>
+          <w:rFonts w:ascii="Times New Roman" w:hAnsi="Times New Roman" w:hint="eastAsia"/>
+        </w:rPr>
+        <w:t>(-r</w:t>
+      </w:r>
+      <w:r>
+        <w:rPr>
+          <w:rFonts w:ascii="Times New Roman" w:hAnsi="Times New Roman"/>
+        </w:rPr>
+        <w:t>,0,0)</w:t>
+      </w:r>
+      <w:r>
+        <w:rPr>
+          <w:rFonts w:ascii="Times New Roman" w:hAnsi="Times New Roman" w:hint="eastAsia"/>
+        </w:rPr>
+        <w:t>，此时</w:t>
+      </w:r>
+      <m:oMath>
+        <m:r>
+          <m:rPr>
+            <m:sty m:val="p"/>
+          </m:rPr>
+          <w:rPr>
+            <w:rFonts w:ascii="Cambria Math" w:hAnsi="Cambria Math"/>
+          </w:rPr>
+          <m:t>θ</m:t>
+        </m:r>
+        <m:r>
+          <m:rPr>
+            <m:sty m:val="p"/>
+          </m:rPr>
+          <w:rPr>
+            <w:rFonts w:ascii="Cambria Math" w:hAnsi="Cambria Math" w:hint="eastAsia"/>
+          </w:rPr>
+          <m:t>=0</m:t>
+        </m:r>
+      </m:oMath>
     </w:p>
     <w:p>
       <w:pPr>
@@ -686,6 +824,21 @@
       </w:pPr>
       <m:oMathPara>
         <m:oMath>
+          <m:r>
+            <m:rPr>
+              <m:sty m:val="p"/>
+            </m:rPr>
+            <w:rPr>
+              <w:rFonts w:ascii="Cambria Math" w:hAnsi="Cambria Math" w:hint="eastAsia"/>
+            </w:rPr>
+            <m:t>其中</m:t>
+          </m:r>
+          <m:r>
+            <w:rPr>
+              <w:rFonts w:ascii="Cambria Math" w:hAnsi="Cambria Math"/>
+            </w:rPr>
+            <m:t xml:space="preserve"> </m:t>
+          </m:r>
           <m:sSubSup>
             <m:sSubSupPr>
               <m:ctrlPr>
@@ -1258,7 +1411,7 @@
                     </pic:cNvPicPr>
                   </pic:nvPicPr>
                   <pic:blipFill rotWithShape="1">
-                    <a:blip r:embed="rId8" cstate="print">
+                    <a:blip r:embed="rId9" cstate="print">
                       <a:clrChange>
                         <a:clrFrom>
                           <a:srgbClr val="F6EFDC"/>
@@ -1393,6 +1546,12 @@
         <w:rPr>
           <w:rFonts w:ascii="Times New Roman" w:hAnsi="Times New Roman" w:hint="eastAsia"/>
         </w:rPr>
+        <w:t>见</w:t>
+      </w:r>
+      <w:r>
+        <w:rPr>
+          <w:rFonts w:ascii="Times New Roman" w:hAnsi="Times New Roman" w:hint="eastAsia"/>
+        </w:rPr>
         <w:t>上图</w:t>
       </w:r>
       <w:r>
@@ -1401,7 +1560,14 @@
         </w:rPr>
         <w:t>)</w:t>
       </w:r>
+      <w:r>
+        <w:rPr>
+          <w:rFonts w:ascii="Times New Roman" w:hAnsi="Times New Roman" w:hint="eastAsia"/>
+        </w:rPr>
+        <w:t>，即</w:t>
+      </w:r>
     </w:p>
+    <w:bookmarkStart w:id="0" w:name="_Hlk13040935"/>
     <w:p>
       <w:pPr>
         <w:rPr>
@@ -1543,6 +1709,7 @@
         </m:oMath>
       </m:oMathPara>
     </w:p>
+    <w:bookmarkEnd w:id="0"/>
     <w:p>
       <w:pPr>
         <w:rPr>
@@ -1565,7 +1732,19 @@
         <w:rPr>
           <w:rFonts w:ascii="Times New Roman" w:hAnsi="Times New Roman" w:hint="eastAsia"/>
         </w:rPr>
-        <w:t>至于最短距离</w:t>
+        <w:t>至于</w:t>
+      </w:r>
+      <w:r>
+        <w:rPr>
+          <w:rFonts w:ascii="Times New Roman" w:hAnsi="Times New Roman" w:hint="eastAsia"/>
+        </w:rPr>
+        <w:t>线圈间</w:t>
+      </w:r>
+      <w:r>
+        <w:rPr>
+          <w:rFonts w:ascii="Times New Roman" w:hAnsi="Times New Roman" w:hint="eastAsia"/>
+        </w:rPr>
+        <w:t>距离</w:t>
       </w:r>
       <w:r>
         <w:rPr>
@@ -1624,7 +1803,31 @@
         <w:rPr>
           <w:rFonts w:ascii="Times New Roman" w:hAnsi="Times New Roman" w:hint="eastAsia"/>
         </w:rPr>
-        <w:t>，红色部分很重要，以证明，不会推</w:t>
+        <w:t>，红色部分很重要，</w:t>
+      </w:r>
+      <w:r>
+        <w:rPr>
+          <w:rFonts w:ascii="Times New Roman" w:hAnsi="Times New Roman" w:hint="eastAsia"/>
+        </w:rPr>
+        <w:t>已</w:t>
+      </w:r>
+      <w:r>
+        <w:rPr>
+          <w:rFonts w:ascii="Times New Roman" w:hAnsi="Times New Roman" w:hint="eastAsia"/>
+        </w:rPr>
+        <w:t>证明，不会</w:t>
+      </w:r>
+      <w:r>
+        <w:rPr>
+          <w:rFonts w:ascii="Times New Roman" w:hAnsi="Times New Roman" w:hint="eastAsia"/>
+        </w:rPr>
+        <w:t>顺</w:t>
+      </w:r>
+      <w:r>
+        <w:rPr>
+          <w:rFonts w:ascii="Times New Roman" w:hAnsi="Times New Roman" w:hint="eastAsia"/>
+        </w:rPr>
+        <w:t>推</w:t>
       </w:r>
       <w:r>
         <w:rPr>
@@ -2044,7 +2247,19 @@
         <w:rPr>
           <w:rFonts w:ascii="Times New Roman" w:hAnsi="Times New Roman" w:hint="eastAsia"/>
         </w:rPr>
-        <w:t>。利用线圈间最短路径，可以定义平均电流密度，即</w:t>
+        <w:t>。利用线圈</w:t>
+      </w:r>
+      <w:r>
+        <w:rPr>
+          <w:rFonts w:ascii="Times New Roman" w:hAnsi="Times New Roman" w:hint="eastAsia"/>
+        </w:rPr>
+        <w:t>间</w:t>
+      </w:r>
+      <w:r>
+        <w:rPr>
+          <w:rFonts w:ascii="Times New Roman" w:hAnsi="Times New Roman" w:hint="eastAsia"/>
+        </w:rPr>
+        <w:t>路径，可以定义平均电流密度，即</w:t>
       </w:r>
     </w:p>
     <w:p>
@@ -2542,7 +2757,19 @@
         <w:rPr>
           <w:rFonts w:ascii="Times New Roman" w:hAnsi="Times New Roman" w:hint="eastAsia"/>
         </w:rPr>
-        <w:t>可以看到电流密度存在连个分量，一个位于方位角</w:t>
+        <w:t>可以看到电流密度存在</w:t>
+      </w:r>
+      <w:r>
+        <w:rPr>
+          <w:rFonts w:ascii="Times New Roman" w:hAnsi="Times New Roman" w:hint="eastAsia"/>
+        </w:rPr>
+        <w:t>两</w:t>
+      </w:r>
+      <w:r>
+        <w:rPr>
+          <w:rFonts w:ascii="Times New Roman" w:hAnsi="Times New Roman" w:hint="eastAsia"/>
+        </w:rPr>
+        <w:t>个分量，一个位于方位角</w:t>
       </w:r>
       <m:oMath>
         <m:r>
@@ -2596,7 +2823,14 @@
         <w:rPr>
           <w:rFonts w:ascii="Times New Roman" w:hAnsi="Times New Roman" w:hint="eastAsia"/>
         </w:rPr>
-        <w:t>；另一个位于轴向，它是方位角</w:t>
+        <w:t>；</w:t>
+      </w:r>
+      <w:r>
+        <w:rPr>
+          <w:rFonts w:ascii="Times New Roman" w:hAnsi="Times New Roman" w:hint="eastAsia"/>
+        </w:rPr>
+        <w:lastRenderedPageBreak/>
+        <w:t>另一个位于轴向，它是方位角</w:t>
       </w:r>
       <m:oMath>
         <m:r>
@@ -2628,7 +2862,6 @@
           <w:rFonts w:ascii="Times New Roman" w:hAnsi="Times New Roman" w:hint="eastAsia"/>
           <w:b/>
         </w:rPr>
-        <w:lastRenderedPageBreak/>
         <w:t>电流密度及其产生的磁场</w:t>
       </w:r>
     </w:p>
@@ -3365,6 +3598,15 @@
             <w:rPr>
               <w:rFonts w:ascii="Cambria Math" w:hAnsi="Cambria Math" w:hint="eastAsia"/>
             </w:rPr>
+            <m:t>y</m:t>
+          </m:r>
+          <m:r>
+            <m:rPr>
+              <m:sty m:val="p"/>
+            </m:rPr>
+            <w:rPr>
+              <w:rFonts w:ascii="Cambria Math" w:hAnsi="Cambria Math" w:hint="eastAsia"/>
+            </w:rPr>
             <m:t>=</m:t>
           </m:r>
           <m:r>
@@ -4155,15 +4397,4799 @@
           </m:f>
         </m:oMath>
       </m:oMathPara>
-      <w:bookmarkStart w:id="0" w:name="_GoBack"/>
-      <w:bookmarkEnd w:id="0"/>
     </w:p>
     <w:p>
       <w:pPr>
         <w:rPr>
-          <w:rFonts w:ascii="Times New Roman" w:hAnsi="Times New Roman" w:hint="eastAsia"/>
+          <w:rFonts w:ascii="Times New Roman" w:hAnsi="Times New Roman"/>
+          <w:b/>
         </w:rPr>
       </w:pPr>
+      <w:r>
+        <w:rPr>
+          <w:rFonts w:ascii="Times New Roman" w:hAnsi="Times New Roman" w:hint="eastAsia"/>
+          <w:b/>
+          <w:noProof/>
+        </w:rPr>
+        <mc:AlternateContent>
+          <mc:Choice Requires="wps">
+            <w:drawing>
+              <wp:anchor distT="0" distB="0" distL="114300" distR="114300" simplePos="0" relativeHeight="251670528" behindDoc="0" locked="0" layoutInCell="1" allowOverlap="1">
+                <wp:simplePos x="0" y="0"/>
+                <wp:positionH relativeFrom="column">
+                  <wp:posOffset>2667537</wp:posOffset>
+                </wp:positionH>
+                <wp:positionV relativeFrom="paragraph">
+                  <wp:posOffset>47625</wp:posOffset>
+                </wp:positionV>
+                <wp:extent cx="0" cy="1726388"/>
+                <wp:effectExtent l="76200" t="38100" r="57150" b="26670"/>
+                <wp:wrapNone/>
+                <wp:docPr id="11" name="直接箭头连接符 11"/>
+                <wp:cNvGraphicFramePr/>
+                <a:graphic xmlns:a="http://schemas.openxmlformats.org/drawingml/2006/main">
+                  <a:graphicData uri="http://schemas.microsoft.com/office/word/2010/wordprocessingShape">
+                    <wps:wsp>
+                      <wps:cNvCnPr/>
+                      <wps:spPr>
+                        <a:xfrm flipV="1">
+                          <a:off x="0" y="0"/>
+                          <a:ext cx="0" cy="1726388"/>
+                        </a:xfrm>
+                        <a:prstGeom prst="straightConnector1">
+                          <a:avLst/>
+                        </a:prstGeom>
+                        <a:ln>
+                          <a:solidFill>
+                            <a:schemeClr val="tx1"/>
+                          </a:solidFill>
+                          <a:tailEnd type="triangle"/>
+                        </a:ln>
+                      </wps:spPr>
+                      <wps:style>
+                        <a:lnRef idx="1">
+                          <a:schemeClr val="accent1"/>
+                        </a:lnRef>
+                        <a:fillRef idx="0">
+                          <a:schemeClr val="accent1"/>
+                        </a:fillRef>
+                        <a:effectRef idx="0">
+                          <a:schemeClr val="accent1"/>
+                        </a:effectRef>
+                        <a:fontRef idx="minor">
+                          <a:schemeClr val="tx1"/>
+                        </a:fontRef>
+                      </wps:style>
+                      <wps:bodyPr/>
+                    </wps:wsp>
+                  </a:graphicData>
+                </a:graphic>
+              </wp:anchor>
+            </w:drawing>
+          </mc:Choice>
+          <mc:Fallback>
+            <w:pict>
+              <v:shapetype w14:anchorId="14849C64" id="_x0000_t32" coordsize="21600,21600" o:spt="32" o:oned="t" path="m,l21600,21600e" filled="f">
+                <v:path arrowok="t" fillok="f" o:connecttype="none"/>
+                <o:lock v:ext="edit" shapetype="t"/>
+              </v:shapetype>
+              <v:shape id="直接箭头连接符 11" o:spid="_x0000_s1026" type="#_x0000_t32" style="position:absolute;left:0;text-align:left;margin-left:210.05pt;margin-top:3.75pt;width:0;height:135.95pt;flip:y;z-index:251670528;visibility:visible;mso-wrap-style:square;mso-wrap-distance-left:9pt;mso-wrap-distance-top:0;mso-wrap-distance-right:9pt;mso-wrap-distance-bottom:0;mso-position-horizontal:absolute;mso-position-horizontal-relative:text;mso-position-vertical:absolute;mso-position-vertical-relative:text" o:gfxdata="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" strokecolor="black [3213]" strokeweight=".5pt">
+                <v:stroke endarrow="block" joinstyle="miter"/>
+              </v:shape>
+            </w:pict>
+          </mc:Fallback>
+        </mc:AlternateContent>
+      </w:r>
+      <w:r>
+        <w:rPr>
+          <w:rFonts w:ascii="Times New Roman" w:hAnsi="Times New Roman" w:hint="eastAsia"/>
+          <w:b/>
+        </w:rPr>
+        <w:t>双极点坐标系</w:t>
+      </w:r>
+      <w:r>
+        <w:rPr>
+          <w:rFonts w:ascii="Times New Roman" w:hAnsi="Times New Roman" w:hint="eastAsia"/>
+          <w:b/>
+        </w:rPr>
+        <w:t>&amp;</w:t>
+      </w:r>
+      <w:r>
+        <w:rPr>
+          <w:rFonts w:ascii="Times New Roman" w:hAnsi="Times New Roman" w:hint="eastAsia"/>
+          <w:b/>
+        </w:rPr>
+        <w:t>圆环坐标系</w:t>
+      </w:r>
+    </w:p>
+    <w:p>
+      <w:pPr>
+        <w:jc w:val="center"/>
+        <w:rPr>
+          <w:rFonts w:ascii="Times New Roman" w:hAnsi="Times New Roman"/>
+        </w:rPr>
+      </w:pPr>
+      <w:r>
+        <w:rPr>
+          <w:noProof/>
+        </w:rPr>
+        <mc:AlternateContent>
+          <mc:Choice Requires="wps">
+            <w:drawing>
+              <wp:anchor distT="0" distB="0" distL="114300" distR="114300" simplePos="0" relativeHeight="251666432" behindDoc="0" locked="0" layoutInCell="1" allowOverlap="1" wp14:anchorId="3A26D140" wp14:editId="7E364775">
+                <wp:simplePos x="0" y="0"/>
+                <wp:positionH relativeFrom="column">
+                  <wp:posOffset>2992120</wp:posOffset>
+                </wp:positionH>
+                <wp:positionV relativeFrom="paragraph">
+                  <wp:posOffset>740288</wp:posOffset>
+                </wp:positionV>
+                <wp:extent cx="50800" cy="50800"/>
+                <wp:effectExtent l="0" t="0" r="25400" b="25400"/>
+                <wp:wrapNone/>
+                <wp:docPr id="8" name="椭圆 8"/>
+                <wp:cNvGraphicFramePr/>
+                <a:graphic xmlns:a="http://schemas.openxmlformats.org/drawingml/2006/main">
+                  <a:graphicData uri="http://schemas.microsoft.com/office/word/2010/wordprocessingShape">
+                    <wps:wsp>
+                      <wps:cNvSpPr/>
+                      <wps:spPr>
+                        <a:xfrm>
+                          <a:off x="0" y="0"/>
+                          <a:ext cx="50800" cy="50800"/>
+                        </a:xfrm>
+                        <a:prstGeom prst="ellipse">
+                          <a:avLst/>
+                        </a:prstGeom>
+                        <a:solidFill>
+                          <a:srgbClr val="FF0000"/>
+                        </a:solidFill>
+                      </wps:spPr>
+                      <wps:style>
+                        <a:lnRef idx="2">
+                          <a:schemeClr val="accent1">
+                            <a:shade val="50000"/>
+                          </a:schemeClr>
+                        </a:lnRef>
+                        <a:fillRef idx="1">
+                          <a:schemeClr val="accent1"/>
+                        </a:fillRef>
+                        <a:effectRef idx="0">
+                          <a:schemeClr val="accent1"/>
+                        </a:effectRef>
+                        <a:fontRef idx="minor">
+                          <a:schemeClr val="lt1"/>
+                        </a:fontRef>
+                      </wps:style>
+                      <wps:bodyPr rot="0" spcFirstLastPara="0" vertOverflow="overflow" horzOverflow="overflow" vert="horz" wrap="square" lIns="91440" tIns="45720" rIns="91440" bIns="45720" numCol="1" spcCol="0" rtlCol="0" fromWordArt="0" anchor="ctr" anchorCtr="0" forceAA="0" compatLnSpc="1">
+                        <a:prstTxWarp prst="textNoShape">
+                          <a:avLst/>
+                        </a:prstTxWarp>
+                        <a:noAutofit/>
+                      </wps:bodyPr>
+                    </wps:wsp>
+                  </a:graphicData>
+                </a:graphic>
+              </wp:anchor>
+            </w:drawing>
+          </mc:Choice>
+          <mc:Fallback>
+            <w:pict>
+              <v:oval w14:anchorId="2287B4BF" id="椭圆 8" o:spid="_x0000_s1026" style="position:absolute;left:0;text-align:left;margin-left:235.6pt;margin-top:58.3pt;width:4pt;height:4pt;z-index:251666432;visibility:visible;mso-wrap-style:square;mso-wrap-distance-left:9pt;mso-wrap-distance-top:0;mso-wrap-distance-right:9pt;mso-wrap-distance-bottom:0;mso-position-horizontal:absolute;mso-position-horizontal-relative:text;mso-position-vertical:absolute;mso-position-vertical-relative:text;v-text-anchor:middle" o:gfxdata="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" fillcolor="red" strokecolor="#1f3763 [1604]" strokeweight="1pt">
+                <v:stroke joinstyle="miter"/>
+              </v:oval>
+            </w:pict>
+          </mc:Fallback>
+        </mc:AlternateContent>
+      </w:r>
+      <w:r>
+        <w:rPr>
+          <w:noProof/>
+        </w:rPr>
+        <mc:AlternateContent>
+          <mc:Choice Requires="wps">
+            <w:drawing>
+              <wp:anchor distT="0" distB="0" distL="114300" distR="114300" simplePos="0" relativeHeight="251660288" behindDoc="0" locked="0" layoutInCell="1" allowOverlap="1">
+                <wp:simplePos x="0" y="0"/>
+                <wp:positionH relativeFrom="column">
+                  <wp:posOffset>3382010</wp:posOffset>
+                </wp:positionH>
+                <wp:positionV relativeFrom="paragraph">
+                  <wp:posOffset>731368</wp:posOffset>
+                </wp:positionV>
+                <wp:extent cx="50800" cy="50800"/>
+                <wp:effectExtent l="0" t="0" r="25400" b="25400"/>
+                <wp:wrapNone/>
+                <wp:docPr id="5" name="椭圆 5"/>
+                <wp:cNvGraphicFramePr/>
+                <a:graphic xmlns:a="http://schemas.openxmlformats.org/drawingml/2006/main">
+                  <a:graphicData uri="http://schemas.microsoft.com/office/word/2010/wordprocessingShape">
+                    <wps:wsp>
+                      <wps:cNvSpPr/>
+                      <wps:spPr>
+                        <a:xfrm>
+                          <a:off x="0" y="0"/>
+                          <a:ext cx="50800" cy="50800"/>
+                        </a:xfrm>
+                        <a:prstGeom prst="ellipse">
+                          <a:avLst/>
+                        </a:prstGeom>
+                      </wps:spPr>
+                      <wps:style>
+                        <a:lnRef idx="2">
+                          <a:schemeClr val="accent1">
+                            <a:shade val="50000"/>
+                          </a:schemeClr>
+                        </a:lnRef>
+                        <a:fillRef idx="1">
+                          <a:schemeClr val="accent1"/>
+                        </a:fillRef>
+                        <a:effectRef idx="0">
+                          <a:schemeClr val="accent1"/>
+                        </a:effectRef>
+                        <a:fontRef idx="minor">
+                          <a:schemeClr val="lt1"/>
+                        </a:fontRef>
+                      </wps:style>
+                      <wps:bodyPr rot="0" spcFirstLastPara="0" vertOverflow="overflow" horzOverflow="overflow" vert="horz" wrap="square" lIns="91440" tIns="45720" rIns="91440" bIns="45720" numCol="1" spcCol="0" rtlCol="0" fromWordArt="0" anchor="ctr" anchorCtr="0" forceAA="0" compatLnSpc="1">
+                        <a:prstTxWarp prst="textNoShape">
+                          <a:avLst/>
+                        </a:prstTxWarp>
+                        <a:noAutofit/>
+                      </wps:bodyPr>
+                    </wps:wsp>
+                  </a:graphicData>
+                </a:graphic>
+              </wp:anchor>
+            </w:drawing>
+          </mc:Choice>
+          <mc:Fallback>
+            <w:pict>
+              <v:oval w14:anchorId="47041FC2" id="椭圆 5" o:spid="_x0000_s1026" style="position:absolute;left:0;text-align:left;margin-left:266.3pt;margin-top:57.6pt;width:4pt;height:4pt;z-index:251660288;visibility:visible;mso-wrap-style:square;mso-wrap-distance-left:9pt;mso-wrap-distance-top:0;mso-wrap-distance-right:9pt;mso-wrap-distance-bottom:0;mso-position-horizontal:absolute;mso-position-horizontal-relative:text;mso-position-vertical:absolute;mso-position-vertical-relative:text;v-text-anchor:middle" o:gfxdata="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" fillcolor="#4472c4 [3204]" strokecolor="#1f3763 [1604]" strokeweight="1pt">
+                <v:stroke joinstyle="miter"/>
+              </v:oval>
+            </w:pict>
+          </mc:Fallback>
+        </mc:AlternateContent>
+      </w:r>
+      <w:r>
+        <w:rPr>
+          <w:noProof/>
+        </w:rPr>
+        <mc:AlternateContent>
+          <mc:Choice Requires="wps">
+            <w:drawing>
+              <wp:anchor distT="0" distB="0" distL="114300" distR="114300" simplePos="0" relativeHeight="251669504" behindDoc="0" locked="0" layoutInCell="1" allowOverlap="1">
+                <wp:simplePos x="0" y="0"/>
+                <wp:positionH relativeFrom="column">
+                  <wp:posOffset>1511935</wp:posOffset>
+                </wp:positionH>
+                <wp:positionV relativeFrom="paragraph">
+                  <wp:posOffset>765023</wp:posOffset>
+                </wp:positionV>
+                <wp:extent cx="2457907" cy="0"/>
+                <wp:effectExtent l="0" t="76200" r="19050" b="95250"/>
+                <wp:wrapNone/>
+                <wp:docPr id="10" name="直接箭头连接符 10"/>
+                <wp:cNvGraphicFramePr/>
+                <a:graphic xmlns:a="http://schemas.openxmlformats.org/drawingml/2006/main">
+                  <a:graphicData uri="http://schemas.microsoft.com/office/word/2010/wordprocessingShape">
+                    <wps:wsp>
+                      <wps:cNvCnPr/>
+                      <wps:spPr>
+                        <a:xfrm>
+                          <a:off x="0" y="0"/>
+                          <a:ext cx="2457907" cy="0"/>
+                        </a:xfrm>
+                        <a:prstGeom prst="straightConnector1">
+                          <a:avLst/>
+                        </a:prstGeom>
+                        <a:ln>
+                          <a:solidFill>
+                            <a:schemeClr val="tx1"/>
+                          </a:solidFill>
+                          <a:tailEnd type="triangle"/>
+                        </a:ln>
+                      </wps:spPr>
+                      <wps:style>
+                        <a:lnRef idx="1">
+                          <a:schemeClr val="accent1"/>
+                        </a:lnRef>
+                        <a:fillRef idx="0">
+                          <a:schemeClr val="accent1"/>
+                        </a:fillRef>
+                        <a:effectRef idx="0">
+                          <a:schemeClr val="accent1"/>
+                        </a:effectRef>
+                        <a:fontRef idx="minor">
+                          <a:schemeClr val="tx1"/>
+                        </a:fontRef>
+                      </wps:style>
+                      <wps:bodyPr/>
+                    </wps:wsp>
+                  </a:graphicData>
+                </a:graphic>
+              </wp:anchor>
+            </w:drawing>
+          </mc:Choice>
+          <mc:Fallback>
+            <w:pict>
+              <v:shape w14:anchorId="2893CB9B" id="直接箭头连接符 10" o:spid="_x0000_s1026" type="#_x0000_t32" style="position:absolute;left:0;text-align:left;margin-left:119.05pt;margin-top:60.25pt;width:193.55pt;height:0;z-index:251669504;visibility:visible;mso-wrap-style:square;mso-wrap-distance-left:9pt;mso-wrap-distance-top:0;mso-wrap-distance-right:9pt;mso-wrap-distance-bottom:0;mso-position-horizontal:absolute;mso-position-horizontal-relative:text;mso-position-vertical:absolute;mso-position-vertical-relative:text" o:gfxdata="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" strokecolor="black [3213]" strokeweight=".5pt">
+                <v:stroke endarrow="block" joinstyle="miter"/>
+              </v:shape>
+            </w:pict>
+          </mc:Fallback>
+        </mc:AlternateContent>
+      </w:r>
+      <w:r>
+        <w:rPr>
+          <w:noProof/>
+        </w:rPr>
+        <mc:AlternateContent>
+          <mc:Choice Requires="wps">
+            <w:drawing>
+              <wp:anchor distT="0" distB="0" distL="114300" distR="114300" simplePos="0" relativeHeight="251668480" behindDoc="0" locked="0" layoutInCell="1" allowOverlap="1" wp14:anchorId="03AD6CD1" wp14:editId="2F344F0A">
+                <wp:simplePos x="0" y="0"/>
+                <wp:positionH relativeFrom="column">
+                  <wp:posOffset>3093898</wp:posOffset>
+                </wp:positionH>
+                <wp:positionV relativeFrom="paragraph">
+                  <wp:posOffset>428930</wp:posOffset>
+                </wp:positionV>
+                <wp:extent cx="45719" cy="267792"/>
+                <wp:effectExtent l="57150" t="0" r="50165" b="56515"/>
+                <wp:wrapNone/>
+                <wp:docPr id="9" name="直接箭头连接符 9"/>
+                <wp:cNvGraphicFramePr/>
+                <a:graphic xmlns:a="http://schemas.openxmlformats.org/drawingml/2006/main">
+                  <a:graphicData uri="http://schemas.microsoft.com/office/word/2010/wordprocessingShape">
+                    <wps:wsp>
+                      <wps:cNvCnPr/>
+                      <wps:spPr>
+                        <a:xfrm flipH="1">
+                          <a:off x="0" y="0"/>
+                          <a:ext cx="45719" cy="267792"/>
+                        </a:xfrm>
+                        <a:prstGeom prst="straightConnector1">
+                          <a:avLst/>
+                        </a:prstGeom>
+                        <a:ln>
+                          <a:solidFill>
+                            <a:srgbClr val="FF0000"/>
+                          </a:solidFill>
+                          <a:tailEnd type="triangle"/>
+                        </a:ln>
+                      </wps:spPr>
+                      <wps:style>
+                        <a:lnRef idx="1">
+                          <a:schemeClr val="accent1"/>
+                        </a:lnRef>
+                        <a:fillRef idx="0">
+                          <a:schemeClr val="accent1"/>
+                        </a:fillRef>
+                        <a:effectRef idx="0">
+                          <a:schemeClr val="accent1"/>
+                        </a:effectRef>
+                        <a:fontRef idx="minor">
+                          <a:schemeClr val="tx1"/>
+                        </a:fontRef>
+                      </wps:style>
+                      <wps:bodyPr/>
+                    </wps:wsp>
+                  </a:graphicData>
+                </a:graphic>
+                <wp14:sizeRelH relativeFrom="margin">
+                  <wp14:pctWidth>0</wp14:pctWidth>
+                </wp14:sizeRelH>
+                <wp14:sizeRelV relativeFrom="margin">
+                  <wp14:pctHeight>0</wp14:pctHeight>
+                </wp14:sizeRelV>
+              </wp:anchor>
+            </w:drawing>
+          </mc:Choice>
+          <mc:Fallback>
+            <w:pict>
+              <v:shape w14:anchorId="56DEE880" id="直接箭头连接符 9" o:spid="_x0000_s1026" type="#_x0000_t32" style="position:absolute;left:0;text-align:left;margin-left:243.6pt;margin-top:33.75pt;width:3.6pt;height:21.1pt;flip:x;z-index:251668480;visibility:visible;mso-wrap-style:square;mso-width-percent:0;mso-height-percent:0;mso-wrap-distance-left:9pt;mso-wrap-distance-top:0;mso-wrap-distance-right:9pt;mso-wrap-distance-bottom:0;mso-position-horizontal:absolute;mso-position-horizontal-relative:text;mso-position-vertical:absolute;mso-position-vertical-relative:text;mso-width-percent:0;mso-height-percent:0;mso-width-relative:margin;mso-height-relative:margin" o:gfxdata="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" strokecolor="red" strokeweight=".5pt">
+                <v:stroke endarrow="block" joinstyle="miter"/>
+              </v:shape>
+            </w:pict>
+          </mc:Fallback>
+        </mc:AlternateContent>
+      </w:r>
+      <w:r>
+        <w:rPr>
+          <w:noProof/>
+        </w:rPr>
+        <mc:AlternateContent>
+          <mc:Choice Requires="wps">
+            <w:drawing>
+              <wp:anchor distT="0" distB="0" distL="114300" distR="114300" simplePos="0" relativeHeight="251662336" behindDoc="0" locked="0" layoutInCell="1" allowOverlap="1" wp14:anchorId="550E03C3" wp14:editId="15B324E3">
+                <wp:simplePos x="0" y="0"/>
+                <wp:positionH relativeFrom="column">
+                  <wp:posOffset>2303628</wp:posOffset>
+                </wp:positionH>
+                <wp:positionV relativeFrom="paragraph">
+                  <wp:posOffset>741680</wp:posOffset>
+                </wp:positionV>
+                <wp:extent cx="50800" cy="50800"/>
+                <wp:effectExtent l="0" t="0" r="25400" b="25400"/>
+                <wp:wrapNone/>
+                <wp:docPr id="6" name="椭圆 6"/>
+                <wp:cNvGraphicFramePr/>
+                <a:graphic xmlns:a="http://schemas.openxmlformats.org/drawingml/2006/main">
+                  <a:graphicData uri="http://schemas.microsoft.com/office/word/2010/wordprocessingShape">
+                    <wps:wsp>
+                      <wps:cNvSpPr/>
+                      <wps:spPr>
+                        <a:xfrm>
+                          <a:off x="0" y="0"/>
+                          <a:ext cx="50800" cy="50800"/>
+                        </a:xfrm>
+                        <a:prstGeom prst="ellipse">
+                          <a:avLst/>
+                        </a:prstGeom>
+                        <a:solidFill>
+                          <a:srgbClr val="FF0000"/>
+                        </a:solidFill>
+                      </wps:spPr>
+                      <wps:style>
+                        <a:lnRef idx="2">
+                          <a:schemeClr val="accent1">
+                            <a:shade val="50000"/>
+                          </a:schemeClr>
+                        </a:lnRef>
+                        <a:fillRef idx="1">
+                          <a:schemeClr val="accent1"/>
+                        </a:fillRef>
+                        <a:effectRef idx="0">
+                          <a:schemeClr val="accent1"/>
+                        </a:effectRef>
+                        <a:fontRef idx="minor">
+                          <a:schemeClr val="lt1"/>
+                        </a:fontRef>
+                      </wps:style>
+                      <wps:bodyPr rot="0" spcFirstLastPara="0" vertOverflow="overflow" horzOverflow="overflow" vert="horz" wrap="square" lIns="91440" tIns="45720" rIns="91440" bIns="45720" numCol="1" spcCol="0" rtlCol="0" fromWordArt="0" anchor="ctr" anchorCtr="0" forceAA="0" compatLnSpc="1">
+                        <a:prstTxWarp prst="textNoShape">
+                          <a:avLst/>
+                        </a:prstTxWarp>
+                        <a:noAutofit/>
+                      </wps:bodyPr>
+                    </wps:wsp>
+                  </a:graphicData>
+                </a:graphic>
+              </wp:anchor>
+            </w:drawing>
+          </mc:Choice>
+          <mc:Fallback>
+            <w:pict>
+              <v:oval w14:anchorId="34386BB0" id="椭圆 6" o:spid="_x0000_s1026" style="position:absolute;left:0;text-align:left;margin-left:181.4pt;margin-top:58.4pt;width:4pt;height:4pt;z-index:251662336;visibility:visible;mso-wrap-style:square;mso-wrap-distance-left:9pt;mso-wrap-distance-top:0;mso-wrap-distance-right:9pt;mso-wrap-distance-bottom:0;mso-position-horizontal:absolute;mso-position-horizontal-relative:text;mso-position-vertical:absolute;mso-position-vertical-relative:text;v-text-anchor:middle" o:gfxdata="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" fillcolor="red" strokecolor="#1f3763 [1604]" strokeweight="1pt">
+                <v:stroke joinstyle="miter"/>
+              </v:oval>
+            </w:pict>
+          </mc:Fallback>
+        </mc:AlternateContent>
+      </w:r>
+      <w:r>
+        <w:rPr>
+          <w:noProof/>
+        </w:rPr>
+        <mc:AlternateContent>
+          <mc:Choice Requires="wps">
+            <w:drawing>
+              <wp:anchor distT="0" distB="0" distL="114300" distR="114300" simplePos="0" relativeHeight="251664384" behindDoc="0" locked="0" layoutInCell="1" allowOverlap="1" wp14:anchorId="4FAE123C" wp14:editId="63FE6C93">
+                <wp:simplePos x="0" y="0"/>
+                <wp:positionH relativeFrom="column">
+                  <wp:posOffset>2197633</wp:posOffset>
+                </wp:positionH>
+                <wp:positionV relativeFrom="paragraph">
+                  <wp:posOffset>334670</wp:posOffset>
+                </wp:positionV>
+                <wp:extent cx="45719" cy="318008"/>
+                <wp:effectExtent l="57150" t="38100" r="50165" b="25400"/>
+                <wp:wrapNone/>
+                <wp:docPr id="7" name="直接箭头连接符 7"/>
+                <wp:cNvGraphicFramePr/>
+                <a:graphic xmlns:a="http://schemas.openxmlformats.org/drawingml/2006/main">
+                  <a:graphicData uri="http://schemas.microsoft.com/office/word/2010/wordprocessingShape">
+                    <wps:wsp>
+                      <wps:cNvCnPr/>
+                      <wps:spPr>
+                        <a:xfrm flipH="1" flipV="1">
+                          <a:off x="0" y="0"/>
+                          <a:ext cx="45719" cy="318008"/>
+                        </a:xfrm>
+                        <a:prstGeom prst="straightConnector1">
+                          <a:avLst/>
+                        </a:prstGeom>
+                        <a:ln>
+                          <a:solidFill>
+                            <a:srgbClr val="FF0000"/>
+                          </a:solidFill>
+                          <a:tailEnd type="triangle"/>
+                        </a:ln>
+                      </wps:spPr>
+                      <wps:style>
+                        <a:lnRef idx="1">
+                          <a:schemeClr val="accent1"/>
+                        </a:lnRef>
+                        <a:fillRef idx="0">
+                          <a:schemeClr val="accent1"/>
+                        </a:fillRef>
+                        <a:effectRef idx="0">
+                          <a:schemeClr val="accent1"/>
+                        </a:effectRef>
+                        <a:fontRef idx="minor">
+                          <a:schemeClr val="tx1"/>
+                        </a:fontRef>
+                      </wps:style>
+                      <wps:bodyPr/>
+                    </wps:wsp>
+                  </a:graphicData>
+                </a:graphic>
+                <wp14:sizeRelH relativeFrom="margin">
+                  <wp14:pctWidth>0</wp14:pctWidth>
+                </wp14:sizeRelH>
+                <wp14:sizeRelV relativeFrom="margin">
+                  <wp14:pctHeight>0</wp14:pctHeight>
+                </wp14:sizeRelV>
+              </wp:anchor>
+            </w:drawing>
+          </mc:Choice>
+          <mc:Fallback>
+            <w:pict>
+              <v:shape w14:anchorId="1021E5EA" id="直接箭头连接符 7" o:spid="_x0000_s1026" type="#_x0000_t32" style="position:absolute;left:0;text-align:left;margin-left:173.05pt;margin-top:26.35pt;width:3.6pt;height:25.05pt;flip:x y;z-index:251664384;visibility:visible;mso-wrap-style:square;mso-width-percent:0;mso-height-percent:0;mso-wrap-distance-left:9pt;mso-wrap-distance-top:0;mso-wrap-distance-right:9pt;mso-wrap-distance-bottom:0;mso-position-horizontal:absolute;mso-position-horizontal-relative:text;mso-position-vertical:absolute;mso-position-vertical-relative:text;mso-width-percent:0;mso-height-percent:0;mso-width-relative:margin;mso-height-relative:margin" o:gfxdata="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" strokecolor="red" strokeweight=".5pt">
+                <v:stroke endarrow="block" joinstyle="miter"/>
+              </v:shape>
+            </w:pict>
+          </mc:Fallback>
+        </mc:AlternateContent>
+      </w:r>
+      <w:r>
+        <w:rPr>
+          <w:noProof/>
+        </w:rPr>
+        <mc:AlternateContent>
+          <mc:Choice Requires="wps">
+            <w:drawing>
+              <wp:anchor distT="0" distB="0" distL="114300" distR="114300" simplePos="0" relativeHeight="251659264" behindDoc="0" locked="0" layoutInCell="1" allowOverlap="1">
+                <wp:simplePos x="0" y="0"/>
+                <wp:positionH relativeFrom="column">
+                  <wp:posOffset>3396082</wp:posOffset>
+                </wp:positionH>
+                <wp:positionV relativeFrom="paragraph">
+                  <wp:posOffset>539496</wp:posOffset>
+                </wp:positionV>
+                <wp:extent cx="54864" cy="215798"/>
+                <wp:effectExtent l="57150" t="38100" r="40640" b="13335"/>
+                <wp:wrapNone/>
+                <wp:docPr id="4" name="直接箭头连接符 4"/>
+                <wp:cNvGraphicFramePr/>
+                <a:graphic xmlns:a="http://schemas.openxmlformats.org/drawingml/2006/main">
+                  <a:graphicData uri="http://schemas.microsoft.com/office/word/2010/wordprocessingShape">
+                    <wps:wsp>
+                      <wps:cNvCnPr/>
+                      <wps:spPr>
+                        <a:xfrm flipH="1" flipV="1">
+                          <a:off x="0" y="0"/>
+                          <a:ext cx="54864" cy="215798"/>
+                        </a:xfrm>
+                        <a:prstGeom prst="straightConnector1">
+                          <a:avLst/>
+                        </a:prstGeom>
+                        <a:ln>
+                          <a:tailEnd type="triangle"/>
+                        </a:ln>
+                      </wps:spPr>
+                      <wps:style>
+                        <a:lnRef idx="1">
+                          <a:schemeClr val="accent1"/>
+                        </a:lnRef>
+                        <a:fillRef idx="0">
+                          <a:schemeClr val="accent1"/>
+                        </a:fillRef>
+                        <a:effectRef idx="0">
+                          <a:schemeClr val="accent1"/>
+                        </a:effectRef>
+                        <a:fontRef idx="minor">
+                          <a:schemeClr val="tx1"/>
+                        </a:fontRef>
+                      </wps:style>
+                      <wps:bodyPr/>
+                    </wps:wsp>
+                  </a:graphicData>
+                </a:graphic>
+              </wp:anchor>
+            </w:drawing>
+          </mc:Choice>
+          <mc:Fallback>
+            <w:pict>
+              <v:shape w14:anchorId="26F17FDC" id="直接箭头连接符 4" o:spid="_x0000_s1026" type="#_x0000_t32" style="position:absolute;left:0;text-align:left;margin-left:267.4pt;margin-top:42.5pt;width:4.3pt;height:17pt;flip:x y;z-index:251659264;visibility:visible;mso-wrap-style:square;mso-wrap-distance-left:9pt;mso-wrap-distance-top:0;mso-wrap-distance-right:9pt;mso-wrap-distance-bottom:0;mso-position-horizontal:absolute;mso-position-horizontal-relative:text;mso-position-vertical:absolute;mso-position-vertical-relative:text" o:gfxdata="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" strokecolor="#4472c4 [3204]" strokeweight=".5pt">
+                <v:stroke endarrow="block" joinstyle="miter"/>
+              </v:shape>
+            </w:pict>
+          </mc:Fallback>
+        </mc:AlternateContent>
+      </w:r>
+      <w:r>
+        <w:rPr>
+          <w:noProof/>
+        </w:rPr>
+        <w:drawing>
+          <wp:inline distT="0" distB="0" distL="0" distR="0" wp14:anchorId="7657A549" wp14:editId="43EA6A45">
+            <wp:extent cx="1876349" cy="1508128"/>
+            <wp:effectExtent l="0" t="0" r="0" b="0"/>
+            <wp:docPr id="3" name="图片 3"/>
+            <wp:cNvGraphicFramePr>
+              <a:graphicFrameLocks xmlns:a="http://schemas.openxmlformats.org/drawingml/2006/main" noChangeAspect="1"/>
+            </wp:cNvGraphicFramePr>
+            <a:graphic xmlns:a="http://schemas.openxmlformats.org/drawingml/2006/main">
+              <a:graphicData uri="http://schemas.openxmlformats.org/drawingml/2006/picture">
+                <pic:pic xmlns:pic="http://schemas.openxmlformats.org/drawingml/2006/picture">
+                  <pic:nvPicPr>
+                    <pic:cNvPr id="1" name=""/>
+                    <pic:cNvPicPr/>
+                  </pic:nvPicPr>
+                  <pic:blipFill>
+                    <a:blip r:embed="rId10"/>
+                    <a:stretch>
+                      <a:fillRect/>
+                    </a:stretch>
+                  </pic:blipFill>
+                  <pic:spPr>
+                    <a:xfrm>
+                      <a:off x="0" y="0"/>
+                      <a:ext cx="1878676" cy="1509998"/>
+                    </a:xfrm>
+                    <a:prstGeom prst="rect">
+                      <a:avLst/>
+                    </a:prstGeom>
+                  </pic:spPr>
+                </pic:pic>
+              </a:graphicData>
+            </a:graphic>
+          </wp:inline>
+        </w:drawing>
+      </w:r>
+    </w:p>
+    <w:p>
+      <w:pPr>
+        <w:jc w:val="left"/>
+        <w:rPr>
+          <w:rFonts w:ascii="Times New Roman" w:hAnsi="Times New Roman"/>
+        </w:rPr>
+      </w:pPr>
+      <w:r>
+        <w:rPr>
+          <w:rFonts w:ascii="Times New Roman" w:hAnsi="Times New Roman" w:hint="eastAsia"/>
+        </w:rPr>
+        <w:t xml:space="preserve"> </w:t>
+      </w:r>
+      <w:r>
+        <w:rPr>
+          <w:rFonts w:ascii="Times New Roman" w:hAnsi="Times New Roman"/>
+        </w:rPr>
+        <w:t xml:space="preserve">   </w:t>
+      </w:r>
+      <w:r>
+        <w:rPr>
+          <w:rFonts w:ascii="Times New Roman" w:hAnsi="Times New Roman" w:hint="eastAsia"/>
+          <w:b/>
+        </w:rPr>
+        <w:t>双极坐标系</w:t>
+      </w:r>
+      <w:r>
+        <w:rPr>
+          <w:rFonts w:ascii="Times New Roman" w:hAnsi="Times New Roman" w:hint="eastAsia"/>
+        </w:rPr>
+        <w:t>(</w:t>
+      </w:r>
+      <w:r>
+        <w:rPr>
+          <w:rFonts w:ascii="Times New Roman" w:hAnsi="Times New Roman" w:hint="eastAsia"/>
+        </w:rPr>
+        <w:t>ξ</w:t>
+      </w:r>
+      <w:r>
+        <w:rPr>
+          <w:rFonts w:ascii="Times New Roman" w:hAnsi="Times New Roman"/>
+        </w:rPr>
+        <w:t>,</w:t>
+      </w:r>
+      <w:r>
+        <w:rPr>
+          <w:rFonts w:ascii="Times New Roman" w:hAnsi="Times New Roman" w:hint="eastAsia"/>
+        </w:rPr>
+        <w:t>η</w:t>
+      </w:r>
+      <w:r>
+        <w:rPr>
+          <w:rFonts w:ascii="Times New Roman" w:hAnsi="Times New Roman"/>
+        </w:rPr>
+        <w:t>)</w:t>
+      </w:r>
+      <w:r>
+        <w:rPr>
+          <w:rStyle w:val="ab"/>
+          <w:rFonts w:ascii="Times New Roman" w:hAnsi="Times New Roman"/>
+        </w:rPr>
+        <w:footnoteReference w:id="1"/>
+      </w:r>
+      <w:r>
+        <w:rPr>
+          <w:rFonts w:ascii="Times New Roman" w:hAnsi="Times New Roman" w:hint="eastAsia"/>
+        </w:rPr>
+        <w:t>。首先确定极点</w:t>
+      </w:r>
+      <w:r>
+        <w:rPr>
+          <w:rFonts w:ascii="Times New Roman" w:hAnsi="Times New Roman" w:hint="eastAsia"/>
+        </w:rPr>
+        <w:t>(</w:t>
+      </w:r>
+      <w:r>
+        <w:rPr>
+          <w:rFonts w:ascii="Times New Roman" w:hAnsi="Times New Roman" w:hint="eastAsia"/>
+        </w:rPr>
+        <w:t>可见图中两个红点</w:t>
+      </w:r>
+      <w:r>
+        <w:rPr>
+          <w:rFonts w:ascii="Times New Roman" w:hAnsi="Times New Roman"/>
+        </w:rPr>
+        <w:t>)</w:t>
+      </w:r>
+      <w:r>
+        <w:rPr>
+          <w:rFonts w:ascii="Times New Roman" w:hAnsi="Times New Roman" w:hint="eastAsia"/>
+        </w:rPr>
+        <w:t>，它在</w:t>
+      </w:r>
+      <w:r>
+        <w:rPr>
+          <w:rFonts w:ascii="Times New Roman" w:hAnsi="Times New Roman" w:hint="eastAsia"/>
+          <w:u w:val="single"/>
+        </w:rPr>
+        <w:t>直角坐标系</w:t>
+      </w:r>
+      <w:r>
+        <w:rPr>
+          <w:rFonts w:ascii="Times New Roman" w:hAnsi="Times New Roman" w:hint="eastAsia"/>
+        </w:rPr>
+        <w:t>中为</w:t>
+      </w:r>
+      <w:r>
+        <w:rPr>
+          <w:rFonts w:ascii="Times New Roman" w:hAnsi="Times New Roman" w:hint="eastAsia"/>
+        </w:rPr>
+        <w:t>(</w:t>
+      </w:r>
+      <w:r>
+        <w:rPr>
+          <w:rFonts w:ascii="Times New Roman" w:hAnsi="Times New Roman" w:hint="eastAsia"/>
+        </w:rPr>
+        <w:t>±</w:t>
+      </w:r>
+      <w:r>
+        <w:rPr>
+          <w:rFonts w:ascii="Times New Roman" w:hAnsi="Times New Roman"/>
+        </w:rPr>
+        <w:t>a,0)</w:t>
+      </w:r>
+      <w:r>
+        <w:rPr>
+          <w:rFonts w:ascii="Times New Roman" w:hAnsi="Times New Roman" w:hint="eastAsia"/>
+        </w:rPr>
+        <w:t>，有</w:t>
+      </w:r>
+      <w:r>
+        <w:rPr>
+          <w:rFonts w:ascii="Times New Roman" w:hAnsi="Times New Roman" w:hint="eastAsia"/>
+        </w:rPr>
+        <w:t>(</w:t>
+      </w:r>
+      <w:r>
+        <w:rPr>
+          <w:rFonts w:ascii="Times New Roman" w:hAnsi="Times New Roman" w:hint="eastAsia"/>
+        </w:rPr>
+        <w:t>ξ</w:t>
+      </w:r>
+      <w:r>
+        <w:rPr>
+          <w:rFonts w:ascii="Times New Roman" w:hAnsi="Times New Roman"/>
+        </w:rPr>
+        <w:t>,</w:t>
+      </w:r>
+      <w:r>
+        <w:rPr>
+          <w:rFonts w:ascii="Times New Roman" w:hAnsi="Times New Roman" w:hint="eastAsia"/>
+        </w:rPr>
+        <w:t>η</w:t>
+      </w:r>
+      <w:r>
+        <w:rPr>
+          <w:rFonts w:ascii="Times New Roman" w:hAnsi="Times New Roman"/>
+        </w:rPr>
+        <w:t>)-&gt;</w:t>
+      </w:r>
+      <w:r>
+        <w:rPr>
+          <w:rFonts w:ascii="Times New Roman" w:hAnsi="Times New Roman" w:hint="eastAsia"/>
+        </w:rPr>
+        <w:t>(</w:t>
+      </w:r>
+      <w:proofErr w:type="spellStart"/>
+      <w:r>
+        <w:rPr>
+          <w:rFonts w:ascii="Times New Roman" w:hAnsi="Times New Roman" w:hint="eastAsia"/>
+        </w:rPr>
+        <w:t>x</w:t>
+      </w:r>
+      <w:r>
+        <w:rPr>
+          <w:rFonts w:ascii="Times New Roman" w:hAnsi="Times New Roman"/>
+        </w:rPr>
+        <w:t>,y</w:t>
+      </w:r>
+      <w:proofErr w:type="spellEnd"/>
+      <w:r>
+        <w:rPr>
+          <w:rFonts w:ascii="Times New Roman" w:hAnsi="Times New Roman"/>
+        </w:rPr>
+        <w:t>)</w:t>
+      </w:r>
+      <w:r>
+        <w:rPr>
+          <w:rFonts w:ascii="Times New Roman" w:hAnsi="Times New Roman" w:hint="eastAsia"/>
+        </w:rPr>
+        <w:t>换算关系，如下</w:t>
+      </w:r>
+    </w:p>
+    <w:p>
+      <w:pPr>
+        <w:jc w:val="left"/>
+        <w:rPr>
+          <w:rFonts w:ascii="Cambria" w:hAnsi="Cambria"/>
+          <w:i/>
+        </w:rPr>
+      </w:pPr>
+      <m:oMathPara>
+        <m:oMath>
+          <m:r>
+            <w:rPr>
+              <w:rFonts w:ascii="Cambria Math" w:hAnsi="Cambria Math"/>
+            </w:rPr>
+            <m:t xml:space="preserve">x= </m:t>
+          </m:r>
+          <m:f>
+            <m:fPr>
+              <m:ctrlPr>
+                <w:rPr>
+                  <w:rFonts w:ascii="Cambria Math" w:hAnsi="Cambria Math"/>
+                  <w:i/>
+                </w:rPr>
+              </m:ctrlPr>
+            </m:fPr>
+            <m:num>
+              <m:r>
+                <w:rPr>
+                  <w:rFonts w:ascii="Cambria Math" w:hAnsi="Cambria Math"/>
+                </w:rPr>
+                <m:t>a·sh(ξ)</m:t>
+              </m:r>
+            </m:num>
+            <m:den>
+              <m:r>
+                <w:rPr>
+                  <w:rFonts w:ascii="Cambria Math" w:hAnsi="Cambria Math"/>
+                </w:rPr>
+                <m:t>ch</m:t>
+              </m:r>
+              <m:d>
+                <m:dPr>
+                  <m:ctrlPr>
+                    <w:rPr>
+                      <w:rFonts w:ascii="Cambria Math" w:hAnsi="Cambria Math"/>
+                      <w:i/>
+                    </w:rPr>
+                  </m:ctrlPr>
+                </m:dPr>
+                <m:e>
+                  <m:r>
+                    <w:rPr>
+                      <w:rFonts w:ascii="Cambria Math" w:hAnsi="Cambria Math"/>
+                    </w:rPr>
+                    <m:t>η</m:t>
+                  </m:r>
+                </m:e>
+              </m:d>
+              <m:r>
+                <w:rPr>
+                  <w:rFonts w:ascii="Cambria Math" w:hAnsi="Cambria Math"/>
+                </w:rPr>
+                <m:t>-cos⁡(ξ)</m:t>
+              </m:r>
+            </m:den>
+          </m:f>
+        </m:oMath>
+      </m:oMathPara>
+    </w:p>
+    <w:p>
+      <w:pPr>
+        <w:jc w:val="left"/>
+        <w:rPr>
+          <w:rFonts w:ascii="Cambria" w:hAnsi="Cambria"/>
+          <w:i/>
+        </w:rPr>
+      </w:pPr>
+      <m:oMathPara>
+        <m:oMath>
+          <m:r>
+            <w:rPr>
+              <w:rFonts w:ascii="Cambria Math" w:hAnsi="Cambria Math" w:hint="eastAsia"/>
+            </w:rPr>
+            <m:t>y</m:t>
+          </m:r>
+          <m:r>
+            <w:rPr>
+              <w:rFonts w:ascii="Cambria Math" w:hAnsi="Cambria Math"/>
+            </w:rPr>
+            <m:t xml:space="preserve">= </m:t>
+          </m:r>
+          <m:f>
+            <m:fPr>
+              <m:ctrlPr>
+                <w:rPr>
+                  <w:rFonts w:ascii="Cambria Math" w:hAnsi="Cambria Math"/>
+                  <w:i/>
+                </w:rPr>
+              </m:ctrlPr>
+            </m:fPr>
+            <m:num>
+              <m:r>
+                <w:rPr>
+                  <w:rFonts w:ascii="Cambria Math" w:hAnsi="Cambria Math"/>
+                </w:rPr>
+                <m:t>a·s</m:t>
+              </m:r>
+              <m:r>
+                <w:rPr>
+                  <w:rFonts w:ascii="Cambria Math" w:hAnsi="Cambria Math"/>
+                </w:rPr>
+                <m:t>in</m:t>
+              </m:r>
+              <m:r>
+                <w:rPr>
+                  <w:rFonts w:ascii="Cambria Math" w:hAnsi="Cambria Math"/>
+                </w:rPr>
+                <m:t>(ξ)</m:t>
+              </m:r>
+            </m:num>
+            <m:den>
+              <m:r>
+                <w:rPr>
+                  <w:rFonts w:ascii="Cambria Math" w:hAnsi="Cambria Math"/>
+                </w:rPr>
+                <m:t>ch</m:t>
+              </m:r>
+              <m:d>
+                <m:dPr>
+                  <m:ctrlPr>
+                    <w:rPr>
+                      <w:rFonts w:ascii="Cambria Math" w:hAnsi="Cambria Math"/>
+                      <w:i/>
+                    </w:rPr>
+                  </m:ctrlPr>
+                </m:dPr>
+                <m:e>
+                  <m:r>
+                    <w:rPr>
+                      <w:rFonts w:ascii="Cambria Math" w:hAnsi="Cambria Math"/>
+                    </w:rPr>
+                    <m:t>η</m:t>
+                  </m:r>
+                </m:e>
+              </m:d>
+              <m:r>
+                <w:rPr>
+                  <w:rFonts w:ascii="Cambria Math" w:hAnsi="Cambria Math"/>
+                </w:rPr>
+                <m:t>-cos⁡(ξ)</m:t>
+              </m:r>
+            </m:den>
+          </m:f>
+        </m:oMath>
+      </m:oMathPara>
+    </w:p>
+    <w:p>
+      <w:pPr>
+        <w:jc w:val="left"/>
+        <w:rPr>
+          <w:rFonts w:ascii="Cambria" w:hAnsi="Cambria"/>
+        </w:rPr>
+      </w:pPr>
+      <w:r>
+        <w:rPr>
+          <w:rFonts w:ascii="Cambria" w:hAnsi="Cambria" w:hint="eastAsia"/>
+        </w:rPr>
+        <w:t xml:space="preserve"> </w:t>
+      </w:r>
+      <w:r>
+        <w:rPr>
+          <w:rFonts w:ascii="Cambria" w:hAnsi="Cambria"/>
+        </w:rPr>
+        <w:t xml:space="preserve">   </w:t>
+      </w:r>
+      <w:r>
+        <w:rPr>
+          <w:rFonts w:ascii="Cambria" w:hAnsi="Cambria" w:hint="eastAsia"/>
+        </w:rPr>
+        <w:t>几何关系不是很清晰</w:t>
+      </w:r>
+      <w:r>
+        <w:rPr>
+          <w:rFonts w:ascii="Cambria" w:hAnsi="Cambria" w:hint="eastAsia"/>
+        </w:rPr>
+        <w:t>，这里就我的观察简记如下</w:t>
+      </w:r>
+      <w:r>
+        <w:rPr>
+          <w:rFonts w:ascii="Cambria" w:hAnsi="Cambria" w:hint="eastAsia"/>
+        </w:rPr>
+        <w:t>(</w:t>
+      </w:r>
+      <w:r>
+        <w:rPr>
+          <w:rFonts w:ascii="Cambria" w:hAnsi="Cambria" w:hint="eastAsia"/>
+        </w:rPr>
+        <w:t>认真读下去一等能看懂，尤其是第一段，在后面的弯曲</w:t>
+      </w:r>
+      <w:r>
+        <w:rPr>
+          <w:rFonts w:ascii="Cambria" w:hAnsi="Cambria" w:hint="eastAsia"/>
+        </w:rPr>
+        <w:t>C</w:t>
+      </w:r>
+      <w:r>
+        <w:rPr>
+          <w:rFonts w:ascii="Cambria" w:hAnsi="Cambria"/>
+        </w:rPr>
+        <w:t>CT</w:t>
+      </w:r>
+      <w:r>
+        <w:rPr>
+          <w:rFonts w:ascii="Cambria" w:hAnsi="Cambria" w:hint="eastAsia"/>
+        </w:rPr>
+        <w:t>中会用到</w:t>
+      </w:r>
+      <w:r>
+        <w:rPr>
+          <w:rFonts w:ascii="Cambria" w:hAnsi="Cambria"/>
+        </w:rPr>
+        <w:t>)</w:t>
+      </w:r>
+      <w:r>
+        <w:rPr>
+          <w:rFonts w:ascii="Cambria" w:hAnsi="Cambria" w:hint="eastAsia"/>
+        </w:rPr>
+        <w:t>。</w:t>
+      </w:r>
+    </w:p>
+    <w:p>
+      <w:pPr>
+        <w:jc w:val="left"/>
+        <w:rPr>
+          <w:rFonts w:ascii="Cambria" w:hAnsi="Cambria"/>
+        </w:rPr>
+      </w:pPr>
+      <w:r>
+        <w:rPr>
+          <w:rFonts w:ascii="Cambria" w:hAnsi="Cambria"/>
+        </w:rPr>
+        <w:t xml:space="preserve">    </w:t>
+      </w:r>
+      <w:r>
+        <w:rPr>
+          <w:rFonts w:ascii="Cambria" w:hAnsi="Cambria" w:hint="eastAsia"/>
+        </w:rPr>
+        <w:t>固定η，ξ从</w:t>
+      </w:r>
+      <w:r>
+        <w:rPr>
+          <w:rFonts w:ascii="Cambria" w:hAnsi="Cambria" w:hint="eastAsia"/>
+        </w:rPr>
+        <w:t>0</w:t>
+      </w:r>
+      <w:r>
+        <w:rPr>
+          <w:rFonts w:ascii="Cambria" w:hAnsi="Cambria"/>
+        </w:rPr>
+        <w:t>-&gt;</w:t>
+      </w:r>
+      <w:r>
+        <w:rPr>
+          <w:rFonts w:ascii="Cambria" w:hAnsi="Cambria" w:hint="eastAsia"/>
+        </w:rPr>
+        <w:t>2pi</w:t>
+      </w:r>
+      <w:r>
+        <w:rPr>
+          <w:rFonts w:ascii="Cambria" w:hAnsi="Cambria" w:hint="eastAsia"/>
+        </w:rPr>
+        <w:t>，将画出一个圆，圆心在</w:t>
+      </w:r>
+      <w:r>
+        <w:rPr>
+          <w:rFonts w:ascii="Cambria" w:hAnsi="Cambria" w:hint="eastAsia"/>
+        </w:rPr>
+        <w:t>x</w:t>
+      </w:r>
+      <w:r>
+        <w:rPr>
+          <w:rFonts w:ascii="Cambria" w:hAnsi="Cambria" w:hint="eastAsia"/>
+        </w:rPr>
+        <w:t>轴上，且包含一个极点</w:t>
+      </w:r>
+      <w:r>
+        <w:rPr>
+          <w:rFonts w:ascii="Cambria" w:hAnsi="Cambria" w:hint="eastAsia"/>
+        </w:rPr>
+        <w:t>(</w:t>
+      </w:r>
+      <w:r>
+        <w:rPr>
+          <w:rFonts w:ascii="Cambria" w:hAnsi="Cambria" w:hint="eastAsia"/>
+        </w:rPr>
+        <w:t>极点不是圆心</w:t>
+      </w:r>
+      <w:r>
+        <w:rPr>
+          <w:rFonts w:ascii="Cambria" w:hAnsi="Cambria" w:hint="eastAsia"/>
+        </w:rPr>
+        <w:t>)</w:t>
+      </w:r>
+      <w:r>
+        <w:rPr>
+          <w:rFonts w:ascii="Cambria" w:hAnsi="Cambria" w:hint="eastAsia"/>
+        </w:rPr>
+        <w:t>。当</w:t>
+      </w:r>
+      <w:r>
+        <w:rPr>
+          <w:rFonts w:ascii="Cambria" w:hAnsi="Cambria" w:hint="eastAsia"/>
+        </w:rPr>
+        <w:t>η</w:t>
+      </w:r>
+      <w:r>
+        <w:rPr>
+          <w:rFonts w:ascii="Cambria" w:hAnsi="Cambria" w:hint="eastAsia"/>
+        </w:rPr>
+        <w:t>&gt;0</w:t>
+      </w:r>
+      <w:r>
+        <w:rPr>
+          <w:rFonts w:ascii="Cambria" w:hAnsi="Cambria" w:hint="eastAsia"/>
+        </w:rPr>
+        <w:t>时，</w:t>
+      </w:r>
+      <w:proofErr w:type="gramStart"/>
+      <w:r>
+        <w:rPr>
+          <w:rFonts w:ascii="Cambria" w:hAnsi="Cambria" w:hint="eastAsia"/>
+        </w:rPr>
+        <w:t>圆位于</w:t>
+      </w:r>
+      <w:proofErr w:type="gramEnd"/>
+      <w:r>
+        <w:rPr>
+          <w:rFonts w:ascii="Cambria" w:hAnsi="Cambria" w:hint="eastAsia"/>
+        </w:rPr>
+        <w:t>y</w:t>
+      </w:r>
+      <w:r>
+        <w:rPr>
+          <w:rFonts w:ascii="Cambria" w:hAnsi="Cambria" w:hint="eastAsia"/>
+        </w:rPr>
+        <w:t>轴右侧，</w:t>
+      </w:r>
+      <w:r>
+        <w:rPr>
+          <w:rFonts w:ascii="Cambria" w:hAnsi="Cambria" w:hint="eastAsia"/>
+        </w:rPr>
+        <w:t>η值越小，圆半径越大</w:t>
+      </w:r>
+      <w:r>
+        <w:rPr>
+          <w:rFonts w:ascii="Cambria" w:hAnsi="Cambria" w:hint="eastAsia"/>
+        </w:rPr>
+        <w:t>(</w:t>
+      </w:r>
+      <w:r>
+        <w:rPr>
+          <w:rFonts w:ascii="Cambria" w:hAnsi="Cambria" w:hint="eastAsia"/>
+        </w:rPr>
+        <w:t>注意圆心并不是极点，而且也不固定</w:t>
+      </w:r>
+      <w:r>
+        <w:rPr>
+          <w:rFonts w:ascii="Cambria" w:hAnsi="Cambria"/>
+        </w:rPr>
+        <w:t>)</w:t>
+      </w:r>
+      <w:r>
+        <w:rPr>
+          <w:rFonts w:ascii="Cambria" w:hAnsi="Cambria" w:hint="eastAsia"/>
+        </w:rPr>
+        <w:t>，ξ从</w:t>
+      </w:r>
+      <w:r>
+        <w:rPr>
+          <w:rFonts w:ascii="Cambria" w:hAnsi="Cambria" w:hint="eastAsia"/>
+        </w:rPr>
+        <w:t>0</w:t>
+      </w:r>
+      <w:r>
+        <w:rPr>
+          <w:rFonts w:ascii="Cambria" w:hAnsi="Cambria"/>
+        </w:rPr>
+        <w:t>-&gt;</w:t>
+      </w:r>
+      <w:r>
+        <w:rPr>
+          <w:rFonts w:ascii="Cambria" w:hAnsi="Cambria" w:hint="eastAsia"/>
+        </w:rPr>
+        <w:t>2pi</w:t>
+      </w:r>
+      <w:r>
+        <w:rPr>
+          <w:rFonts w:ascii="Cambria" w:hAnsi="Cambria" w:hint="eastAsia"/>
+        </w:rPr>
+        <w:t>变化时，具体来说，它从图中蓝点出发，沿箭头运动，并最终画出一个整圆</w:t>
+      </w:r>
+      <w:r>
+        <w:rPr>
+          <w:rFonts w:ascii="Cambria" w:hAnsi="Cambria" w:hint="eastAsia"/>
+        </w:rPr>
+        <w:t>(</w:t>
+      </w:r>
+      <w:r>
+        <w:rPr>
+          <w:rFonts w:ascii="Cambria" w:hAnsi="Cambria" w:hint="eastAsia"/>
+        </w:rPr>
+        <w:t>注意，画圆的速度不是恒定的，也就是说ξ从</w:t>
+      </w:r>
+      <w:r>
+        <w:rPr>
+          <w:rFonts w:ascii="Cambria" w:hAnsi="Cambria" w:hint="eastAsia"/>
+        </w:rPr>
+        <w:t>0</w:t>
+      </w:r>
+      <w:r>
+        <w:rPr>
+          <w:rFonts w:ascii="Cambria" w:hAnsi="Cambria"/>
+        </w:rPr>
+        <w:t>-&gt;</w:t>
+      </w:r>
+      <w:r>
+        <w:rPr>
+          <w:rFonts w:ascii="Cambria" w:hAnsi="Cambria" w:hint="eastAsia"/>
+        </w:rPr>
+        <w:t>pi/2</w:t>
+      </w:r>
+      <w:r>
+        <w:rPr>
+          <w:rFonts w:ascii="Cambria" w:hAnsi="Cambria" w:hint="eastAsia"/>
+        </w:rPr>
+        <w:t>，并不是画出</w:t>
+      </w:r>
+      <w:r>
+        <w:rPr>
+          <w:rFonts w:ascii="Cambria" w:hAnsi="Cambria" w:hint="eastAsia"/>
+        </w:rPr>
+        <w:t>1/4</w:t>
+      </w:r>
+      <w:r>
+        <w:rPr>
+          <w:rFonts w:ascii="Cambria" w:hAnsi="Cambria" w:hint="eastAsia"/>
+        </w:rPr>
+        <w:t>圆</w:t>
+      </w:r>
+      <w:r>
+        <w:rPr>
+          <w:rFonts w:ascii="Cambria" w:hAnsi="Cambria"/>
+        </w:rPr>
+        <w:t>)</w:t>
+      </w:r>
+      <w:r>
+        <w:rPr>
+          <w:rFonts w:ascii="Cambria" w:hAnsi="Cambria" w:hint="eastAsia"/>
+        </w:rPr>
+        <w:t>。当η</w:t>
+      </w:r>
+      <w:r>
+        <w:rPr>
+          <w:rFonts w:ascii="Cambria" w:hAnsi="Cambria" w:hint="eastAsia"/>
+        </w:rPr>
+        <w:t>&lt;0</w:t>
+      </w:r>
+      <w:r>
+        <w:rPr>
+          <w:rFonts w:ascii="Cambria" w:hAnsi="Cambria" w:hint="eastAsia"/>
+        </w:rPr>
+        <w:t>时，情况和η</w:t>
+      </w:r>
+      <w:r>
+        <w:rPr>
+          <w:rFonts w:ascii="Cambria" w:hAnsi="Cambria"/>
+        </w:rPr>
+        <w:t>&gt;</w:t>
+      </w:r>
+      <w:r>
+        <w:rPr>
+          <w:rFonts w:ascii="Cambria" w:hAnsi="Cambria" w:hint="eastAsia"/>
+        </w:rPr>
+        <w:t>0</w:t>
+      </w:r>
+      <w:r>
+        <w:rPr>
+          <w:rFonts w:ascii="Cambria" w:hAnsi="Cambria" w:hint="eastAsia"/>
+        </w:rPr>
+        <w:t>时正好关于</w:t>
+      </w:r>
+      <w:r>
+        <w:rPr>
+          <w:rFonts w:ascii="Cambria" w:hAnsi="Cambria" w:hint="eastAsia"/>
+        </w:rPr>
+        <w:t>y</w:t>
+      </w:r>
+      <w:r>
+        <w:rPr>
+          <w:rFonts w:ascii="Cambria" w:hAnsi="Cambria" w:hint="eastAsia"/>
+        </w:rPr>
+        <w:t>轴对称。η</w:t>
+      </w:r>
+      <w:r>
+        <w:rPr>
+          <w:rFonts w:ascii="Cambria" w:hAnsi="Cambria" w:hint="eastAsia"/>
+        </w:rPr>
+        <w:t>=0</w:t>
+      </w:r>
+      <w:r>
+        <w:rPr>
+          <w:rFonts w:ascii="Cambria" w:hAnsi="Cambria" w:hint="eastAsia"/>
+        </w:rPr>
+        <w:t>，很明显，它就是一个在</w:t>
+      </w:r>
+      <w:r>
+        <w:rPr>
+          <w:rFonts w:ascii="Cambria" w:hAnsi="Cambria" w:hint="eastAsia"/>
+        </w:rPr>
+        <w:t>y</w:t>
+      </w:r>
+      <w:r>
+        <w:rPr>
+          <w:rFonts w:ascii="Cambria" w:hAnsi="Cambria" w:hint="eastAsia"/>
+        </w:rPr>
+        <w:t>轴上运动的点了，</w:t>
+      </w:r>
+      <w:r>
+        <w:rPr>
+          <w:rFonts w:ascii="Cambria" w:hAnsi="Cambria" w:hint="eastAsia"/>
+        </w:rPr>
+        <w:lastRenderedPageBreak/>
+        <w:t>而η</w:t>
+      </w:r>
+      <w:r>
+        <w:rPr>
+          <w:rFonts w:ascii="Cambria" w:hAnsi="Cambria" w:hint="eastAsia"/>
+        </w:rPr>
+        <w:t>-</w:t>
+      </w:r>
+      <w:r>
+        <w:rPr>
+          <w:rFonts w:ascii="Cambria" w:hAnsi="Cambria"/>
+        </w:rPr>
+        <w:t>&gt;</w:t>
+      </w:r>
+      <w:r>
+        <w:rPr>
+          <w:rFonts w:ascii="Cambria" w:hAnsi="Cambria" w:hint="eastAsia"/>
+        </w:rPr>
+        <w:t>∞，则圆</w:t>
+      </w:r>
+      <w:r>
+        <w:rPr>
+          <w:rFonts w:ascii="Cambria" w:hAnsi="Cambria" w:hint="eastAsia"/>
+        </w:rPr>
+        <w:t>逐渐</w:t>
+      </w:r>
+      <w:r>
+        <w:rPr>
+          <w:rFonts w:ascii="Cambria" w:hAnsi="Cambria" w:hint="eastAsia"/>
+        </w:rPr>
+        <w:t>缩小</w:t>
+      </w:r>
+      <w:r>
+        <w:rPr>
+          <w:rFonts w:ascii="Cambria" w:hAnsi="Cambria" w:hint="eastAsia"/>
+        </w:rPr>
+        <w:t>，收缩到一个</w:t>
+      </w:r>
+      <w:r>
+        <w:rPr>
+          <w:rFonts w:ascii="Cambria" w:hAnsi="Cambria" w:hint="eastAsia"/>
+        </w:rPr>
+        <w:t>极点。</w:t>
+      </w:r>
+    </w:p>
+    <w:p>
+      <w:pPr>
+        <w:jc w:val="left"/>
+        <w:rPr>
+          <w:rFonts w:ascii="Cambria" w:hAnsi="Cambria"/>
+        </w:rPr>
+      </w:pPr>
+      <w:r>
+        <w:rPr>
+          <w:rFonts w:ascii="Cambria" w:hAnsi="Cambria" w:hint="eastAsia"/>
+        </w:rPr>
+        <w:t xml:space="preserve"> </w:t>
+      </w:r>
+      <w:r>
+        <w:rPr>
+          <w:rFonts w:ascii="Cambria" w:hAnsi="Cambria"/>
+        </w:rPr>
+        <w:t xml:space="preserve">   </w:t>
+      </w:r>
+      <w:r>
+        <w:rPr>
+          <w:rFonts w:ascii="Cambria" w:hAnsi="Cambria" w:hint="eastAsia"/>
+        </w:rPr>
+        <w:t>固定ξ，η</w:t>
+      </w:r>
+      <w:r>
+        <w:rPr>
+          <w:rFonts w:ascii="Cambria" w:hAnsi="Cambria" w:hint="eastAsia"/>
+        </w:rPr>
+        <w:t>从</w:t>
+      </w:r>
+      <w:r>
+        <w:rPr>
+          <w:rFonts w:ascii="Cambria" w:hAnsi="Cambria" w:hint="eastAsia"/>
+        </w:rPr>
+        <w:t>-pi</w:t>
+      </w:r>
+      <w:r>
+        <w:rPr>
+          <w:rFonts w:ascii="Cambria" w:hAnsi="Cambria"/>
+        </w:rPr>
+        <w:t>&gt;</w:t>
+      </w:r>
+      <w:r>
+        <w:rPr>
+          <w:rFonts w:ascii="Cambria" w:hAnsi="Cambria" w:hint="eastAsia"/>
+        </w:rPr>
+        <w:t>pi</w:t>
+      </w:r>
+      <w:r>
+        <w:rPr>
+          <w:rFonts w:ascii="Cambria" w:hAnsi="Cambria" w:hint="eastAsia"/>
+        </w:rPr>
+        <w:t>，会</w:t>
+      </w:r>
+      <w:r>
+        <w:rPr>
+          <w:rFonts w:ascii="Cambria" w:hAnsi="Cambria" w:hint="eastAsia"/>
+          <w:u w:val="single"/>
+        </w:rPr>
+        <w:t>从一个极点出发，到另一个极点</w:t>
+      </w:r>
+      <w:r>
+        <w:rPr>
+          <w:rFonts w:ascii="Cambria" w:hAnsi="Cambria" w:hint="eastAsia"/>
+        </w:rPr>
+        <w:t>画出一段圆弧，</w:t>
+      </w:r>
+      <w:proofErr w:type="gramStart"/>
+      <w:r>
+        <w:rPr>
+          <w:rFonts w:ascii="Cambria" w:hAnsi="Cambria" w:hint="eastAsia"/>
+        </w:rPr>
+        <w:t>弧心在</w:t>
+      </w:r>
+      <w:proofErr w:type="gramEnd"/>
+      <w:r>
+        <w:rPr>
+          <w:rFonts w:ascii="Cambria" w:hAnsi="Cambria" w:hint="eastAsia"/>
+        </w:rPr>
+        <w:t>y</w:t>
+      </w:r>
+      <w:r>
+        <w:rPr>
+          <w:rFonts w:ascii="Cambria" w:hAnsi="Cambria" w:hint="eastAsia"/>
+        </w:rPr>
+        <w:t>轴上。当</w:t>
+      </w:r>
+      <w:r>
+        <w:rPr>
+          <w:rFonts w:ascii="Cambria" w:hAnsi="Cambria" w:hint="eastAsia"/>
+        </w:rPr>
+        <w:t>ξ</w:t>
+      </w:r>
+      <w:r>
+        <w:rPr>
+          <w:rFonts w:ascii="Cambria" w:hAnsi="Cambria" w:hint="eastAsia"/>
+        </w:rPr>
+        <w:t>&gt;0</w:t>
+      </w:r>
+      <w:r>
+        <w:rPr>
+          <w:rFonts w:ascii="Cambria" w:hAnsi="Cambria" w:hint="eastAsia"/>
+        </w:rPr>
+        <w:t>时，圆弧在</w:t>
+      </w:r>
+      <w:r>
+        <w:rPr>
+          <w:rFonts w:ascii="Cambria" w:hAnsi="Cambria" w:hint="eastAsia"/>
+        </w:rPr>
+        <w:t>x</w:t>
+      </w:r>
+      <w:r>
+        <w:rPr>
+          <w:rFonts w:ascii="Cambria" w:hAnsi="Cambria" w:hint="eastAsia"/>
+        </w:rPr>
+        <w:t>轴上方，</w:t>
+      </w:r>
+      <w:r>
+        <w:rPr>
+          <w:rFonts w:ascii="Cambria" w:hAnsi="Cambria" w:hint="eastAsia"/>
+        </w:rPr>
+        <w:t>它</w:t>
+      </w:r>
+      <w:r>
+        <w:rPr>
+          <w:rFonts w:ascii="Cambria" w:hAnsi="Cambria" w:hint="eastAsia"/>
+        </w:rPr>
+        <w:t>从图中左侧红点出发，沿着红色箭头方向，运动到右侧的红点</w:t>
+      </w:r>
+      <w:r>
+        <w:rPr>
+          <w:rFonts w:ascii="Cambria" w:hAnsi="Cambria" w:hint="eastAsia"/>
+        </w:rPr>
+        <w:t>，ξ约大，则圆心角越小</w:t>
+      </w:r>
+      <w:r>
+        <w:rPr>
+          <w:rFonts w:ascii="Cambria" w:hAnsi="Cambria" w:hint="eastAsia"/>
+        </w:rPr>
+        <w:t>(</w:t>
+      </w:r>
+      <w:r>
+        <w:rPr>
+          <w:rFonts w:ascii="Cambria" w:hAnsi="Cambria" w:hint="eastAsia"/>
+        </w:rPr>
+        <w:t>如下图，蓝线ξ</w:t>
+      </w:r>
+      <w:r>
+        <w:rPr>
+          <w:rFonts w:ascii="Cambria" w:hAnsi="Cambria" w:hint="eastAsia"/>
+        </w:rPr>
+        <w:t>=1</w:t>
+      </w:r>
+      <w:r>
+        <w:rPr>
+          <w:rFonts w:ascii="Cambria" w:hAnsi="Cambria" w:hint="eastAsia"/>
+        </w:rPr>
+        <w:t>，</w:t>
+      </w:r>
+      <w:proofErr w:type="gramStart"/>
+      <w:r>
+        <w:rPr>
+          <w:rFonts w:ascii="Cambria" w:hAnsi="Cambria" w:hint="eastAsia"/>
+        </w:rPr>
+        <w:t>橘</w:t>
+      </w:r>
+      <w:proofErr w:type="gramEnd"/>
+      <w:r>
+        <w:rPr>
+          <w:rFonts w:ascii="Cambria" w:hAnsi="Cambria" w:hint="eastAsia"/>
+        </w:rPr>
+        <w:t>线ξ</w:t>
+      </w:r>
+      <w:r>
+        <w:rPr>
+          <w:rFonts w:ascii="Cambria" w:hAnsi="Cambria" w:hint="eastAsia"/>
+        </w:rPr>
+        <w:t>=2</w:t>
+      </w:r>
+      <w:r>
+        <w:rPr>
+          <w:rFonts w:ascii="Cambria" w:hAnsi="Cambria"/>
+        </w:rPr>
+        <w:t>)</w:t>
+      </w:r>
+      <w:r>
+        <w:rPr>
+          <w:rFonts w:ascii="Cambria" w:hAnsi="Cambria" w:hint="eastAsia"/>
+        </w:rPr>
+        <w:t>，看来ξ</w:t>
+      </w:r>
+      <w:r>
+        <w:rPr>
+          <w:rFonts w:ascii="Cambria" w:hAnsi="Cambria" w:hint="eastAsia"/>
+        </w:rPr>
+        <w:t>-</w:t>
+      </w:r>
+      <w:r>
+        <w:rPr>
+          <w:rFonts w:ascii="Cambria" w:hAnsi="Cambria"/>
+        </w:rPr>
+        <w:t>&gt;</w:t>
+      </w:r>
+      <w:r>
+        <w:rPr>
+          <w:rFonts w:ascii="Cambria" w:hAnsi="Cambria" w:hint="eastAsia"/>
+        </w:rPr>
+        <w:t>无穷，就变成极点间的线段了。至于ξ</w:t>
+      </w:r>
+      <w:r>
+        <w:rPr>
+          <w:rFonts w:ascii="Cambria" w:hAnsi="Cambria"/>
+        </w:rPr>
+        <w:t>&lt;</w:t>
+      </w:r>
+      <w:r>
+        <w:rPr>
+          <w:rFonts w:ascii="Cambria" w:hAnsi="Cambria" w:hint="eastAsia"/>
+        </w:rPr>
+        <w:t>0</w:t>
+      </w:r>
+      <w:r>
+        <w:rPr>
+          <w:rFonts w:ascii="Cambria" w:hAnsi="Cambria" w:hint="eastAsia"/>
+        </w:rPr>
+        <w:t>时，情况正好和</w:t>
+      </w:r>
+      <w:r>
+        <w:rPr>
+          <w:rFonts w:ascii="Cambria" w:hAnsi="Cambria" w:hint="eastAsia"/>
+        </w:rPr>
+        <w:t>x</w:t>
+      </w:r>
+      <w:r>
+        <w:rPr>
+          <w:rFonts w:ascii="Cambria" w:hAnsi="Cambria" w:hint="eastAsia"/>
+        </w:rPr>
+        <w:t>轴对称。至于η在±</w:t>
+      </w:r>
+      <w:r>
+        <w:rPr>
+          <w:rFonts w:ascii="Cambria" w:hAnsi="Cambria" w:hint="eastAsia"/>
+        </w:rPr>
+        <w:t>pi</w:t>
+      </w:r>
+      <w:r>
+        <w:rPr>
+          <w:rFonts w:ascii="Cambria" w:hAnsi="Cambria" w:hint="eastAsia"/>
+        </w:rPr>
+        <w:t>以外的运动，我不太清楚发生了什么。</w:t>
+      </w:r>
+    </w:p>
+    <w:p>
+      <w:pPr>
+        <w:jc w:val="center"/>
+        <w:rPr>
+          <w:rFonts w:ascii="Cambria" w:hAnsi="Cambria" w:hint="eastAsia"/>
+        </w:rPr>
+      </w:pPr>
+      <w:r>
+        <w:rPr>
+          <w:noProof/>
+        </w:rPr>
+        <w:drawing>
+          <wp:inline distT="0" distB="0" distL="0" distR="0" wp14:anchorId="56E1243F" wp14:editId="7BA72397">
+            <wp:extent cx="1707662" cy="1285166"/>
+            <wp:effectExtent l="0" t="0" r="6985" b="0"/>
+            <wp:docPr id="12" name="图片 12"/>
+            <wp:cNvGraphicFramePr>
+              <a:graphicFrameLocks xmlns:a="http://schemas.openxmlformats.org/drawingml/2006/main" noChangeAspect="1"/>
+            </wp:cNvGraphicFramePr>
+            <a:graphic xmlns:a="http://schemas.openxmlformats.org/drawingml/2006/main">
+              <a:graphicData uri="http://schemas.openxmlformats.org/drawingml/2006/picture">
+                <pic:pic xmlns:pic="http://schemas.openxmlformats.org/drawingml/2006/picture">
+                  <pic:nvPicPr>
+                    <pic:cNvPr id="1" name=""/>
+                    <pic:cNvPicPr/>
+                  </pic:nvPicPr>
+                  <pic:blipFill>
+                    <a:blip r:embed="rId11"/>
+                    <a:stretch>
+                      <a:fillRect/>
+                    </a:stretch>
+                  </pic:blipFill>
+                  <pic:spPr>
+                    <a:xfrm>
+                      <a:off x="0" y="0"/>
+                      <a:ext cx="1719650" cy="1294188"/>
+                    </a:xfrm>
+                    <a:prstGeom prst="rect">
+                      <a:avLst/>
+                    </a:prstGeom>
+                  </pic:spPr>
+                </pic:pic>
+              </a:graphicData>
+            </a:graphic>
+          </wp:inline>
+        </w:drawing>
+      </w:r>
+    </w:p>
+    <w:p>
+      <w:pPr>
+        <w:jc w:val="left"/>
+        <w:rPr>
+          <w:rFonts w:ascii="Times New Roman" w:hAnsi="Times New Roman"/>
+        </w:rPr>
+      </w:pPr>
+      <w:r>
+        <w:rPr>
+          <w:rFonts w:ascii="Times New Roman" w:hAnsi="Times New Roman" w:hint="eastAsia"/>
+        </w:rPr>
+        <w:t xml:space="preserve"> </w:t>
+      </w:r>
+      <w:r>
+        <w:rPr>
+          <w:rFonts w:ascii="Times New Roman" w:hAnsi="Times New Roman"/>
+        </w:rPr>
+        <w:t xml:space="preserve">   </w:t>
+      </w:r>
+      <w:r>
+        <w:rPr>
+          <w:rFonts w:ascii="Times New Roman" w:hAnsi="Times New Roman" w:hint="eastAsia"/>
+        </w:rPr>
+        <w:t>圆环坐标系。</w:t>
+      </w:r>
+      <w:r>
+        <w:rPr>
+          <w:rFonts w:ascii="Times New Roman" w:hAnsi="Times New Roman" w:hint="eastAsia"/>
+        </w:rPr>
+        <w:t>首先把</w:t>
+      </w:r>
+      <w:r>
+        <w:rPr>
+          <w:rFonts w:ascii="Times New Roman" w:hAnsi="Times New Roman" w:hint="eastAsia"/>
+        </w:rPr>
+        <w:t>双极点坐标系</w:t>
+      </w:r>
+      <w:r>
+        <w:rPr>
+          <w:rFonts w:ascii="Times New Roman" w:hAnsi="Times New Roman" w:hint="eastAsia"/>
+        </w:rPr>
+        <w:t>中的</w:t>
+      </w:r>
+      <w:r>
+        <w:rPr>
+          <w:rFonts w:ascii="Times New Roman" w:hAnsi="Times New Roman" w:hint="eastAsia"/>
+        </w:rPr>
+        <w:t>y</w:t>
+      </w:r>
+      <w:r>
+        <w:rPr>
+          <w:rFonts w:ascii="Times New Roman" w:hAnsi="Times New Roman" w:hint="eastAsia"/>
+        </w:rPr>
+        <w:t>轴换成</w:t>
+      </w:r>
+      <w:r>
+        <w:rPr>
+          <w:rFonts w:ascii="Times New Roman" w:hAnsi="Times New Roman" w:hint="eastAsia"/>
+        </w:rPr>
+        <w:t>z</w:t>
+      </w:r>
+      <w:r>
+        <w:rPr>
+          <w:rFonts w:ascii="Times New Roman" w:hAnsi="Times New Roman" w:hint="eastAsia"/>
+        </w:rPr>
+        <w:t>轴</w:t>
+      </w:r>
+      <w:r>
+        <w:rPr>
+          <w:rStyle w:val="ab"/>
+          <w:rFonts w:ascii="Times New Roman" w:hAnsi="Times New Roman"/>
+        </w:rPr>
+        <w:footnoteReference w:id="2"/>
+      </w:r>
+      <w:r>
+        <w:rPr>
+          <w:rFonts w:ascii="Times New Roman" w:hAnsi="Times New Roman" w:hint="eastAsia"/>
+        </w:rPr>
+        <w:t>，以</w:t>
+      </w:r>
+      <w:r>
+        <w:rPr>
+          <w:rFonts w:ascii="Times New Roman" w:hAnsi="Times New Roman" w:hint="eastAsia"/>
+        </w:rPr>
+        <w:t>y</w:t>
+      </w:r>
+      <w:r>
+        <w:rPr>
+          <w:rFonts w:ascii="Times New Roman" w:hAnsi="Times New Roman" w:hint="eastAsia"/>
+        </w:rPr>
+        <w:t>轴为旋转轴，右手大拇指指向</w:t>
+      </w:r>
+      <w:r>
+        <w:rPr>
+          <w:rFonts w:ascii="Times New Roman" w:hAnsi="Times New Roman" w:hint="eastAsia"/>
+        </w:rPr>
+        <w:t>y</w:t>
+      </w:r>
+      <w:r>
+        <w:rPr>
+          <w:rFonts w:ascii="Times New Roman" w:hAnsi="Times New Roman" w:hint="eastAsia"/>
+        </w:rPr>
+        <w:t>轴正方向，四指弯曲握拳，此时四指旋转方向定位φ方向，至此定义了圆环坐标系</w:t>
+      </w:r>
+      <w:r>
+        <w:rPr>
+          <w:rFonts w:ascii="Times New Roman" w:hAnsi="Times New Roman" w:hint="eastAsia"/>
+        </w:rPr>
+        <w:t>(</w:t>
+      </w:r>
+      <w:r>
+        <w:rPr>
+          <w:rFonts w:ascii="Times New Roman" w:hAnsi="Times New Roman" w:hint="eastAsia"/>
+        </w:rPr>
+        <w:t>ξ</w:t>
+      </w:r>
+      <w:r>
+        <w:rPr>
+          <w:rFonts w:ascii="Times New Roman" w:hAnsi="Times New Roman"/>
+        </w:rPr>
+        <w:t>,</w:t>
+      </w:r>
+      <w:r>
+        <w:rPr>
+          <w:rFonts w:ascii="Times New Roman" w:hAnsi="Times New Roman" w:hint="eastAsia"/>
+        </w:rPr>
+        <w:t>η</w:t>
+      </w:r>
+      <w:r>
+        <w:rPr>
+          <w:rFonts w:ascii="Times New Roman" w:hAnsi="Times New Roman" w:hint="eastAsia"/>
+        </w:rPr>
+        <w:t>,</w:t>
+      </w:r>
+      <w:r>
+        <w:rPr>
+          <w:rFonts w:ascii="Times New Roman" w:hAnsi="Times New Roman" w:hint="eastAsia"/>
+        </w:rPr>
+        <w:t>φ</w:t>
+      </w:r>
+      <w:r>
+        <w:rPr>
+          <w:rFonts w:ascii="Times New Roman" w:hAnsi="Times New Roman"/>
+        </w:rPr>
+        <w:t>)</w:t>
+      </w:r>
+      <w:r>
+        <w:rPr>
+          <w:rFonts w:ascii="Times New Roman" w:hAnsi="Times New Roman" w:hint="eastAsia"/>
+        </w:rPr>
+        <w:t>。</w:t>
+      </w:r>
+    </w:p>
+    <w:p>
+      <w:pPr>
+        <w:jc w:val="left"/>
+        <w:rPr>
+          <w:rFonts w:ascii="Times New Roman" w:hAnsi="Times New Roman"/>
+        </w:rPr>
+      </w:pPr>
+      <w:r>
+        <w:rPr>
+          <w:rFonts w:ascii="Times New Roman" w:hAnsi="Times New Roman" w:hint="eastAsia"/>
+        </w:rPr>
+        <w:t xml:space="preserve"> </w:t>
+      </w:r>
+      <w:r>
+        <w:rPr>
+          <w:rFonts w:ascii="Times New Roman" w:hAnsi="Times New Roman"/>
+        </w:rPr>
+        <w:t xml:space="preserve">   </w:t>
+      </w:r>
+      <w:r>
+        <w:rPr>
+          <w:rFonts w:ascii="Times New Roman" w:hAnsi="Times New Roman" w:hint="eastAsia"/>
+        </w:rPr>
+        <w:t>这时，固定</w:t>
+      </w:r>
+      <w:r>
+        <w:rPr>
+          <w:rFonts w:ascii="Cambria" w:hAnsi="Cambria" w:hint="eastAsia"/>
+        </w:rPr>
+        <w:t>η，且η</w:t>
+      </w:r>
+      <w:r>
+        <w:rPr>
+          <w:rFonts w:ascii="Cambria" w:hAnsi="Cambria" w:hint="eastAsia"/>
+        </w:rPr>
+        <w:t>&gt;0</w:t>
+      </w:r>
+      <w:r>
+        <w:rPr>
+          <w:rFonts w:ascii="Cambria" w:hAnsi="Cambria" w:hint="eastAsia"/>
+        </w:rPr>
+        <w:t>，则ξ从</w:t>
+      </w:r>
+      <w:r>
+        <w:rPr>
+          <w:rFonts w:ascii="Cambria" w:hAnsi="Cambria" w:hint="eastAsia"/>
+        </w:rPr>
+        <w:t>0</w:t>
+      </w:r>
+      <w:r>
+        <w:rPr>
+          <w:rFonts w:ascii="Cambria" w:hAnsi="Cambria"/>
+        </w:rPr>
+        <w:t>-&gt;</w:t>
+      </w:r>
+      <w:r>
+        <w:rPr>
+          <w:rFonts w:ascii="Cambria" w:hAnsi="Cambria" w:hint="eastAsia"/>
+        </w:rPr>
+        <w:t>2n</w:t>
+      </w:r>
+      <w:r>
+        <w:rPr>
+          <w:rFonts w:ascii="Cambria" w:hAnsi="Cambria" w:hint="eastAsia"/>
+        </w:rPr>
+        <w:t>·</w:t>
+      </w:r>
+      <w:r>
+        <w:rPr>
+          <w:rFonts w:ascii="Cambria" w:hAnsi="Cambria" w:hint="eastAsia"/>
+        </w:rPr>
+        <w:t>pi</w:t>
+      </w:r>
+      <w:r>
+        <w:rPr>
+          <w:rFonts w:ascii="Cambria" w:hAnsi="Cambria" w:hint="eastAsia"/>
+        </w:rPr>
+        <w:t>，就是一个不断转圈的圆。若ξ增大时，</w:t>
+      </w:r>
+      <w:r>
+        <w:rPr>
+          <w:rFonts w:ascii="Times New Roman" w:hAnsi="Times New Roman" w:hint="eastAsia"/>
+        </w:rPr>
+        <w:t>φ也变化，此时即在弯曲</w:t>
+      </w:r>
+      <w:r>
+        <w:rPr>
+          <w:rFonts w:ascii="Times New Roman" w:hAnsi="Times New Roman" w:hint="eastAsia"/>
+        </w:rPr>
+        <w:t>C</w:t>
+      </w:r>
+      <w:r>
+        <w:rPr>
+          <w:rFonts w:ascii="Times New Roman" w:hAnsi="Times New Roman"/>
+        </w:rPr>
+        <w:t>CT</w:t>
+      </w:r>
+      <w:r>
+        <w:rPr>
+          <w:rFonts w:ascii="Times New Roman" w:hAnsi="Times New Roman" w:hint="eastAsia"/>
+        </w:rPr>
+        <w:t>线圈路径上运动</w:t>
+      </w:r>
+      <w:r>
+        <w:rPr>
+          <w:rFonts w:ascii="Times New Roman" w:hAnsi="Times New Roman" w:hint="eastAsia"/>
+        </w:rPr>
+        <w:t>。在圆环坐标系中，参数化运动方程为</w:t>
+      </w:r>
+    </w:p>
+    <w:p>
+      <w:pPr>
+        <w:jc w:val="left"/>
+        <w:rPr>
+          <w:rFonts w:ascii="Times New Roman" w:hAnsi="Times New Roman"/>
+        </w:rPr>
+      </w:pPr>
+      <m:oMathPara>
+        <m:oMath>
+          <m:r>
+            <m:rPr>
+              <m:sty m:val="p"/>
+            </m:rPr>
+            <w:rPr>
+              <w:rFonts w:ascii="Cambria Math" w:hAnsi="Cambria Math" w:hint="eastAsia"/>
+            </w:rPr>
+            <m:t>η</m:t>
+          </m:r>
+          <m:r>
+            <m:rPr>
+              <m:sty m:val="p"/>
+            </m:rPr>
+            <w:rPr>
+              <w:rFonts w:ascii="Cambria Math" w:hAnsi="Cambria Math" w:hint="eastAsia"/>
+            </w:rPr>
+            <m:t>=</m:t>
+          </m:r>
+          <m:sSub>
+            <m:sSubPr>
+              <m:ctrlPr>
+                <w:rPr>
+                  <w:rFonts w:ascii="Cambria Math" w:hAnsi="Cambria Math"/>
+                </w:rPr>
+              </m:ctrlPr>
+            </m:sSubPr>
+            <m:e>
+              <m:r>
+                <m:rPr>
+                  <m:sty m:val="p"/>
+                </m:rPr>
+                <w:rPr>
+                  <w:rFonts w:ascii="Cambria Math" w:hAnsi="Cambria Math" w:hint="eastAsia"/>
+                </w:rPr>
+                <m:t>η</m:t>
+              </m:r>
+            </m:e>
+            <m:sub>
+              <m:r>
+                <w:rPr>
+                  <w:rFonts w:ascii="Cambria Math" w:hAnsi="Cambria Math" w:hint="eastAsia"/>
+                </w:rPr>
+                <m:t>0</m:t>
+              </m:r>
+            </m:sub>
+          </m:sSub>
+        </m:oMath>
+      </m:oMathPara>
+    </w:p>
+    <w:p>
+      <w:pPr>
+        <w:jc w:val="left"/>
+        <w:rPr>
+          <w:rFonts w:ascii="Times New Roman" w:hAnsi="Times New Roman"/>
+        </w:rPr>
+      </w:pPr>
+      <m:oMathPara>
+        <m:oMath>
+          <m:r>
+            <m:rPr>
+              <m:sty m:val="p"/>
+            </m:rPr>
+            <w:rPr>
+              <w:rFonts w:ascii="Cambria Math" w:hAnsi="Cambria Math" w:hint="eastAsia"/>
+            </w:rPr>
+            <m:t>ξ</m:t>
+          </m:r>
+          <m:r>
+            <m:rPr>
+              <m:sty m:val="p"/>
+            </m:rPr>
+            <w:rPr>
+              <w:rFonts w:ascii="Cambria Math" w:hAnsi="Cambria Math" w:hint="eastAsia"/>
+            </w:rPr>
+            <m:t>=</m:t>
+          </m:r>
+          <m:r>
+            <m:rPr>
+              <m:sty m:val="p"/>
+            </m:rPr>
+            <w:rPr>
+              <w:rFonts w:ascii="Cambria Math" w:hAnsi="Cambria Math" w:hint="eastAsia"/>
+            </w:rPr>
+            <m:t>ξ</m:t>
+          </m:r>
+        </m:oMath>
+      </m:oMathPara>
+    </w:p>
+    <w:p>
+      <w:pPr>
+        <w:jc w:val="left"/>
+        <w:rPr>
+          <w:rFonts w:ascii="Times New Roman" w:hAnsi="Times New Roman" w:hint="eastAsia"/>
+        </w:rPr>
+      </w:pPr>
+      <m:oMathPara>
+        <m:oMath>
+          <m:r>
+            <m:rPr>
+              <m:sty m:val="p"/>
+            </m:rPr>
+            <w:rPr>
+              <w:rFonts w:ascii="Cambria Math" w:hAnsi="Cambria Math" w:hint="eastAsia"/>
+            </w:rPr>
+            <m:t>φ</m:t>
+          </m:r>
+          <m:r>
+            <m:rPr>
+              <m:sty m:val="p"/>
+            </m:rPr>
+            <w:rPr>
+              <w:rFonts w:ascii="Cambria Math" w:hAnsi="Cambria Math"/>
+            </w:rPr>
+            <m:t>(</m:t>
+          </m:r>
+          <m:r>
+            <m:rPr>
+              <m:sty m:val="p"/>
+            </m:rPr>
+            <w:rPr>
+              <w:rFonts w:ascii="Cambria Math" w:hAnsi="Cambria Math" w:hint="eastAsia"/>
+            </w:rPr>
+            <m:t>ξ</m:t>
+          </m:r>
+          <m:r>
+            <m:rPr>
+              <m:sty m:val="p"/>
+            </m:rPr>
+            <w:rPr>
+              <w:rFonts w:ascii="Cambria Math" w:hAnsi="Cambria Math"/>
+            </w:rPr>
+            <m:t>)</m:t>
+          </m:r>
+          <m:r>
+            <m:rPr>
+              <m:sty m:val="p"/>
+            </m:rPr>
+            <w:rPr>
+              <w:rFonts w:ascii="Cambria Math" w:hAnsi="Cambria Math" w:hint="eastAsia"/>
+            </w:rPr>
+            <m:t>=</m:t>
+          </m:r>
+          <m:sSub>
+            <m:sSubPr>
+              <m:ctrlPr>
+                <w:rPr>
+                  <w:rFonts w:ascii="Cambria Math" w:hAnsi="Cambria Math"/>
+                </w:rPr>
+              </m:ctrlPr>
+            </m:sSubPr>
+            <m:e>
+              <m:r>
+                <m:rPr>
+                  <m:sty m:val="p"/>
+                </m:rPr>
+                <w:rPr>
+                  <w:rFonts w:ascii="Cambria Math" w:hAnsi="Cambria Math"/>
+                </w:rPr>
+                <m:t>P</m:t>
+              </m:r>
+            </m:e>
+            <m:sub>
+              <m:r>
+                <w:rPr>
+                  <w:rFonts w:ascii="Cambria Math" w:hAnsi="Cambria Math" w:hint="eastAsia"/>
+                </w:rPr>
+                <m:t>φ</m:t>
+              </m:r>
+            </m:sub>
+          </m:sSub>
+          <m:r>
+            <w:rPr>
+              <w:rFonts w:ascii="Cambria Math" w:hAnsi="Cambria Math"/>
+            </w:rPr>
+            <m:t>(</m:t>
+          </m:r>
+          <m:r>
+            <w:rPr>
+              <w:rFonts w:ascii="Cambria Math" w:hAnsi="Cambria Math" w:hint="eastAsia"/>
+            </w:rPr>
+            <m:t>ξ</m:t>
+          </m:r>
+          <m:r>
+            <w:rPr>
+              <w:rFonts w:ascii="Cambria Math" w:hAnsi="Cambria Math"/>
+            </w:rPr>
+            <m:t>)</m:t>
+          </m:r>
+        </m:oMath>
+      </m:oMathPara>
+    </w:p>
+    <w:p>
+      <w:pPr>
+        <w:jc w:val="center"/>
+        <w:rPr>
+          <w:rFonts w:ascii="Times New Roman" w:hAnsi="Times New Roman" w:hint="eastAsia"/>
+        </w:rPr>
+      </w:pPr>
+      <w:r>
+        <w:rPr>
+          <w:rFonts w:ascii="Times New Roman" w:hAnsi="Times New Roman"/>
+          <w:noProof/>
+        </w:rPr>
+        <w:drawing>
+          <wp:inline distT="0" distB="0" distL="0" distR="0">
+            <wp:extent cx="3204307" cy="1513399"/>
+            <wp:effectExtent l="0" t="0" r="0" b="0"/>
+            <wp:docPr id="13" name="图片 13" descr="C:\Users\madokast\AppData\Local\Temp\C7A466A7-49C1-43BF-A90E-AC6BD634E2ED.jpg"/>
+            <wp:cNvGraphicFramePr>
+              <a:graphicFrameLocks xmlns:a="http://schemas.openxmlformats.org/drawingml/2006/main" noChangeAspect="1"/>
+            </wp:cNvGraphicFramePr>
+            <a:graphic xmlns:a="http://schemas.openxmlformats.org/drawingml/2006/main">
+              <a:graphicData uri="http://schemas.openxmlformats.org/drawingml/2006/picture">
+                <pic:pic xmlns:pic="http://schemas.openxmlformats.org/drawingml/2006/picture">
+                  <pic:nvPicPr>
+                    <pic:cNvPr id="0" name="Picture 1" descr="C:\Users\madokast\AppData\Local\Temp\C7A466A7-49C1-43BF-A90E-AC6BD634E2ED.jpg"/>
+                    <pic:cNvPicPr>
+                      <a:picLocks noChangeAspect="1" noChangeArrowheads="1"/>
+                    </pic:cNvPicPr>
+                  </pic:nvPicPr>
+                  <pic:blipFill>
+                    <a:blip r:embed="rId12" cstate="print">
+                      <a:clrChange>
+                        <a:clrFrom>
+                          <a:srgbClr val="F6EFDC"/>
+                        </a:clrFrom>
+                        <a:clrTo>
+                          <a:srgbClr val="F6EFDC">
+                            <a:alpha val="0"/>
+                          </a:srgbClr>
+                        </a:clrTo>
+                      </a:clrChange>
+                      <a:extLst>
+                        <a:ext uri="{28A0092B-C50C-407E-A947-70E740481C1C}">
+                          <a14:useLocalDpi xmlns:a14="http://schemas.microsoft.com/office/drawing/2010/main" val="0"/>
+                        </a:ext>
+                      </a:extLst>
+                    </a:blip>
+                    <a:srcRect/>
+                    <a:stretch>
+                      <a:fillRect/>
+                    </a:stretch>
+                  </pic:blipFill>
+                  <pic:spPr bwMode="auto">
+                    <a:xfrm>
+                      <a:off x="0" y="0"/>
+                      <a:ext cx="3224240" cy="1522813"/>
+                    </a:xfrm>
+                    <a:prstGeom prst="rect">
+                      <a:avLst/>
+                    </a:prstGeom>
+                    <a:noFill/>
+                    <a:ln>
+                      <a:noFill/>
+                    </a:ln>
+                  </pic:spPr>
+                </pic:pic>
+              </a:graphicData>
+            </a:graphic>
+          </wp:inline>
+        </w:drawing>
+      </w:r>
+    </w:p>
+    <w:p>
+      <w:pPr>
+        <w:jc w:val="left"/>
+        <w:rPr>
+          <w:rFonts w:ascii="Times New Roman" w:hAnsi="Times New Roman"/>
+        </w:rPr>
+      </w:pPr>
+      <w:r>
+        <w:rPr>
+          <w:rFonts w:ascii="Times New Roman" w:hAnsi="Times New Roman" w:hint="eastAsia"/>
+        </w:rPr>
+        <w:t xml:space="preserve"> </w:t>
+      </w:r>
+      <w:r>
+        <w:rPr>
+          <w:rFonts w:ascii="Times New Roman" w:hAnsi="Times New Roman"/>
+        </w:rPr>
+        <w:t xml:space="preserve">   </w:t>
+      </w:r>
+      <w:r>
+        <w:rPr>
+          <w:rFonts w:ascii="Times New Roman" w:hAnsi="Times New Roman" w:hint="eastAsia"/>
+        </w:rPr>
+        <w:t>原本的直线</w:t>
+      </w:r>
+      <w:r>
+        <w:rPr>
+          <w:rFonts w:ascii="Times New Roman" w:hAnsi="Times New Roman" w:hint="eastAsia"/>
+        </w:rPr>
+        <w:t>C</w:t>
+      </w:r>
+      <w:r>
+        <w:rPr>
+          <w:rFonts w:ascii="Times New Roman" w:hAnsi="Times New Roman"/>
+        </w:rPr>
+        <w:t>CT</w:t>
+      </w:r>
+      <w:r>
+        <w:rPr>
+          <w:rFonts w:ascii="Times New Roman" w:hAnsi="Times New Roman" w:hint="eastAsia"/>
+        </w:rPr>
+        <w:t>，</w:t>
+      </w:r>
+      <m:oMath>
+        <m:r>
+          <m:rPr>
+            <m:sty m:val="b"/>
+          </m:rPr>
+          <w:rPr>
+            <w:rFonts w:ascii="Cambria Math" w:hAnsi="Cambria Math" w:hint="eastAsia"/>
+          </w:rPr>
+          <m:t>p</m:t>
+        </m:r>
+        <m:d>
+          <m:dPr>
+            <m:ctrlPr>
+              <w:rPr>
+                <w:rFonts w:ascii="Cambria Math" w:hAnsi="Cambria Math"/>
+              </w:rPr>
+            </m:ctrlPr>
+          </m:dPr>
+          <m:e>
+            <m:r>
+              <m:rPr>
+                <m:sty m:val="p"/>
+              </m:rPr>
+              <w:rPr>
+                <w:rFonts w:ascii="Cambria Math" w:hAnsi="Cambria Math"/>
+              </w:rPr>
+              <m:t>θ</m:t>
+            </m:r>
+          </m:e>
+        </m:d>
+        <m:r>
+          <w:rPr>
+            <w:rFonts w:ascii="Cambria Math" w:hAnsi="Cambria Math"/>
+          </w:rPr>
+          <m:t xml:space="preserve"> </m:t>
+        </m:r>
+      </m:oMath>
+      <w:r>
+        <w:rPr>
+          <w:rFonts w:ascii="Times New Roman" w:hAnsi="Times New Roman" w:hint="eastAsia"/>
+        </w:rPr>
+        <w:t>确定位置上的一点，现在是</w:t>
+      </w:r>
+      <m:oMath>
+        <m:r>
+          <m:rPr>
+            <m:sty m:val="b"/>
+          </m:rPr>
+          <w:rPr>
+            <w:rFonts w:ascii="Cambria Math" w:hAnsi="Cambria Math" w:hint="eastAsia"/>
+          </w:rPr>
+          <m:t>p</m:t>
+        </m:r>
+        <m:d>
+          <m:dPr>
+            <m:ctrlPr>
+              <w:rPr>
+                <w:rFonts w:ascii="Cambria Math" w:hAnsi="Cambria Math"/>
+              </w:rPr>
+            </m:ctrlPr>
+          </m:dPr>
+          <m:e>
+            <m:r>
+              <m:rPr>
+                <m:sty m:val="p"/>
+              </m:rPr>
+              <w:rPr>
+                <w:rFonts w:ascii="Cambria Math" w:hAnsi="Cambria Math" w:hint="eastAsia"/>
+              </w:rPr>
+              <m:t>ξ</m:t>
+            </m:r>
+          </m:e>
+        </m:d>
+      </m:oMath>
+      <w:r>
+        <w:rPr>
+          <w:rFonts w:ascii="Times New Roman" w:hAnsi="Times New Roman" w:hint="eastAsia"/>
+        </w:rPr>
+        <w:t>。在</w:t>
+      </w:r>
+      <m:oMath>
+        <m:r>
+          <m:rPr>
+            <m:sty m:val="p"/>
+          </m:rPr>
+          <w:rPr>
+            <w:rFonts w:ascii="Cambria Math" w:hAnsi="Cambria Math"/>
+          </w:rPr>
+          <m:t xml:space="preserve"> </m:t>
+        </m:r>
+        <m:r>
+          <m:rPr>
+            <m:sty m:val="b"/>
+          </m:rPr>
+          <w:rPr>
+            <w:rFonts w:ascii="Cambria Math" w:hAnsi="Cambria Math" w:hint="eastAsia"/>
+          </w:rPr>
+          <m:t>p</m:t>
+        </m:r>
+        <m:r>
+          <m:rPr>
+            <m:sty m:val="b"/>
+          </m:rPr>
+          <w:rPr>
+            <w:rFonts w:ascii="Cambria Math" w:hAnsi="Cambria Math"/>
+          </w:rPr>
+          <m:t xml:space="preserve"> </m:t>
+        </m:r>
+      </m:oMath>
+      <w:r>
+        <w:rPr>
+          <w:rFonts w:ascii="Times New Roman" w:hAnsi="Times New Roman" w:hint="eastAsia"/>
+        </w:rPr>
+        <w:t>点建立局部坐标</w:t>
+      </w:r>
+      <w:r>
+        <w:rPr>
+          <w:rFonts w:ascii="Times New Roman" w:hAnsi="Times New Roman" w:hint="eastAsia"/>
+        </w:rPr>
+        <w:t>(</w:t>
+      </w:r>
+      <w:r>
+        <w:rPr>
+          <w:rFonts w:ascii="Times New Roman" w:hAnsi="Times New Roman"/>
+          <w:b/>
+        </w:rPr>
+        <w:t>t</w:t>
+      </w:r>
+    </w:p>
+    <w:p>
+      <w:pPr>
+        <w:jc w:val="left"/>
+        <w:rPr>
+          <w:rFonts w:ascii="Times New Roman" w:hAnsi="Times New Roman"/>
+        </w:rPr>
+      </w:pPr>
+      <w:r>
+        <w:rPr>
+          <w:rFonts w:ascii="Times New Roman" w:hAnsi="Times New Roman"/>
+        </w:rPr>
+        <w:t>,</w:t>
+      </w:r>
+      <w:r>
+        <w:rPr>
+          <w:rFonts w:ascii="Times New Roman" w:hAnsi="Times New Roman" w:hint="eastAsia"/>
+          <w:b/>
+        </w:rPr>
+        <w:t>η</w:t>
+      </w:r>
+      <w:r>
+        <w:rPr>
+          <w:rFonts w:ascii="Times New Roman" w:hAnsi="Times New Roman"/>
+        </w:rPr>
+        <w:t>,</w:t>
+      </w:r>
+      <w:r>
+        <w:rPr>
+          <w:rFonts w:ascii="Times New Roman" w:hAnsi="Times New Roman" w:hint="eastAsia"/>
+          <w:b/>
+        </w:rPr>
+        <w:t>φ</w:t>
+      </w:r>
+      <w:r>
+        <w:rPr>
+          <w:rFonts w:ascii="Times New Roman" w:hAnsi="Times New Roman"/>
+        </w:rPr>
+        <w:t>)</w:t>
+      </w:r>
+      <w:r>
+        <w:rPr>
+          <w:rFonts w:ascii="Times New Roman" w:hAnsi="Times New Roman" w:hint="eastAsia"/>
+        </w:rPr>
+        <w:t>，其中</w:t>
+      </w:r>
+      <w:r>
+        <w:rPr>
+          <w:rFonts w:ascii="Times New Roman" w:hAnsi="Times New Roman" w:hint="eastAsia"/>
+          <w:b/>
+        </w:rPr>
+        <w:t>t</w:t>
+      </w:r>
+      <w:r>
+        <w:rPr>
+          <w:rFonts w:ascii="Times New Roman" w:hAnsi="Times New Roman" w:hint="eastAsia"/>
+        </w:rPr>
+        <w:t>为线圈切向，</w:t>
+      </w:r>
+      <w:r>
+        <w:rPr>
+          <w:rFonts w:ascii="Times New Roman" w:hAnsi="Times New Roman" w:hint="eastAsia"/>
+          <w:b/>
+        </w:rPr>
+        <w:t>η</w:t>
+      </w:r>
+      <w:r>
+        <w:rPr>
+          <w:rFonts w:ascii="Times New Roman" w:hAnsi="Times New Roman" w:hint="eastAsia"/>
+        </w:rPr>
+        <w:t>垂直于</w:t>
+      </w:r>
+      <m:oMath>
+        <m:r>
+          <m:rPr>
+            <m:sty m:val="b"/>
+          </m:rPr>
+          <w:rPr>
+            <w:rFonts w:ascii="Cambria Math" w:hAnsi="Cambria Math" w:hint="eastAsia"/>
+          </w:rPr>
+          <m:t>p</m:t>
+        </m:r>
+        <m:r>
+          <m:rPr>
+            <m:sty m:val="b"/>
+          </m:rPr>
+          <w:rPr>
+            <w:rFonts w:ascii="Cambria Math" w:hAnsi="Cambria Math"/>
+          </w:rPr>
+          <m:t xml:space="preserve"> </m:t>
+        </m:r>
+      </m:oMath>
+      <w:r>
+        <w:rPr>
+          <w:rFonts w:ascii="Times New Roman" w:hAnsi="Times New Roman" w:hint="eastAsia"/>
+        </w:rPr>
+        <w:t>点</w:t>
+      </w:r>
+      <w:r>
+        <w:rPr>
+          <w:rFonts w:ascii="Times New Roman" w:hAnsi="Times New Roman" w:hint="eastAsia"/>
+        </w:rPr>
+        <w:t>所在曲面</w:t>
+      </w:r>
+      <w:r>
+        <w:rPr>
+          <w:rFonts w:ascii="Times New Roman" w:hAnsi="Times New Roman" w:hint="eastAsia"/>
+        </w:rPr>
+        <w:t>，方向向外</w:t>
+      </w:r>
+      <w:r>
+        <w:rPr>
+          <w:rFonts w:ascii="Times New Roman" w:hAnsi="Times New Roman" w:hint="eastAsia"/>
+        </w:rPr>
+        <w:t>，</w:t>
+      </w:r>
+      <w:r>
+        <w:rPr>
+          <w:rFonts w:ascii="Times New Roman" w:hAnsi="Times New Roman" w:hint="eastAsia"/>
+        </w:rPr>
+        <w:t>而</w:t>
+      </w:r>
+      <w:r>
+        <w:rPr>
+          <w:rFonts w:ascii="Times New Roman" w:hAnsi="Times New Roman" w:hint="eastAsia"/>
+          <w:b/>
+        </w:rPr>
+        <w:t>b</w:t>
+      </w:r>
+      <w:r>
+        <w:rPr>
+          <w:rFonts w:ascii="Times New Roman" w:hAnsi="Times New Roman" w:hint="eastAsia"/>
+        </w:rPr>
+        <w:t>点是为了满足右手系而找的矢量。这样</w:t>
+      </w:r>
+      <w:r>
+        <w:rPr>
+          <w:rFonts w:ascii="Times New Roman" w:hAnsi="Times New Roman" w:hint="eastAsia"/>
+        </w:rPr>
+        <w:t>(</w:t>
+      </w:r>
+      <w:r>
+        <w:rPr>
+          <w:rFonts w:ascii="Times New Roman" w:hAnsi="Times New Roman"/>
+          <w:b/>
+        </w:rPr>
+        <w:t>t</w:t>
+      </w:r>
+      <w:r>
+        <w:rPr>
+          <w:rFonts w:ascii="Times New Roman" w:hAnsi="Times New Roman"/>
+        </w:rPr>
+        <w:t>,</w:t>
+      </w:r>
+      <w:r>
+        <w:rPr>
+          <w:rFonts w:ascii="Times New Roman" w:hAnsi="Times New Roman" w:hint="eastAsia"/>
+          <w:b/>
+        </w:rPr>
+        <w:t>η</w:t>
+      </w:r>
+      <w:r>
+        <w:rPr>
+          <w:rFonts w:ascii="Times New Roman" w:hAnsi="Times New Roman"/>
+        </w:rPr>
+        <w:t>,</w:t>
+      </w:r>
+      <w:r>
+        <w:rPr>
+          <w:rFonts w:ascii="Times New Roman" w:hAnsi="Times New Roman" w:hint="eastAsia"/>
+          <w:b/>
+        </w:rPr>
+        <w:t>φ</w:t>
+      </w:r>
+      <w:r>
+        <w:rPr>
+          <w:rFonts w:ascii="Times New Roman" w:hAnsi="Times New Roman"/>
+        </w:rPr>
+        <w:t>)</w:t>
+      </w:r>
+      <w:r>
+        <w:rPr>
+          <w:rFonts w:ascii="Times New Roman" w:hAnsi="Times New Roman" w:hint="eastAsia"/>
+        </w:rPr>
+        <w:t>构成右手系。</w:t>
+      </w:r>
+    </w:p>
+    <w:p>
+      <w:pPr>
+        <w:rPr>
+          <w:rFonts w:ascii="Times New Roman" w:hAnsi="Times New Roman"/>
+        </w:rPr>
+      </w:pPr>
+      <w:r>
+        <w:rPr>
+          <w:rFonts w:ascii="Times New Roman" w:hAnsi="Times New Roman" w:hint="eastAsia"/>
+        </w:rPr>
+        <w:t xml:space="preserve"> </w:t>
+      </w:r>
+      <w:r>
+        <w:rPr>
+          <w:rFonts w:ascii="Times New Roman" w:hAnsi="Times New Roman"/>
+        </w:rPr>
+        <w:t xml:space="preserve">   </w:t>
+      </w:r>
+      <m:oMath>
+        <m:r>
+          <m:rPr>
+            <m:sty m:val="b"/>
+          </m:rPr>
+          <w:rPr>
+            <w:rFonts w:ascii="Cambria Math" w:hAnsi="Cambria Math" w:hint="eastAsia"/>
+          </w:rPr>
+          <m:t>p</m:t>
+        </m:r>
+        <m:d>
+          <m:dPr>
+            <m:ctrlPr>
+              <w:rPr>
+                <w:rFonts w:ascii="Cambria Math" w:hAnsi="Cambria Math"/>
+              </w:rPr>
+            </m:ctrlPr>
+          </m:dPr>
+          <m:e>
+            <m:r>
+              <m:rPr>
+                <m:sty m:val="p"/>
+              </m:rPr>
+              <w:rPr>
+                <w:rFonts w:ascii="Cambria Math" w:hAnsi="Cambria Math" w:hint="eastAsia"/>
+              </w:rPr>
+              <m:t>ξ</m:t>
+            </m:r>
+          </m:e>
+        </m:d>
+      </m:oMath>
+      <w:r>
+        <w:rPr>
+          <w:rFonts w:ascii="Times New Roman" w:hAnsi="Times New Roman" w:hint="eastAsia"/>
+        </w:rPr>
+        <w:t>的周期性。回顾直线</w:t>
+      </w:r>
+      <w:r>
+        <w:rPr>
+          <w:rFonts w:ascii="Times New Roman" w:hAnsi="Times New Roman" w:hint="eastAsia"/>
+        </w:rPr>
+        <w:t>C</w:t>
+      </w:r>
+      <w:r>
+        <w:rPr>
+          <w:rFonts w:ascii="Times New Roman" w:hAnsi="Times New Roman"/>
+        </w:rPr>
+        <w:t>CT</w:t>
+      </w:r>
+      <w:r>
+        <w:rPr>
+          <w:rFonts w:ascii="Times New Roman" w:hAnsi="Times New Roman" w:hint="eastAsia"/>
+        </w:rPr>
+        <w:t>，周期性为</w:t>
+      </w:r>
+      <m:oMath>
+        <m:d>
+          <m:dPr>
+            <m:begChr m:val="|"/>
+            <m:endChr m:val="|"/>
+            <m:ctrlPr>
+              <w:rPr>
+                <w:rFonts w:ascii="Cambria Math" w:hAnsi="Cambria Math"/>
+                <w:i/>
+              </w:rPr>
+            </m:ctrlPr>
+          </m:dPr>
+          <m:e>
+            <m:sSub>
+              <m:sSubPr>
+                <m:ctrlPr>
+                  <w:rPr>
+                    <w:rFonts w:ascii="Cambria Math" w:hAnsi="Cambria Math"/>
+                  </w:rPr>
+                </m:ctrlPr>
+              </m:sSubPr>
+              <m:e>
+                <m:r>
+                  <m:rPr>
+                    <m:sty m:val="p"/>
+                  </m:rPr>
+                  <w:rPr>
+                    <w:rFonts w:ascii="Cambria Math" w:hAnsi="Cambria Math" w:hint="eastAsia"/>
+                  </w:rPr>
+                  <m:t>p</m:t>
+                </m:r>
+              </m:e>
+              <m:sub>
+                <m:r>
+                  <w:rPr>
+                    <w:rFonts w:ascii="Cambria Math" w:hAnsi="Cambria Math"/>
+                  </w:rPr>
+                  <m:t>z</m:t>
+                </m:r>
+              </m:sub>
+            </m:sSub>
+            <m:d>
+              <m:dPr>
+                <m:ctrlPr>
+                  <w:rPr>
+                    <w:rFonts w:ascii="Cambria Math" w:hAnsi="Cambria Math"/>
+                  </w:rPr>
+                </m:ctrlPr>
+              </m:dPr>
+              <m:e>
+                <m:r>
+                  <m:rPr>
+                    <m:sty m:val="p"/>
+                  </m:rPr>
+                  <w:rPr>
+                    <w:rFonts w:ascii="Cambria Math" w:hAnsi="Cambria Math"/>
+                  </w:rPr>
+                  <m:t>θ+2π</m:t>
+                </m:r>
+              </m:e>
+            </m:d>
+            <m:r>
+              <m:rPr>
+                <m:sty m:val="p"/>
+              </m:rPr>
+              <w:rPr>
+                <w:rFonts w:ascii="微软雅黑" w:eastAsia="微软雅黑" w:hAnsi="微软雅黑" w:cs="微软雅黑" w:hint="eastAsia"/>
+              </w:rPr>
+              <m:t>-</m:t>
+            </m:r>
+            <m:sSub>
+              <m:sSubPr>
+                <m:ctrlPr>
+                  <w:rPr>
+                    <w:rFonts w:ascii="Cambria Math" w:hAnsi="Cambria Math"/>
+                  </w:rPr>
+                </m:ctrlPr>
+              </m:sSubPr>
+              <m:e>
+                <m:r>
+                  <m:rPr>
+                    <m:sty m:val="p"/>
+                  </m:rPr>
+                  <w:rPr>
+                    <w:rFonts w:ascii="Cambria Math" w:hAnsi="Cambria Math" w:hint="eastAsia"/>
+                  </w:rPr>
+                  <m:t>p</m:t>
+                </m:r>
+              </m:e>
+              <m:sub>
+                <m:r>
+                  <w:rPr>
+                    <w:rFonts w:ascii="Cambria Math" w:hAnsi="Cambria Math"/>
+                  </w:rPr>
+                  <m:t>z</m:t>
+                </m:r>
+              </m:sub>
+            </m:sSub>
+            <m:d>
+              <m:dPr>
+                <m:ctrlPr>
+                  <w:rPr>
+                    <w:rFonts w:ascii="Cambria Math" w:hAnsi="Cambria Math"/>
+                  </w:rPr>
+                </m:ctrlPr>
+              </m:dPr>
+              <m:e>
+                <m:r>
+                  <m:rPr>
+                    <m:sty m:val="p"/>
+                  </m:rPr>
+                  <w:rPr>
+                    <w:rFonts w:ascii="Cambria Math" w:hAnsi="Cambria Math"/>
+                  </w:rPr>
+                  <m:t>θ</m:t>
+                </m:r>
+              </m:e>
+            </m:d>
+            <m:ctrlPr>
+              <w:rPr>
+                <w:rFonts w:ascii="Cambria Math" w:hAnsi="Cambria Math"/>
+              </w:rPr>
+            </m:ctrlPr>
+          </m:e>
+        </m:d>
+        <m:r>
+          <w:rPr>
+            <w:rFonts w:ascii="Cambria Math" w:hAnsi="Cambria Math"/>
+          </w:rPr>
+          <m:t>=w</m:t>
+        </m:r>
+      </m:oMath>
+      <w:r>
+        <w:rPr>
+          <w:rFonts w:ascii="Times New Roman" w:hAnsi="Times New Roman" w:hint="eastAsia"/>
+        </w:rPr>
+        <w:t>，因此理所当然弯曲</w:t>
+      </w:r>
+      <w:r>
+        <w:rPr>
+          <w:rFonts w:ascii="Times New Roman" w:hAnsi="Times New Roman" w:hint="eastAsia"/>
+        </w:rPr>
+        <w:t>C</w:t>
+      </w:r>
+      <w:r>
+        <w:rPr>
+          <w:rFonts w:ascii="Times New Roman" w:hAnsi="Times New Roman"/>
+        </w:rPr>
+        <w:t>CT</w:t>
+      </w:r>
+      <w:r>
+        <w:rPr>
+          <w:rFonts w:ascii="Times New Roman" w:hAnsi="Times New Roman" w:hint="eastAsia"/>
+        </w:rPr>
+        <w:t>的周期性条件是</w:t>
+      </w:r>
+      <m:oMath>
+        <m:r>
+          <w:rPr>
+            <w:rFonts w:ascii="Cambria Math" w:hAnsi="Cambria Math"/>
+          </w:rPr>
+          <w:br/>
+        </m:r>
+      </m:oMath>
+      <m:oMathPara>
+        <m:oMath>
+          <m:d>
+            <m:dPr>
+              <m:begChr m:val="|"/>
+              <m:endChr m:val="|"/>
+              <m:ctrlPr>
+                <w:rPr>
+                  <w:rFonts w:ascii="Cambria Math" w:hAnsi="Cambria Math"/>
+                  <w:i/>
+                </w:rPr>
+              </m:ctrlPr>
+            </m:dPr>
+            <m:e>
+              <m:sSub>
+                <m:sSubPr>
+                  <m:ctrlPr>
+                    <w:rPr>
+                      <w:rFonts w:ascii="Cambria Math" w:hAnsi="Cambria Math"/>
+                    </w:rPr>
+                  </m:ctrlPr>
+                </m:sSubPr>
+                <m:e>
+                  <m:r>
+                    <m:rPr>
+                      <m:sty m:val="p"/>
+                    </m:rPr>
+                    <w:rPr>
+                      <w:rFonts w:ascii="Cambria Math" w:hAnsi="Cambria Math" w:hint="eastAsia"/>
+                    </w:rPr>
+                    <m:t>p</m:t>
+                  </m:r>
+                </m:e>
+                <m:sub>
+                  <m:r>
+                    <w:rPr>
+                      <w:rFonts w:ascii="Cambria Math" w:hAnsi="Cambria Math" w:hint="eastAsia"/>
+                    </w:rPr>
+                    <m:t>φ</m:t>
+                  </m:r>
+                </m:sub>
+              </m:sSub>
+              <m:d>
+                <m:dPr>
+                  <m:ctrlPr>
+                    <w:rPr>
+                      <w:rFonts w:ascii="Cambria Math" w:hAnsi="Cambria Math"/>
+                    </w:rPr>
+                  </m:ctrlPr>
+                </m:dPr>
+                <m:e>
+                  <m:r>
+                    <m:rPr>
+                      <m:sty m:val="p"/>
+                    </m:rPr>
+                    <w:rPr>
+                      <w:rFonts w:ascii="Cambria Math" w:hAnsi="Cambria Math" w:hint="eastAsia"/>
+                    </w:rPr>
+                    <m:t>ξ</m:t>
+                  </m:r>
+                  <m:r>
+                    <m:rPr>
+                      <m:sty m:val="p"/>
+                    </m:rPr>
+                    <w:rPr>
+                      <w:rFonts w:ascii="Cambria Math" w:hAnsi="Cambria Math"/>
+                    </w:rPr>
+                    <m:t>+2π</m:t>
+                  </m:r>
+                </m:e>
+              </m:d>
+              <m:r>
+                <m:rPr>
+                  <m:sty m:val="p"/>
+                </m:rPr>
+                <w:rPr>
+                  <w:rFonts w:ascii="微软雅黑" w:eastAsia="微软雅黑" w:hAnsi="微软雅黑" w:cs="微软雅黑" w:hint="eastAsia"/>
+                </w:rPr>
+                <m:t>-</m:t>
+              </m:r>
+              <m:sSub>
+                <m:sSubPr>
+                  <m:ctrlPr>
+                    <w:rPr>
+                      <w:rFonts w:ascii="Cambria Math" w:hAnsi="Cambria Math"/>
+                    </w:rPr>
+                  </m:ctrlPr>
+                </m:sSubPr>
+                <m:e>
+                  <m:r>
+                    <m:rPr>
+                      <m:sty m:val="p"/>
+                    </m:rPr>
+                    <w:rPr>
+                      <w:rFonts w:ascii="Cambria Math" w:hAnsi="Cambria Math" w:hint="eastAsia"/>
+                    </w:rPr>
+                    <m:t>p</m:t>
+                  </m:r>
+                </m:e>
+                <m:sub>
+                  <m:r>
+                    <m:rPr>
+                      <m:sty m:val="p"/>
+                    </m:rPr>
+                    <w:rPr>
+                      <w:rFonts w:ascii="Cambria Math" w:hAnsi="Cambria Math" w:hint="eastAsia"/>
+                    </w:rPr>
+                    <m:t>φ</m:t>
+                  </m:r>
+                </m:sub>
+              </m:sSub>
+              <m:d>
+                <m:dPr>
+                  <m:ctrlPr>
+                    <w:rPr>
+                      <w:rFonts w:ascii="Cambria Math" w:hAnsi="Cambria Math"/>
+                    </w:rPr>
+                  </m:ctrlPr>
+                </m:dPr>
+                <m:e>
+                  <m:r>
+                    <m:rPr>
+                      <m:sty m:val="p"/>
+                    </m:rPr>
+                    <w:rPr>
+                      <w:rFonts w:ascii="Cambria Math" w:hAnsi="Cambria Math" w:hint="eastAsia"/>
+                    </w:rPr>
+                    <m:t>ξ</m:t>
+                  </m:r>
+                </m:e>
+              </m:d>
+              <m:ctrlPr>
+                <w:rPr>
+                  <w:rFonts w:ascii="Cambria Math" w:hAnsi="Cambria Math"/>
+                </w:rPr>
+              </m:ctrlPr>
+            </m:e>
+          </m:d>
+          <m:r>
+            <w:rPr>
+              <w:rFonts w:ascii="Cambria Math" w:hAnsi="Cambria Math"/>
+            </w:rPr>
+            <m:t>=</m:t>
+          </m:r>
+          <m:sSub>
+            <m:sSubPr>
+              <m:ctrlPr>
+                <w:rPr>
+                  <w:rFonts w:ascii="Cambria Math" w:hAnsi="Cambria Math"/>
+                  <w:i/>
+                </w:rPr>
+              </m:ctrlPr>
+            </m:sSubPr>
+            <m:e>
+              <m:r>
+                <w:rPr>
+                  <w:rFonts w:ascii="Cambria Math" w:hAnsi="Cambria Math" w:hint="eastAsia"/>
+                </w:rPr>
+                <m:t>φ</m:t>
+              </m:r>
+            </m:e>
+            <m:sub>
+              <m:r>
+                <w:rPr>
+                  <w:rFonts w:ascii="Cambria Math" w:hAnsi="Cambria Math" w:hint="eastAsia"/>
+                </w:rPr>
+                <m:t>0</m:t>
+              </m:r>
+            </m:sub>
+          </m:sSub>
+        </m:oMath>
+      </m:oMathPara>
+    </w:p>
+    <w:p>
+      <w:pPr>
+        <w:rPr>
+          <w:rFonts w:ascii="Times New Roman" w:hAnsi="Times New Roman"/>
+        </w:rPr>
+      </w:pPr>
+      <w:r>
+        <w:rPr>
+          <w:rFonts w:ascii="Times New Roman" w:hAnsi="Times New Roman" w:hint="eastAsia"/>
+        </w:rPr>
+        <w:lastRenderedPageBreak/>
+        <w:t xml:space="preserve"> </w:t>
+      </w:r>
+      <w:r>
+        <w:rPr>
+          <w:rFonts w:ascii="Times New Roman" w:hAnsi="Times New Roman"/>
+        </w:rPr>
+        <w:t xml:space="preserve">   </w:t>
+      </w:r>
+      <w:r>
+        <w:rPr>
+          <w:rFonts w:ascii="Times New Roman" w:hAnsi="Times New Roman" w:hint="eastAsia"/>
+        </w:rPr>
+        <w:t>似乎是</w:t>
+      </w:r>
+      <m:oMath>
+        <m:r>
+          <m:rPr>
+            <m:sty m:val="p"/>
+          </m:rPr>
+          <w:rPr>
+            <w:rFonts w:ascii="Cambria Math" w:hAnsi="Cambria Math"/>
+          </w:rPr>
+          <m:t xml:space="preserve"> </m:t>
+        </m:r>
+        <m:r>
+          <m:rPr>
+            <m:sty m:val="p"/>
+          </m:rPr>
+          <w:rPr>
+            <w:rFonts w:ascii="Cambria Math" w:hAnsi="Cambria Math" w:hint="eastAsia"/>
+          </w:rPr>
+          <m:t>ξ</m:t>
+        </m:r>
+        <m:r>
+          <m:rPr>
+            <m:sty m:val="p"/>
+          </m:rPr>
+          <w:rPr>
+            <w:rFonts w:ascii="Cambria Math" w:hAnsi="Cambria Math"/>
+          </w:rPr>
+          <m:t xml:space="preserve"> </m:t>
+        </m:r>
+      </m:oMath>
+      <w:r>
+        <w:rPr>
+          <w:rFonts w:ascii="Times New Roman" w:hAnsi="Times New Roman" w:hint="eastAsia"/>
+        </w:rPr>
+        <w:t>每转一圈，</w:t>
+      </w:r>
+      <m:oMath>
+        <m:r>
+          <w:rPr>
+            <w:rFonts w:ascii="Cambria Math" w:hAnsi="Cambria Math" w:hint="eastAsia"/>
+          </w:rPr>
+          <m:t>φ</m:t>
+        </m:r>
+        <m:r>
+          <w:rPr>
+            <w:rFonts w:ascii="Cambria Math" w:hAnsi="Cambria Math"/>
+          </w:rPr>
+          <m:t xml:space="preserve"> </m:t>
+        </m:r>
+      </m:oMath>
+      <w:r>
+        <w:rPr>
+          <w:rFonts w:ascii="Times New Roman" w:hAnsi="Times New Roman" w:hint="eastAsia"/>
+        </w:rPr>
+        <w:t>方向就转过</w:t>
+      </w:r>
+      <m:oMath>
+        <m:sSub>
+          <m:sSubPr>
+            <m:ctrlPr>
+              <w:rPr>
+                <w:rFonts w:ascii="Cambria Math" w:hAnsi="Cambria Math"/>
+                <w:i/>
+              </w:rPr>
+            </m:ctrlPr>
+          </m:sSubPr>
+          <m:e>
+            <m:r>
+              <w:rPr>
+                <w:rFonts w:ascii="Cambria Math" w:hAnsi="Cambria Math" w:hint="eastAsia"/>
+              </w:rPr>
+              <m:t>φ</m:t>
+            </m:r>
+          </m:e>
+          <m:sub>
+            <m:r>
+              <w:rPr>
+                <w:rFonts w:ascii="Cambria Math" w:hAnsi="Cambria Math" w:hint="eastAsia"/>
+              </w:rPr>
+              <m:t>0</m:t>
+            </m:r>
+          </m:sub>
+        </m:sSub>
+      </m:oMath>
+      <w:r>
+        <w:rPr>
+          <w:rFonts w:ascii="Times New Roman" w:hAnsi="Times New Roman" w:hint="eastAsia"/>
+        </w:rPr>
+        <w:t xml:space="preserve"> </w:t>
+      </w:r>
+      <w:r>
+        <w:rPr>
+          <w:rFonts w:ascii="Times New Roman" w:hAnsi="Times New Roman" w:hint="eastAsia"/>
+        </w:rPr>
+        <w:t>。</w:t>
+      </w:r>
+      <w:r>
+        <w:rPr>
+          <w:rFonts w:ascii="Times New Roman" w:hAnsi="Times New Roman" w:hint="eastAsia"/>
+        </w:rPr>
+        <w:t>至于线圈间距，</w:t>
+      </w:r>
+      <m:oMath>
+        <m:r>
+          <m:rPr>
+            <m:sty m:val="p"/>
+          </m:rPr>
+          <w:rPr>
+            <w:rFonts w:ascii="Cambria Math" w:hAnsi="Cambria Math" w:hint="eastAsia"/>
+          </w:rPr>
+          <m:t>δ</m:t>
+        </m:r>
+      </m:oMath>
+      <w:r>
+        <w:rPr>
+          <w:rFonts w:ascii="Times New Roman" w:hAnsi="Times New Roman" w:hint="eastAsia"/>
+        </w:rPr>
+        <w:t>不再是一个常量，最小值为</w:t>
+      </w:r>
+    </w:p>
+    <w:p>
+      <w:pPr>
+        <w:rPr>
+          <w:rFonts w:ascii="Times New Roman" w:hAnsi="Times New Roman"/>
+        </w:rPr>
+      </w:pPr>
+      <m:oMathPara>
+        <m:oMath>
+          <m:sSub>
+            <m:sSubPr>
+              <m:ctrlPr>
+                <w:rPr>
+                  <w:rFonts w:ascii="Cambria Math" w:hAnsi="Cambria Math"/>
+                </w:rPr>
+              </m:ctrlPr>
+            </m:sSubPr>
+            <m:e>
+              <m:r>
+                <m:rPr>
+                  <m:sty m:val="p"/>
+                </m:rPr>
+                <w:rPr>
+                  <w:rFonts w:ascii="Cambria Math" w:hAnsi="Cambria Math" w:hint="eastAsia"/>
+                </w:rPr>
+                <m:t>δ</m:t>
+              </m:r>
+              <m:r>
+                <m:rPr>
+                  <m:sty m:val="p"/>
+                </m:rPr>
+                <w:rPr>
+                  <w:rFonts w:ascii="Cambria Math" w:hAnsi="Cambria Math"/>
+                </w:rPr>
+                <m:t>(</m:t>
+              </m:r>
+              <m:r>
+                <m:rPr>
+                  <m:sty m:val="p"/>
+                </m:rPr>
+                <w:rPr>
+                  <w:rFonts w:ascii="Cambria Math" w:hAnsi="Cambria Math" w:hint="eastAsia"/>
+                </w:rPr>
+                <m:t>ξ</m:t>
+              </m:r>
+              <m:r>
+                <m:rPr>
+                  <m:sty m:val="p"/>
+                </m:rPr>
+                <w:rPr>
+                  <w:rFonts w:ascii="Cambria Math" w:hAnsi="Cambria Math"/>
+                </w:rPr>
+                <m:t>)</m:t>
+              </m:r>
+            </m:e>
+            <m:sub>
+              <m:r>
+                <w:rPr>
+                  <w:rFonts w:ascii="Cambria Math" w:hAnsi="Cambria Math"/>
+                </w:rPr>
+                <m:t>min</m:t>
+              </m:r>
+            </m:sub>
+          </m:sSub>
+          <m:r>
+            <w:rPr>
+              <w:rFonts w:ascii="Cambria Math" w:hAnsi="Cambria Math" w:hint="eastAsia"/>
+            </w:rPr>
+            <m:t>=</m:t>
+          </m:r>
+          <m:r>
+            <m:rPr>
+              <m:sty m:val="p"/>
+            </m:rPr>
+            <w:rPr>
+              <w:rFonts w:ascii="Cambria Math" w:hAnsi="Cambria Math" w:hint="eastAsia"/>
+            </w:rPr>
+            <m:t>δ</m:t>
+          </m:r>
+          <m:d>
+            <m:dPr>
+              <m:ctrlPr>
+                <w:rPr>
+                  <w:rFonts w:ascii="Cambria Math" w:hAnsi="Cambria Math"/>
+                </w:rPr>
+              </m:ctrlPr>
+            </m:dPr>
+            <m:e>
+              <m:r>
+                <m:rPr>
+                  <m:sty m:val="p"/>
+                </m:rPr>
+                <w:rPr>
+                  <w:rFonts w:ascii="Cambria Math" w:hAnsi="Cambria Math" w:hint="eastAsia"/>
+                </w:rPr>
+                <m:t>ξ</m:t>
+              </m:r>
+              <m:r>
+                <m:rPr>
+                  <m:sty m:val="p"/>
+                </m:rPr>
+                <w:rPr>
+                  <w:rFonts w:ascii="Cambria Math" w:hAnsi="Cambria Math" w:hint="eastAsia"/>
+                </w:rPr>
+                <m:t>=</m:t>
+              </m:r>
+              <m:r>
+                <m:rPr>
+                  <m:sty m:val="p"/>
+                </m:rPr>
+                <w:rPr>
+                  <w:rFonts w:ascii="Cambria Math" w:hAnsi="Cambria Math"/>
+                </w:rPr>
+                <m:t>π</m:t>
+              </m:r>
+            </m:e>
+          </m:d>
+          <m:r>
+            <m:rPr>
+              <m:sty m:val="p"/>
+            </m:rPr>
+            <w:rPr>
+              <w:rFonts w:ascii="Cambria Math" w:hAnsi="Cambria Math" w:hint="eastAsia"/>
+            </w:rPr>
+            <m:t>=a</m:t>
+          </m:r>
+          <m:sSub>
+            <m:sSubPr>
+              <m:ctrlPr>
+                <w:rPr>
+                  <w:rFonts w:ascii="Cambria Math" w:hAnsi="Cambria Math"/>
+                  <w:i/>
+                </w:rPr>
+              </m:ctrlPr>
+            </m:sSubPr>
+            <m:e>
+              <m:r>
+                <w:rPr>
+                  <w:rFonts w:ascii="Cambria Math" w:hAnsi="Cambria Math" w:hint="eastAsia"/>
+                </w:rPr>
+                <m:t>φ</m:t>
+              </m:r>
+            </m:e>
+            <m:sub>
+              <m:r>
+                <w:rPr>
+                  <w:rFonts w:ascii="Cambria Math" w:hAnsi="Cambria Math" w:hint="eastAsia"/>
+                </w:rPr>
+                <m:t>0</m:t>
+              </m:r>
+            </m:sub>
+          </m:sSub>
+          <m:r>
+            <m:rPr>
+              <m:sty m:val="p"/>
+            </m:rPr>
+            <w:rPr>
+              <w:rFonts w:ascii="Cambria Math" w:hAnsi="Cambria Math" w:hint="eastAsia"/>
+            </w:rPr>
+            <m:t>th</m:t>
+          </m:r>
+          <m:r>
+            <m:rPr>
+              <m:sty m:val="p"/>
+            </m:rPr>
+            <w:rPr>
+              <w:rFonts w:ascii="Cambria Math" w:hAnsi="Cambria Math"/>
+            </w:rPr>
+            <m:t>(</m:t>
+          </m:r>
+          <m:sSub>
+            <m:sSubPr>
+              <m:ctrlPr>
+                <w:rPr>
+                  <w:rFonts w:ascii="Cambria Math" w:hAnsi="Cambria Math"/>
+                  <w:i/>
+                </w:rPr>
+              </m:ctrlPr>
+            </m:sSubPr>
+            <m:e>
+              <m:r>
+                <w:rPr>
+                  <w:rFonts w:ascii="Cambria Math" w:hAnsi="Cambria Math" w:hint="eastAsia"/>
+                </w:rPr>
+                <m:t>η</m:t>
+              </m:r>
+            </m:e>
+            <m:sub>
+              <m:r>
+                <w:rPr>
+                  <w:rFonts w:ascii="Cambria Math" w:hAnsi="Cambria Math" w:hint="eastAsia"/>
+                </w:rPr>
+                <m:t>0</m:t>
+              </m:r>
+            </m:sub>
+          </m:sSub>
+          <m:r>
+            <m:rPr>
+              <m:sty m:val="p"/>
+            </m:rPr>
+            <w:rPr>
+              <w:rFonts w:ascii="Cambria Math" w:hAnsi="Cambria Math" w:hint="eastAsia"/>
+            </w:rPr>
+            <m:t>/2</m:t>
+          </m:r>
+          <m:r>
+            <m:rPr>
+              <m:sty m:val="p"/>
+            </m:rPr>
+            <w:rPr>
+              <w:rFonts w:ascii="Cambria Math" w:hAnsi="Cambria Math"/>
+            </w:rPr>
+            <m:t>)</m:t>
+          </m:r>
+          <m:r>
+            <m:rPr>
+              <m:sty m:val="p"/>
+            </m:rPr>
+            <w:rPr>
+              <w:rFonts w:ascii="Cambria Math" w:hAnsi="Cambria Math" w:hint="eastAsia"/>
+            </w:rPr>
+            <m:t>sin</m:t>
+          </m:r>
+          <m:r>
+            <m:rPr>
+              <m:sty m:val="p"/>
+            </m:rPr>
+            <w:rPr>
+              <w:rFonts w:ascii="Cambria Math" w:hAnsi="Cambria Math" w:hint="eastAsia"/>
+            </w:rPr>
+            <m:t>α</m:t>
+          </m:r>
+        </m:oMath>
+      </m:oMathPara>
+    </w:p>
+    <w:p>
+      <w:pPr>
+        <w:rPr>
+          <w:rFonts w:ascii="Times New Roman" w:hAnsi="Times New Roman"/>
+        </w:rPr>
+      </w:pPr>
+      <w:r>
+        <w:rPr>
+          <w:rFonts w:ascii="Times New Roman" w:hAnsi="Times New Roman" w:hint="eastAsia"/>
+        </w:rPr>
+        <w:t xml:space="preserve"> </w:t>
+      </w:r>
+      <w:r>
+        <w:rPr>
+          <w:rFonts w:ascii="Times New Roman" w:hAnsi="Times New Roman"/>
+        </w:rPr>
+        <w:t xml:space="preserve">   </w:t>
+      </w:r>
+      <w:r>
+        <w:rPr>
+          <w:rFonts w:ascii="Times New Roman" w:hAnsi="Times New Roman" w:hint="eastAsia"/>
+        </w:rPr>
+        <w:t>注意</w:t>
+      </w:r>
+      <m:oMath>
+        <m:r>
+          <m:rPr>
+            <m:sty m:val="p"/>
+          </m:rPr>
+          <w:rPr>
+            <w:rFonts w:ascii="Cambria Math" w:hAnsi="Cambria Math" w:hint="eastAsia"/>
+          </w:rPr>
+          <m:t>a</m:t>
+        </m:r>
+      </m:oMath>
+      <w:r>
+        <w:rPr>
+          <w:rFonts w:ascii="Times New Roman" w:hAnsi="Times New Roman" w:hint="eastAsia"/>
+        </w:rPr>
+        <w:t>为双极坐标系中极点</w:t>
+      </w:r>
+      <w:r>
+        <w:rPr>
+          <w:rFonts w:ascii="Times New Roman" w:hAnsi="Times New Roman" w:hint="eastAsia"/>
+        </w:rPr>
+        <w:t>；</w:t>
+      </w:r>
+      <m:oMath>
+        <m:r>
+          <m:rPr>
+            <m:sty m:val="p"/>
+          </m:rPr>
+          <w:rPr>
+            <w:rFonts w:ascii="Cambria Math" w:hAnsi="Cambria Math" w:hint="eastAsia"/>
+          </w:rPr>
+          <m:t>α</m:t>
+        </m:r>
+      </m:oMath>
+      <w:r>
+        <w:rPr>
+          <w:rFonts w:ascii="Times New Roman" w:hAnsi="Times New Roman" w:hint="eastAsia"/>
+        </w:rPr>
+        <w:t>为倾斜角，定义</w:t>
+      </w:r>
+      <w:r>
+        <w:rPr>
+          <w:rFonts w:ascii="Times New Roman" w:hAnsi="Times New Roman" w:hint="eastAsia"/>
+        </w:rPr>
+        <w:t>如下</w:t>
+      </w:r>
+    </w:p>
+    <w:p>
+      <w:pPr>
+        <w:rPr>
+          <w:rFonts w:ascii="Times New Roman" w:hAnsi="Times New Roman" w:hint="eastAsia"/>
+        </w:rPr>
+      </w:pPr>
+      <m:oMathPara>
+        <m:oMath>
+          <m:func>
+            <m:funcPr>
+              <m:ctrlPr>
+                <w:rPr>
+                  <w:rFonts w:ascii="Cambria Math" w:hAnsi="Cambria Math"/>
+                </w:rPr>
+              </m:ctrlPr>
+            </m:funcPr>
+            <m:fName>
+              <m:r>
+                <m:rPr>
+                  <m:sty m:val="p"/>
+                </m:rPr>
+                <w:rPr>
+                  <w:rFonts w:ascii="Cambria Math" w:hAnsi="Cambria Math"/>
+                </w:rPr>
+                <m:t>tan</m:t>
+              </m:r>
+            </m:fName>
+            <m:e>
+              <m:d>
+                <m:dPr>
+                  <m:ctrlPr>
+                    <w:rPr>
+                      <w:rFonts w:ascii="Cambria Math" w:hAnsi="Cambria Math"/>
+                    </w:rPr>
+                  </m:ctrlPr>
+                </m:dPr>
+                <m:e>
+                  <m:r>
+                    <m:rPr>
+                      <m:sty m:val="p"/>
+                    </m:rPr>
+                    <w:rPr>
+                      <w:rFonts w:ascii="Cambria Math" w:hAnsi="Cambria Math"/>
+                    </w:rPr>
+                    <m:t>α</m:t>
+                  </m:r>
+                </m:e>
+              </m:d>
+            </m:e>
+          </m:func>
+          <m:r>
+            <m:rPr>
+              <m:sty m:val="p"/>
+            </m:rPr>
+            <w:rPr>
+              <w:rFonts w:ascii="Cambria Math" w:hAnsi="Cambria Math"/>
+            </w:rPr>
+            <m:t>≡</m:t>
+          </m:r>
+          <m:sSub>
+            <m:sSubPr>
+              <m:ctrlPr>
+                <w:rPr>
+                  <w:rFonts w:ascii="Cambria Math" w:hAnsi="Cambria Math"/>
+                  <w:i/>
+                </w:rPr>
+              </m:ctrlPr>
+            </m:sSubPr>
+            <m:e>
+              <m:d>
+                <m:dPr>
+                  <m:begChr m:val=""/>
+                  <m:endChr m:val="|"/>
+                  <m:ctrlPr>
+                    <w:rPr>
+                      <w:rFonts w:ascii="Cambria Math" w:hAnsi="Cambria Math"/>
+                      <w:i/>
+                    </w:rPr>
+                  </m:ctrlPr>
+                </m:dPr>
+                <m:e>
+                  <m:f>
+                    <m:fPr>
+                      <m:ctrlPr>
+                        <w:rPr>
+                          <w:rFonts w:ascii="Cambria Math" w:hAnsi="Cambria Math"/>
+                          <w:b/>
+                          <w:i/>
+                        </w:rPr>
+                      </m:ctrlPr>
+                    </m:fPr>
+                    <m:num>
+                      <m:r>
+                        <m:rPr>
+                          <m:sty m:val="b"/>
+                        </m:rPr>
+                        <w:rPr>
+                          <w:rFonts w:ascii="Cambria Math" w:hAnsi="Cambria Math" w:hint="eastAsia"/>
+                        </w:rPr>
+                        <m:t>t</m:t>
+                      </m:r>
+                      <m:r>
+                        <m:rPr>
+                          <m:sty m:val="bi"/>
+                        </m:rPr>
+                        <w:rPr>
+                          <w:rFonts w:ascii="Cambria Math" w:hAnsi="Cambria Math" w:hint="eastAsia"/>
+                        </w:rPr>
+                        <m:t>·</m:t>
+                      </m:r>
+                      <m:acc>
+                        <m:accPr>
+                          <m:ctrlPr>
+                            <w:rPr>
+                              <w:rFonts w:ascii="Cambria Math" w:hAnsi="Cambria Math"/>
+                              <w:b/>
+                            </w:rPr>
+                          </m:ctrlPr>
+                        </m:accPr>
+                        <m:e>
+                          <m:r>
+                            <m:rPr>
+                              <m:sty m:val="b"/>
+                            </m:rPr>
+                            <w:rPr>
+                              <w:rFonts w:ascii="Cambria Math" w:hAnsi="Cambria Math" w:hint="eastAsia"/>
+                            </w:rPr>
+                            <m:t>ξ</m:t>
+                          </m:r>
+                        </m:e>
+                      </m:acc>
+                    </m:num>
+                    <m:den>
+                      <m:r>
+                        <m:rPr>
+                          <m:sty m:val="bi"/>
+                        </m:rPr>
+                        <w:rPr>
+                          <w:rFonts w:ascii="Cambria Math" w:hAnsi="Cambria Math" w:hint="eastAsia"/>
+                        </w:rPr>
+                        <m:t>t</m:t>
+                      </m:r>
+                      <m:r>
+                        <m:rPr>
+                          <m:sty m:val="bi"/>
+                        </m:rPr>
+                        <w:rPr>
+                          <w:rFonts w:ascii="Cambria Math" w:hAnsi="Cambria Math" w:hint="eastAsia"/>
+                        </w:rPr>
+                        <m:t>·</m:t>
+                      </m:r>
+                      <m:acc>
+                        <m:accPr>
+                          <m:ctrlPr>
+                            <w:rPr>
+                              <w:rFonts w:ascii="Cambria Math" w:hAnsi="Cambria Math"/>
+                              <w:b/>
+                            </w:rPr>
+                          </m:ctrlPr>
+                        </m:accPr>
+                        <m:e>
+                          <m:r>
+                            <m:rPr>
+                              <m:sty m:val="b"/>
+                            </m:rPr>
+                            <w:rPr>
+                              <w:rFonts w:ascii="Cambria Math" w:hAnsi="Cambria Math" w:hint="eastAsia"/>
+                            </w:rPr>
+                            <m:t>φ</m:t>
+                          </m:r>
+                        </m:e>
+                      </m:acc>
+                    </m:den>
+                  </m:f>
+                </m:e>
+              </m:d>
+            </m:e>
+            <m:sub>
+              <m:r>
+                <w:rPr>
+                  <w:rFonts w:ascii="Cambria Math" w:hAnsi="Cambria Math" w:hint="eastAsia"/>
+                </w:rPr>
+                <m:t>ξ</m:t>
+              </m:r>
+              <m:r>
+                <w:rPr>
+                  <w:rFonts w:ascii="Cambria Math" w:hAnsi="Cambria Math"/>
+                </w:rPr>
+                <m:t>=π</m:t>
+              </m:r>
+            </m:sub>
+          </m:sSub>
+          <m:r>
+            <w:rPr>
+              <w:rFonts w:ascii="Cambria Math" w:hAnsi="Cambria Math"/>
+            </w:rPr>
+            <m:t xml:space="preserve"> </m:t>
+          </m:r>
+          <m:r>
+            <w:rPr>
+              <w:rFonts w:ascii="Cambria Math" w:hAnsi="Cambria Math" w:hint="eastAsia"/>
+            </w:rPr>
+            <m:t>=</m:t>
+          </m:r>
+          <m:r>
+            <w:rPr>
+              <w:rFonts w:ascii="Cambria Math" w:hAnsi="Cambria Math"/>
+            </w:rPr>
+            <m:t xml:space="preserve"> </m:t>
+          </m:r>
+          <m:sSub>
+            <m:sSubPr>
+              <m:ctrlPr>
+                <w:rPr>
+                  <w:rFonts w:ascii="Cambria Math" w:hAnsi="Cambria Math"/>
+                  <w:i/>
+                </w:rPr>
+              </m:ctrlPr>
+            </m:sSubPr>
+            <m:e>
+              <m:d>
+                <m:dPr>
+                  <m:begChr m:val=""/>
+                  <m:endChr m:val="|"/>
+                  <m:ctrlPr>
+                    <w:rPr>
+                      <w:rFonts w:ascii="Cambria Math" w:hAnsi="Cambria Math"/>
+                      <w:i/>
+                    </w:rPr>
+                  </m:ctrlPr>
+                </m:dPr>
+                <m:e>
+                  <m:f>
+                    <m:fPr>
+                      <m:ctrlPr>
+                        <w:rPr>
+                          <w:rFonts w:ascii="Cambria Math" w:hAnsi="Cambria Math"/>
+                          <w:i/>
+                        </w:rPr>
+                      </m:ctrlPr>
+                    </m:fPr>
+                    <m:num>
+                      <m:r>
+                        <w:rPr>
+                          <w:rFonts w:ascii="Cambria Math" w:hAnsi="Cambria Math" w:hint="eastAsia"/>
+                        </w:rPr>
+                        <m:t>1</m:t>
+                      </m:r>
+                    </m:num>
+                    <m:den>
+                      <m:r>
+                        <w:rPr>
+                          <w:rFonts w:ascii="Cambria Math" w:hAnsi="Cambria Math" w:hint="eastAsia"/>
+                        </w:rPr>
+                        <m:t>s</m:t>
+                      </m:r>
+                      <m:r>
+                        <m:rPr>
+                          <m:sty m:val="p"/>
+                        </m:rPr>
+                        <w:rPr>
+                          <w:rFonts w:ascii="Cambria Math" w:eastAsia="MS Mincho" w:hAnsi="Cambria Math" w:cs="MS Mincho"/>
+                        </w:rPr>
+                        <m:t>h</m:t>
+                      </m:r>
+                      <m:r>
+                        <m:rPr>
+                          <m:sty m:val="p"/>
+                        </m:rPr>
+                        <w:rPr>
+                          <w:rFonts w:ascii="Cambria Math" w:hAnsi="Cambria Math" w:cs="MS Mincho"/>
+                        </w:rPr>
+                        <m:t>(</m:t>
+                      </m:r>
+                      <m:sSub>
+                        <m:sSubPr>
+                          <m:ctrlPr>
+                            <w:rPr>
+                              <w:rFonts w:ascii="Cambria Math" w:hAnsi="Cambria Math"/>
+                              <w:i/>
+                            </w:rPr>
+                          </m:ctrlPr>
+                        </m:sSubPr>
+                        <m:e>
+                          <m:r>
+                            <w:rPr>
+                              <w:rFonts w:ascii="Cambria Math" w:hAnsi="Cambria Math" w:hint="eastAsia"/>
+                            </w:rPr>
+                            <m:t>η</m:t>
+                          </m:r>
+                        </m:e>
+                        <m:sub>
+                          <m:r>
+                            <w:rPr>
+                              <w:rFonts w:ascii="Cambria Math" w:hAnsi="Cambria Math" w:hint="eastAsia"/>
+                            </w:rPr>
+                            <m:t>0</m:t>
+                          </m:r>
+                        </m:sub>
+                      </m:sSub>
+                      <m:r>
+                        <m:rPr>
+                          <m:sty m:val="p"/>
+                        </m:rPr>
+                        <w:rPr>
+                          <w:rFonts w:ascii="Cambria Math" w:hAnsi="Cambria Math" w:cs="MS Mincho"/>
+                        </w:rPr>
+                        <m:t>)</m:t>
+                      </m:r>
+                      <m:sSubSup>
+                        <m:sSubSupPr>
+                          <m:ctrlPr>
+                            <w:rPr>
+                              <w:rFonts w:ascii="Cambria Math" w:hAnsi="Cambria Math"/>
+                            </w:rPr>
+                          </m:ctrlPr>
+                        </m:sSubSupPr>
+                        <m:e>
+                          <m:r>
+                            <m:rPr>
+                              <m:sty m:val="p"/>
+                            </m:rPr>
+                            <w:rPr>
+                              <w:rFonts w:ascii="Cambria Math" w:hAnsi="Cambria Math"/>
+                            </w:rPr>
+                            <m:t>p</m:t>
+                          </m:r>
+                        </m:e>
+                        <m:sub>
+                          <m:r>
+                            <w:rPr>
+                              <w:rFonts w:ascii="Cambria Math" w:hAnsi="Cambria Math" w:hint="eastAsia"/>
+                            </w:rPr>
+                            <m:t>φ</m:t>
+                          </m:r>
+                        </m:sub>
+                        <m:sup>
+                          <m:r>
+                            <w:rPr>
+                              <w:rFonts w:ascii="Cambria Math" w:hAnsi="Cambria Math"/>
+                            </w:rPr>
+                            <m:t>'</m:t>
+                          </m:r>
+                        </m:sup>
+                      </m:sSubSup>
+                      <m:d>
+                        <m:dPr>
+                          <m:ctrlPr>
+                            <w:rPr>
+                              <w:rFonts w:ascii="Cambria Math" w:hAnsi="Cambria Math"/>
+                            </w:rPr>
+                          </m:ctrlPr>
+                        </m:dPr>
+                        <m:e>
+                          <m:r>
+                            <m:rPr>
+                              <m:sty m:val="p"/>
+                            </m:rPr>
+                            <w:rPr>
+                              <w:rFonts w:ascii="Cambria Math" w:hAnsi="Cambria Math" w:hint="eastAsia"/>
+                            </w:rPr>
+                            <m:t>ξ</m:t>
+                          </m:r>
+                        </m:e>
+                      </m:d>
+                    </m:den>
+                  </m:f>
+                </m:e>
+              </m:d>
+            </m:e>
+            <m:sub>
+              <m:r>
+                <w:rPr>
+                  <w:rFonts w:ascii="Cambria Math" w:hAnsi="Cambria Math" w:hint="eastAsia"/>
+                </w:rPr>
+                <m:t>ξ</m:t>
+              </m:r>
+              <m:r>
+                <w:rPr>
+                  <w:rFonts w:ascii="Cambria Math" w:hAnsi="Cambria Math"/>
+                </w:rPr>
+                <m:t>=π</m:t>
+              </m:r>
+            </m:sub>
+          </m:sSub>
+        </m:oMath>
+      </m:oMathPara>
+    </w:p>
+    <w:p>
+      <w:pPr>
+        <w:rPr>
+          <w:rFonts w:ascii="Times New Roman" w:hAnsi="Times New Roman" w:hint="eastAsia"/>
+        </w:rPr>
+      </w:pPr>
+    </w:p>
+    <w:p>
+      <w:pPr>
+        <w:rPr>
+          <w:rFonts w:ascii="Times New Roman" w:hAnsi="Times New Roman" w:hint="eastAsia"/>
+          <w:b/>
+        </w:rPr>
+      </w:pPr>
+      <w:r>
+        <w:rPr>
+          <w:rFonts w:ascii="Times New Roman" w:hAnsi="Times New Roman" w:hint="eastAsia"/>
+          <w:b/>
+        </w:rPr>
+        <w:t>考虑磁场，确定</w:t>
+      </w:r>
+      <m:oMath>
+        <m:sSub>
+          <m:sSubPr>
+            <m:ctrlPr>
+              <w:rPr>
+                <w:rFonts w:ascii="Cambria Math" w:hAnsi="Cambria Math"/>
+                <w:b/>
+              </w:rPr>
+            </m:ctrlPr>
+          </m:sSubPr>
+          <m:e>
+            <m:r>
+              <m:rPr>
+                <m:sty m:val="b"/>
+              </m:rPr>
+              <w:rPr>
+                <w:rFonts w:ascii="Cambria Math" w:hAnsi="Cambria Math" w:hint="eastAsia"/>
+              </w:rPr>
+              <m:t>p</m:t>
+            </m:r>
+          </m:e>
+          <m:sub>
+            <m:r>
+              <m:rPr>
+                <m:sty m:val="b"/>
+              </m:rPr>
+              <w:rPr>
+                <w:rFonts w:ascii="Cambria Math" w:hAnsi="Cambria Math" w:hint="eastAsia"/>
+              </w:rPr>
+              <m:t>φ</m:t>
+            </m:r>
+          </m:sub>
+        </m:sSub>
+        <m:d>
+          <m:dPr>
+            <m:ctrlPr>
+              <w:rPr>
+                <w:rFonts w:ascii="Cambria Math" w:hAnsi="Cambria Math"/>
+                <w:b/>
+              </w:rPr>
+            </m:ctrlPr>
+          </m:dPr>
+          <m:e>
+            <m:r>
+              <m:rPr>
+                <m:sty m:val="b"/>
+              </m:rPr>
+              <w:rPr>
+                <w:rFonts w:ascii="Cambria Math" w:hAnsi="Cambria Math" w:hint="eastAsia"/>
+              </w:rPr>
+              <m:t>ξ</m:t>
+            </m:r>
+          </m:e>
+        </m:d>
+      </m:oMath>
+    </w:p>
+    <w:p>
+      <w:pPr>
+        <w:jc w:val="left"/>
+        <w:rPr>
+          <w:rFonts w:ascii="Times New Roman" w:hAnsi="Times New Roman"/>
+        </w:rPr>
+      </w:pPr>
+      <w:r>
+        <w:rPr>
+          <w:rFonts w:ascii="Times New Roman" w:hAnsi="Times New Roman" w:hint="eastAsia"/>
+        </w:rPr>
+        <w:t xml:space="preserve"> </w:t>
+      </w:r>
+      <w:r>
+        <w:rPr>
+          <w:rFonts w:ascii="Times New Roman" w:hAnsi="Times New Roman"/>
+        </w:rPr>
+        <w:t xml:space="preserve">   </w:t>
+      </w:r>
+      <w:r>
+        <w:rPr>
+          <w:rFonts w:ascii="Times New Roman" w:hAnsi="Times New Roman" w:hint="eastAsia"/>
+        </w:rPr>
+        <w:t>得到如下运动方程。</w:t>
+      </w:r>
+    </w:p>
+    <w:p>
+      <w:pPr>
+        <w:jc w:val="left"/>
+        <w:rPr>
+          <w:rFonts w:ascii="Times New Roman" w:hAnsi="Times New Roman"/>
+        </w:rPr>
+      </w:pPr>
+      <m:oMathPara>
+        <m:oMath>
+          <m:r>
+            <m:rPr>
+              <m:sty m:val="p"/>
+            </m:rPr>
+            <w:rPr>
+              <w:rFonts w:ascii="Cambria Math" w:hAnsi="Cambria Math" w:hint="eastAsia"/>
+            </w:rPr>
+            <m:t>η</m:t>
+          </m:r>
+          <m:r>
+            <m:rPr>
+              <m:sty m:val="p"/>
+            </m:rPr>
+            <w:rPr>
+              <w:rFonts w:ascii="Cambria Math" w:hAnsi="Cambria Math" w:hint="eastAsia"/>
+            </w:rPr>
+            <m:t>=</m:t>
+          </m:r>
+          <m:sSub>
+            <m:sSubPr>
+              <m:ctrlPr>
+                <w:rPr>
+                  <w:rFonts w:ascii="Cambria Math" w:hAnsi="Cambria Math"/>
+                </w:rPr>
+              </m:ctrlPr>
+            </m:sSubPr>
+            <m:e>
+              <m:r>
+                <m:rPr>
+                  <m:sty m:val="p"/>
+                </m:rPr>
+                <w:rPr>
+                  <w:rFonts w:ascii="Cambria Math" w:hAnsi="Cambria Math" w:hint="eastAsia"/>
+                </w:rPr>
+                <m:t>η</m:t>
+              </m:r>
+            </m:e>
+            <m:sub>
+              <m:r>
+                <w:rPr>
+                  <w:rFonts w:ascii="Cambria Math" w:hAnsi="Cambria Math" w:hint="eastAsia"/>
+                </w:rPr>
+                <m:t>0</m:t>
+              </m:r>
+            </m:sub>
+          </m:sSub>
+        </m:oMath>
+      </m:oMathPara>
+    </w:p>
+    <w:p>
+      <w:pPr>
+        <w:jc w:val="left"/>
+        <w:rPr>
+          <w:rFonts w:ascii="Times New Roman" w:hAnsi="Times New Roman"/>
+        </w:rPr>
+      </w:pPr>
+      <m:oMathPara>
+        <m:oMath>
+          <m:r>
+            <m:rPr>
+              <m:sty m:val="p"/>
+            </m:rPr>
+            <w:rPr>
+              <w:rFonts w:ascii="Cambria Math" w:hAnsi="Cambria Math" w:hint="eastAsia"/>
+            </w:rPr>
+            <m:t>ξ</m:t>
+          </m:r>
+          <m:r>
+            <m:rPr>
+              <m:sty m:val="p"/>
+            </m:rPr>
+            <w:rPr>
+              <w:rFonts w:ascii="Cambria Math" w:hAnsi="Cambria Math" w:hint="eastAsia"/>
+            </w:rPr>
+            <m:t>=</m:t>
+          </m:r>
+          <m:r>
+            <m:rPr>
+              <m:sty m:val="p"/>
+            </m:rPr>
+            <w:rPr>
+              <w:rFonts w:ascii="Cambria Math" w:hAnsi="Cambria Math" w:hint="eastAsia"/>
+            </w:rPr>
+            <m:t>ξ</m:t>
+          </m:r>
+        </m:oMath>
+      </m:oMathPara>
+    </w:p>
+    <w:p>
+      <w:pPr>
+        <w:jc w:val="left"/>
+        <w:rPr>
+          <w:rFonts w:ascii="Times New Roman" w:hAnsi="Times New Roman" w:hint="eastAsia"/>
+        </w:rPr>
+      </w:pPr>
+      <m:oMathPara>
+        <m:oMath>
+          <m:r>
+            <m:rPr>
+              <m:sty m:val="p"/>
+            </m:rPr>
+            <w:rPr>
+              <w:rFonts w:ascii="Cambria Math" w:hAnsi="Cambria Math" w:hint="eastAsia"/>
+            </w:rPr>
+            <m:t>φ</m:t>
+          </m:r>
+          <m:d>
+            <m:dPr>
+              <m:ctrlPr>
+                <w:rPr>
+                  <w:rFonts w:ascii="Cambria Math" w:hAnsi="Cambria Math"/>
+                </w:rPr>
+              </m:ctrlPr>
+            </m:dPr>
+            <m:e>
+              <m:r>
+                <m:rPr>
+                  <m:sty m:val="p"/>
+                </m:rPr>
+                <w:rPr>
+                  <w:rFonts w:ascii="Cambria Math" w:hAnsi="Cambria Math" w:hint="eastAsia"/>
+                </w:rPr>
+                <m:t>ξ</m:t>
+              </m:r>
+            </m:e>
+          </m:d>
+          <m:r>
+            <m:rPr>
+              <m:sty m:val="p"/>
+            </m:rPr>
+            <w:rPr>
+              <w:rFonts w:ascii="Cambria Math" w:hAnsi="Cambria Math" w:hint="eastAsia"/>
+            </w:rPr>
+            <m:t>=</m:t>
+          </m:r>
+          <m:sSub>
+            <m:sSubPr>
+              <m:ctrlPr>
+                <w:rPr>
+                  <w:rFonts w:ascii="Cambria Math" w:hAnsi="Cambria Math"/>
+                  <w:i/>
+                </w:rPr>
+              </m:ctrlPr>
+            </m:sSubPr>
+            <m:e>
+              <m:r>
+                <w:rPr>
+                  <w:rFonts w:ascii="Cambria Math" w:hAnsi="Cambria Math"/>
+                </w:rPr>
+                <m:t>C</m:t>
+              </m:r>
+            </m:e>
+            <m:sub>
+              <m:r>
+                <w:rPr>
+                  <w:rFonts w:ascii="Cambria Math" w:hAnsi="Cambria Math" w:hint="eastAsia"/>
+                </w:rPr>
+                <m:t>n</m:t>
+              </m:r>
+            </m:sub>
+          </m:sSub>
+          <m:r>
+            <w:rPr>
+              <w:rFonts w:ascii="Cambria Math" w:hAnsi="Cambria Math" w:hint="eastAsia"/>
+            </w:rPr>
+            <m:t>sin</m:t>
+          </m:r>
+          <m:d>
+            <m:dPr>
+              <m:ctrlPr>
+                <w:rPr>
+                  <w:rFonts w:ascii="Cambria Math" w:hAnsi="Cambria Math"/>
+                  <w:i/>
+                </w:rPr>
+              </m:ctrlPr>
+            </m:dPr>
+            <m:e>
+              <m:r>
+                <w:rPr>
+                  <w:rFonts w:ascii="Cambria Math" w:hAnsi="Cambria Math" w:hint="eastAsia"/>
+                </w:rPr>
+                <m:t>nξ</m:t>
+              </m:r>
+            </m:e>
+          </m:d>
+          <m:r>
+            <w:rPr>
+              <w:rFonts w:ascii="Cambria Math" w:hAnsi="Cambria Math" w:hint="eastAsia"/>
+            </w:rPr>
+            <m:t>+</m:t>
+          </m:r>
+          <m:f>
+            <m:fPr>
+              <m:ctrlPr>
+                <w:rPr>
+                  <w:rFonts w:ascii="Cambria Math" w:hAnsi="Cambria Math"/>
+                  <w:i/>
+                </w:rPr>
+              </m:ctrlPr>
+            </m:fPr>
+            <m:num>
+              <m:sSub>
+                <m:sSubPr>
+                  <m:ctrlPr>
+                    <w:rPr>
+                      <w:rFonts w:ascii="Cambria Math" w:hAnsi="Cambria Math"/>
+                      <w:i/>
+                    </w:rPr>
+                  </m:ctrlPr>
+                </m:sSubPr>
+                <m:e>
+                  <m:r>
+                    <w:rPr>
+                      <w:rFonts w:ascii="Cambria Math" w:hAnsi="Cambria Math" w:hint="eastAsia"/>
+                    </w:rPr>
+                    <m:t>φ</m:t>
+                  </m:r>
+                </m:e>
+                <m:sub>
+                  <m:r>
+                    <w:rPr>
+                      <w:rFonts w:ascii="Cambria Math" w:hAnsi="Cambria Math" w:hint="eastAsia"/>
+                    </w:rPr>
+                    <m:t>0</m:t>
+                  </m:r>
+                </m:sub>
+              </m:sSub>
+            </m:num>
+            <m:den>
+              <m:r>
+                <w:rPr>
+                  <w:rFonts w:ascii="Cambria Math" w:hAnsi="Cambria Math" w:hint="eastAsia"/>
+                </w:rPr>
+                <m:t>2</m:t>
+              </m:r>
+              <m:r>
+                <w:rPr>
+                  <w:rFonts w:ascii="Cambria Math" w:hAnsi="Cambria Math"/>
+                </w:rPr>
+                <m:t>π</m:t>
+              </m:r>
+            </m:den>
+          </m:f>
+          <m:r>
+            <w:rPr>
+              <w:rFonts w:ascii="Cambria Math" w:hAnsi="Cambria Math" w:hint="eastAsia"/>
+            </w:rPr>
+            <m:t>ξ</m:t>
+          </m:r>
+        </m:oMath>
+      </m:oMathPara>
+    </w:p>
+    <w:p>
+      <w:pPr>
+        <w:jc w:val="left"/>
+        <w:rPr>
+          <w:rFonts w:ascii="Times New Roman" w:hAnsi="Times New Roman"/>
+        </w:rPr>
+      </w:pPr>
+      <w:r>
+        <w:rPr>
+          <w:rFonts w:ascii="Times New Roman" w:hAnsi="Times New Roman" w:hint="eastAsia"/>
+        </w:rPr>
+        <w:t xml:space="preserve"> </w:t>
+      </w:r>
+      <w:r>
+        <w:rPr>
+          <w:rFonts w:ascii="Times New Roman" w:hAnsi="Times New Roman"/>
+        </w:rPr>
+        <w:t xml:space="preserve">   </w:t>
+      </w:r>
+      <w:r>
+        <w:rPr>
+          <w:rFonts w:ascii="Times New Roman" w:hAnsi="Times New Roman" w:hint="eastAsia"/>
+        </w:rPr>
+        <w:t>其中</w:t>
+      </w:r>
+      <w:r>
+        <w:rPr>
+          <w:rFonts w:ascii="Times New Roman" w:hAnsi="Times New Roman" w:hint="eastAsia"/>
+        </w:rPr>
+        <w:t>n=1</w:t>
+      </w:r>
+      <w:r>
+        <w:rPr>
+          <w:rFonts w:ascii="Times New Roman" w:hAnsi="Times New Roman" w:hint="eastAsia"/>
+        </w:rPr>
+        <w:t>，为二极场；</w:t>
+      </w:r>
+      <w:r>
+        <w:rPr>
+          <w:rFonts w:ascii="Times New Roman" w:hAnsi="Times New Roman" w:hint="eastAsia"/>
+        </w:rPr>
+        <w:t>n=2</w:t>
+      </w:r>
+      <w:r>
+        <w:rPr>
+          <w:rFonts w:ascii="Times New Roman" w:hAnsi="Times New Roman" w:hint="eastAsia"/>
+        </w:rPr>
+        <w:t>，为四极场。</w:t>
+      </w:r>
+      <m:oMath>
+        <m:sSub>
+          <m:sSubPr>
+            <m:ctrlPr>
+              <w:rPr>
+                <w:rFonts w:ascii="Cambria Math" w:hAnsi="Cambria Math"/>
+                <w:i/>
+              </w:rPr>
+            </m:ctrlPr>
+          </m:sSubPr>
+          <m:e>
+            <m:r>
+              <w:rPr>
+                <w:rFonts w:ascii="Cambria Math" w:hAnsi="Cambria Math"/>
+              </w:rPr>
+              <m:t>C</m:t>
+            </m:r>
+          </m:e>
+          <m:sub>
+            <m:r>
+              <w:rPr>
+                <w:rFonts w:ascii="Cambria Math" w:hAnsi="Cambria Math" w:hint="eastAsia"/>
+              </w:rPr>
+              <m:t>n</m:t>
+            </m:r>
+          </m:sub>
+        </m:sSub>
+      </m:oMath>
+      <w:r>
+        <w:rPr>
+          <w:rFonts w:ascii="Times New Roman" w:hAnsi="Times New Roman" w:hint="eastAsia"/>
+        </w:rPr>
+        <w:t>具体表达式为</w:t>
+      </w:r>
+    </w:p>
+    <w:p>
+      <w:pPr>
+        <w:jc w:val="left"/>
+        <w:rPr>
+          <w:rFonts w:ascii="Times New Roman" w:hAnsi="Times New Roman"/>
+        </w:rPr>
+      </w:pPr>
+      <m:oMathPara>
+        <m:oMath>
+          <m:sSub>
+            <m:sSubPr>
+              <m:ctrlPr>
+                <w:rPr>
+                  <w:rFonts w:ascii="Cambria Math" w:hAnsi="Cambria Math"/>
+                  <w:i/>
+                </w:rPr>
+              </m:ctrlPr>
+            </m:sSubPr>
+            <m:e>
+              <m:r>
+                <w:rPr>
+                  <w:rFonts w:ascii="Cambria Math" w:hAnsi="Cambria Math"/>
+                </w:rPr>
+                <m:t>C</m:t>
+              </m:r>
+            </m:e>
+            <m:sub>
+              <m:r>
+                <w:rPr>
+                  <w:rFonts w:ascii="Cambria Math" w:hAnsi="Cambria Math" w:hint="eastAsia"/>
+                </w:rPr>
+                <m:t>n</m:t>
+              </m:r>
+            </m:sub>
+          </m:sSub>
+          <m:r>
+            <w:rPr>
+              <w:rFonts w:ascii="Cambria Math" w:hAnsi="Cambria Math" w:hint="eastAsia"/>
+            </w:rPr>
+            <m:t>=</m:t>
+          </m:r>
+          <m:f>
+            <m:fPr>
+              <m:ctrlPr>
+                <w:rPr>
+                  <w:rFonts w:ascii="Cambria Math" w:hAnsi="Cambria Math"/>
+                  <w:i/>
+                </w:rPr>
+              </m:ctrlPr>
+            </m:fPr>
+            <m:num>
+              <m:r>
+                <m:rPr>
+                  <m:sty m:val="p"/>
+                </m:rPr>
+                <w:rPr>
+                  <w:rFonts w:ascii="Cambria Math" w:hAnsi="Cambria Math"/>
+                </w:rPr>
+                <m:t>cot⁡</m:t>
+              </m:r>
+              <m:r>
+                <w:rPr>
+                  <w:rFonts w:ascii="Cambria Math" w:hAnsi="Cambria Math"/>
+                </w:rPr>
+                <m:t>(</m:t>
+              </m:r>
+              <m:r>
+                <w:rPr>
+                  <w:rFonts w:ascii="Cambria Math" w:hAnsi="Cambria Math" w:hint="eastAsia"/>
+                </w:rPr>
+                <m:t>α</m:t>
+              </m:r>
+              <m:r>
+                <w:rPr>
+                  <w:rFonts w:ascii="Cambria Math" w:hAnsi="Cambria Math"/>
+                </w:rPr>
+                <m:t>)</m:t>
+              </m:r>
+            </m:num>
+            <m:den>
+              <m:r>
+                <w:rPr>
+                  <w:rFonts w:ascii="Cambria Math" w:hAnsi="Cambria Math" w:hint="eastAsia"/>
+                </w:rPr>
+                <m:t>n</m:t>
+              </m:r>
+              <m:r>
+                <w:rPr>
+                  <w:rFonts w:ascii="Cambria Math" w:hAnsi="Cambria Math" w:hint="eastAsia"/>
+                </w:rPr>
+                <m:t>·</m:t>
+              </m:r>
+              <m:r>
+                <w:rPr>
+                  <w:rFonts w:ascii="Cambria Math" w:hAnsi="Cambria Math"/>
+                </w:rPr>
+                <m:t>sh(</m:t>
+              </m:r>
+              <m:sSub>
+                <m:sSubPr>
+                  <m:ctrlPr>
+                    <w:rPr>
+                      <w:rFonts w:ascii="Cambria Math" w:hAnsi="Cambria Math"/>
+                      <w:i/>
+                    </w:rPr>
+                  </m:ctrlPr>
+                </m:sSubPr>
+                <m:e>
+                  <m:r>
+                    <w:rPr>
+                      <w:rFonts w:ascii="Cambria Math" w:hAnsi="Cambria Math" w:hint="eastAsia"/>
+                    </w:rPr>
+                    <m:t>η</m:t>
+                  </m:r>
+                </m:e>
+                <m:sub>
+                  <m:r>
+                    <w:rPr>
+                      <w:rFonts w:ascii="Cambria Math" w:hAnsi="Cambria Math" w:hint="eastAsia"/>
+                    </w:rPr>
+                    <m:t>0</m:t>
+                  </m:r>
+                </m:sub>
+              </m:sSub>
+              <m:r>
+                <w:rPr>
+                  <w:rFonts w:ascii="Cambria Math" w:hAnsi="Cambria Math"/>
+                </w:rPr>
+                <m:t>)</m:t>
+              </m:r>
+            </m:den>
+          </m:f>
+        </m:oMath>
+      </m:oMathPara>
+    </w:p>
+    <w:p>
+      <w:pPr>
+        <w:jc w:val="left"/>
+        <w:rPr>
+          <w:rFonts w:ascii="Times New Roman" w:hAnsi="Times New Roman"/>
+        </w:rPr>
+      </w:pPr>
+      <w:r>
+        <w:rPr>
+          <w:rFonts w:ascii="Times New Roman" w:hAnsi="Times New Roman" w:hint="eastAsia"/>
+        </w:rPr>
+        <w:t xml:space="preserve"> </w:t>
+      </w:r>
+      <w:r>
+        <w:rPr>
+          <w:rFonts w:ascii="Times New Roman" w:hAnsi="Times New Roman"/>
+        </w:rPr>
+        <w:t xml:space="preserve">   </w:t>
+      </w:r>
+      <w:r>
+        <w:rPr>
+          <w:rFonts w:ascii="Times New Roman" w:hAnsi="Times New Roman" w:hint="eastAsia"/>
+        </w:rPr>
+        <w:t>补充，弯曲</w:t>
+      </w:r>
+      <w:r>
+        <w:rPr>
+          <w:rFonts w:ascii="Times New Roman" w:hAnsi="Times New Roman" w:hint="eastAsia"/>
+        </w:rPr>
+        <w:t>C</w:t>
+      </w:r>
+      <w:r>
+        <w:rPr>
+          <w:rFonts w:ascii="Times New Roman" w:hAnsi="Times New Roman"/>
+        </w:rPr>
+        <w:t>CT</w:t>
+      </w:r>
+      <w:r>
+        <w:rPr>
+          <w:rFonts w:ascii="Times New Roman" w:hAnsi="Times New Roman" w:hint="eastAsia"/>
+        </w:rPr>
+        <w:t>的半径，</w:t>
+      </w:r>
+      <w:r>
+        <w:rPr>
+          <w:rFonts w:ascii="Times New Roman" w:hAnsi="Times New Roman"/>
+        </w:rPr>
+        <w:t xml:space="preserve">R </w:t>
+      </w:r>
+      <w:r>
+        <w:rPr>
+          <w:rFonts w:ascii="Times New Roman" w:hAnsi="Times New Roman" w:hint="eastAsia"/>
+        </w:rPr>
+        <w:t>=</w:t>
+      </w:r>
+      <w:r>
+        <w:rPr>
+          <w:rFonts w:ascii="Times New Roman" w:hAnsi="Times New Roman"/>
+        </w:rPr>
+        <w:t xml:space="preserve"> </w:t>
+      </w:r>
+      <w:r>
+        <w:rPr>
+          <w:rFonts w:ascii="Times New Roman" w:hAnsi="Times New Roman" w:hint="eastAsia"/>
+        </w:rPr>
+        <w:t>a</w:t>
+      </w:r>
+      <w:r>
+        <w:rPr>
+          <w:rFonts w:ascii="Times New Roman" w:hAnsi="Times New Roman" w:hint="eastAsia"/>
+        </w:rPr>
+        <w:t>·</w:t>
+      </w:r>
+      <w:proofErr w:type="spellStart"/>
+      <w:r>
+        <w:rPr>
+          <w:rFonts w:ascii="Times New Roman" w:hAnsi="Times New Roman"/>
+        </w:rPr>
+        <w:t>coth</w:t>
+      </w:r>
+      <w:proofErr w:type="spellEnd"/>
+      <w:r>
+        <w:rPr>
+          <w:rFonts w:ascii="Times New Roman" w:hAnsi="Times New Roman"/>
+        </w:rPr>
+        <w:t>(</w:t>
+      </w:r>
+      <w:r>
+        <w:rPr>
+          <w:rFonts w:ascii="Times New Roman" w:hAnsi="Times New Roman" w:hint="eastAsia"/>
+        </w:rPr>
+        <w:t>η</w:t>
+      </w:r>
+      <w:r>
+        <w:rPr>
+          <w:rFonts w:ascii="Times New Roman" w:hAnsi="Times New Roman" w:hint="eastAsia"/>
+          <w:vertAlign w:val="subscript"/>
+        </w:rPr>
+        <w:t>0</w:t>
+      </w:r>
+      <w:r>
+        <w:rPr>
+          <w:rFonts w:ascii="Times New Roman" w:hAnsi="Times New Roman"/>
+        </w:rPr>
+        <w:t>)</w:t>
+      </w:r>
+    </w:p>
+    <w:p>
+      <w:pPr>
+        <w:jc w:val="left"/>
+        <w:rPr>
+          <w:rFonts w:ascii="Times New Roman" w:hAnsi="Times New Roman" w:hint="eastAsia"/>
+        </w:rPr>
+      </w:pPr>
+    </w:p>
+    <w:p>
+      <w:pPr>
+        <w:jc w:val="left"/>
+        <w:rPr>
+          <w:rFonts w:ascii="Times New Roman" w:hAnsi="Times New Roman"/>
+        </w:rPr>
+      </w:pPr>
+      <w:r>
+        <w:rPr>
+          <w:rFonts w:ascii="Times New Roman" w:hAnsi="Times New Roman" w:hint="eastAsia"/>
+        </w:rPr>
+        <w:t>(</w:t>
+      </w:r>
+      <w:r>
+        <w:rPr>
+          <w:rFonts w:ascii="Times New Roman" w:hAnsi="Times New Roman" w:hint="eastAsia"/>
+        </w:rPr>
+        <w:t>ξ</w:t>
+      </w:r>
+      <w:r>
+        <w:rPr>
+          <w:rFonts w:ascii="Times New Roman" w:hAnsi="Times New Roman"/>
+        </w:rPr>
+        <w:t>,</w:t>
+      </w:r>
+      <w:r>
+        <w:rPr>
+          <w:rFonts w:ascii="Times New Roman" w:hAnsi="Times New Roman" w:hint="eastAsia"/>
+        </w:rPr>
+        <w:t>η</w:t>
+      </w:r>
+      <w:r>
+        <w:rPr>
+          <w:rFonts w:ascii="Times New Roman" w:hAnsi="Times New Roman" w:hint="eastAsia"/>
+        </w:rPr>
+        <w:t>,</w:t>
+      </w:r>
+      <w:r>
+        <w:rPr>
+          <w:rFonts w:ascii="Times New Roman" w:hAnsi="Times New Roman" w:hint="eastAsia"/>
+        </w:rPr>
+        <w:t>φ</w:t>
+      </w:r>
+      <w:r>
+        <w:rPr>
+          <w:rFonts w:ascii="Times New Roman" w:hAnsi="Times New Roman"/>
+        </w:rPr>
+        <w:t>)</w:t>
+      </w:r>
+      <w:r>
+        <w:rPr>
+          <w:rFonts w:ascii="Times New Roman" w:hAnsi="Times New Roman" w:hint="eastAsia"/>
+        </w:rPr>
+        <w:t>-&gt;(</w:t>
+      </w:r>
+      <w:proofErr w:type="spellStart"/>
+      <w:r>
+        <w:rPr>
+          <w:rFonts w:ascii="Times New Roman" w:hAnsi="Times New Roman" w:hint="eastAsia"/>
+        </w:rPr>
+        <w:t>x</w:t>
+      </w:r>
+      <w:r>
+        <w:rPr>
+          <w:rFonts w:ascii="Times New Roman" w:hAnsi="Times New Roman"/>
+        </w:rPr>
+        <w:t>,y</w:t>
+      </w:r>
+      <w:r>
+        <w:rPr>
+          <w:rFonts w:ascii="Times New Roman" w:hAnsi="Times New Roman" w:hint="eastAsia"/>
+        </w:rPr>
+        <w:t>,</w:t>
+      </w:r>
+      <w:r>
+        <w:rPr>
+          <w:rFonts w:ascii="Times New Roman" w:hAnsi="Times New Roman"/>
+        </w:rPr>
+        <w:t>z</w:t>
+      </w:r>
+      <w:proofErr w:type="spellEnd"/>
+      <w:r>
+        <w:rPr>
+          <w:rFonts w:ascii="Times New Roman" w:hAnsi="Times New Roman"/>
+        </w:rPr>
+        <w:t>)</w:t>
+      </w:r>
+      <w:r>
+        <w:rPr>
+          <w:rFonts w:ascii="Times New Roman" w:hAnsi="Times New Roman" w:hint="eastAsia"/>
+        </w:rPr>
+        <w:t>坐标变换</w:t>
+      </w:r>
+    </w:p>
+    <w:p>
+      <w:pPr>
+        <w:jc w:val="left"/>
+        <w:rPr>
+          <w:rFonts w:ascii="Times New Roman" w:hAnsi="Times New Roman"/>
+        </w:rPr>
+      </w:pPr>
+      <w:r>
+        <w:rPr>
+          <w:rFonts w:ascii="Times New Roman" w:hAnsi="Times New Roman" w:hint="eastAsia"/>
+        </w:rPr>
+        <w:t xml:space="preserve"> </w:t>
+      </w:r>
+      <w:r>
+        <w:rPr>
+          <w:rFonts w:ascii="Times New Roman" w:hAnsi="Times New Roman"/>
+        </w:rPr>
+        <w:t xml:space="preserve">   </w:t>
+      </w:r>
+      <w:r>
+        <w:rPr>
+          <w:rFonts w:ascii="Times New Roman" w:hAnsi="Times New Roman" w:hint="eastAsia"/>
+        </w:rPr>
+        <w:t>可见原点为弯曲</w:t>
+      </w:r>
+      <w:r>
+        <w:rPr>
+          <w:rFonts w:ascii="Times New Roman" w:hAnsi="Times New Roman" w:hint="eastAsia"/>
+        </w:rPr>
+        <w:t>C</w:t>
+      </w:r>
+      <w:r>
+        <w:rPr>
+          <w:rFonts w:ascii="Times New Roman" w:hAnsi="Times New Roman"/>
+        </w:rPr>
+        <w:t>CT</w:t>
+      </w:r>
+      <w:r>
+        <w:rPr>
+          <w:rFonts w:ascii="Times New Roman" w:hAnsi="Times New Roman" w:hint="eastAsia"/>
+        </w:rPr>
+        <w:t>的半径。</w:t>
+      </w:r>
+      <w:r>
+        <w:rPr>
+          <w:rFonts w:ascii="Times New Roman" w:hAnsi="Times New Roman"/>
+        </w:rPr>
+        <w:t>(</w:t>
+      </w:r>
+      <w:r>
+        <w:rPr>
+          <w:rFonts w:ascii="Times New Roman" w:hAnsi="Times New Roman" w:hint="eastAsia"/>
+        </w:rPr>
+        <w:t>注意区分线圈半径和</w:t>
+      </w:r>
+      <w:r>
+        <w:rPr>
+          <w:rFonts w:ascii="Times New Roman" w:hAnsi="Times New Roman" w:hint="eastAsia"/>
+        </w:rPr>
+        <w:t>C</w:t>
+      </w:r>
+      <w:r>
+        <w:rPr>
+          <w:rFonts w:ascii="Times New Roman" w:hAnsi="Times New Roman"/>
+        </w:rPr>
+        <w:t>CT</w:t>
+      </w:r>
+      <w:r>
+        <w:rPr>
+          <w:rFonts w:ascii="Times New Roman" w:hAnsi="Times New Roman" w:hint="eastAsia"/>
+        </w:rPr>
+        <w:t>半径</w:t>
+      </w:r>
+      <w:r>
+        <w:rPr>
+          <w:rStyle w:val="ab"/>
+          <w:rFonts w:ascii="Times New Roman" w:hAnsi="Times New Roman"/>
+        </w:rPr>
+        <w:footnoteReference w:id="3"/>
+      </w:r>
+      <w:r>
+        <w:rPr>
+          <w:rFonts w:ascii="Times New Roman" w:hAnsi="Times New Roman"/>
+        </w:rPr>
+        <w:t>)</w:t>
+      </w:r>
+    </w:p>
+    <w:p>
+      <w:pPr>
+        <w:jc w:val="center"/>
+        <w:rPr>
+          <w:rFonts w:ascii="Times New Roman" w:hAnsi="Times New Roman" w:hint="eastAsia"/>
+        </w:rPr>
+      </w:pPr>
+      <w:bookmarkStart w:id="1" w:name="_GoBack"/>
+      <w:r>
+        <w:rPr>
+          <w:noProof/>
+        </w:rPr>
+        <w:drawing>
+          <wp:inline distT="0" distB="0" distL="0" distR="0" wp14:anchorId="5099C7C5" wp14:editId="2CC679C5">
+            <wp:extent cx="2796254" cy="1874157"/>
+            <wp:effectExtent l="0" t="0" r="4445" b="0"/>
+            <wp:docPr id="14" name="图片 14"/>
+            <wp:cNvGraphicFramePr>
+              <a:graphicFrameLocks xmlns:a="http://schemas.openxmlformats.org/drawingml/2006/main" noChangeAspect="1"/>
+            </wp:cNvGraphicFramePr>
+            <a:graphic xmlns:a="http://schemas.openxmlformats.org/drawingml/2006/main">
+              <a:graphicData uri="http://schemas.openxmlformats.org/drawingml/2006/picture">
+                <pic:pic xmlns:pic="http://schemas.openxmlformats.org/drawingml/2006/picture">
+                  <pic:nvPicPr>
+                    <pic:cNvPr id="1" name=""/>
+                    <pic:cNvPicPr/>
+                  </pic:nvPicPr>
+                  <pic:blipFill>
+                    <a:blip r:embed="rId13"/>
+                    <a:stretch>
+                      <a:fillRect/>
+                    </a:stretch>
+                  </pic:blipFill>
+                  <pic:spPr>
+                    <a:xfrm>
+                      <a:off x="0" y="0"/>
+                      <a:ext cx="2801624" cy="1877756"/>
+                    </a:xfrm>
+                    <a:prstGeom prst="rect">
+                      <a:avLst/>
+                    </a:prstGeom>
+                  </pic:spPr>
+                </pic:pic>
+              </a:graphicData>
+            </a:graphic>
+          </wp:inline>
+        </w:drawing>
+      </w:r>
+      <w:bookmarkEnd w:id="1"/>
     </w:p>
     <w:sectPr>
       <w:pgSz w:w="11906" w:h="16838"/>
@@ -4207,6 +9233,179 @@
     <w:p>
       <w:r>
         <w:continuationSeparator/>
+      </w:r>
+    </w:p>
+  </w:footnote>
+  <w:footnote w:id="1">
+    <w:p>
+      <w:pPr>
+        <w:pStyle w:val="a9"/>
+        <w:rPr>
+          <w:rFonts w:hint="eastAsia"/>
+        </w:rPr>
+      </w:pPr>
+      <w:r>
+        <w:rPr>
+          <w:rStyle w:val="ab"/>
+        </w:rPr>
+        <w:footnoteRef/>
+      </w:r>
+      <w:r>
+        <w:t xml:space="preserve"> </w:t>
+      </w:r>
+      <w:r>
+        <w:rPr>
+          <w:rFonts w:hint="eastAsia"/>
+        </w:rPr>
+        <w:t>ξ /</w:t>
+      </w:r>
+      <w:proofErr w:type="spellStart"/>
+      <w:r>
+        <w:rPr>
+          <w:rFonts w:hint="eastAsia"/>
+        </w:rPr>
+        <w:t>ksi</w:t>
+      </w:r>
+      <w:proofErr w:type="spellEnd"/>
+      <w:r>
+        <w:rPr>
+          <w:rFonts w:hint="eastAsia"/>
+        </w:rPr>
+        <w:t>/</w:t>
+      </w:r>
+      <w:r>
+        <w:t xml:space="preserve">, </w:t>
+      </w:r>
+      <w:r>
+        <w:rPr>
+          <w:rFonts w:hint="eastAsia"/>
+        </w:rPr>
+        <w:t>η /eta/</w:t>
+      </w:r>
+    </w:p>
+  </w:footnote>
+  <w:footnote w:id="2">
+    <w:p>
+      <w:pPr>
+        <w:pStyle w:val="a9"/>
+        <w:rPr>
+          <w:rFonts w:hint="eastAsia"/>
+        </w:rPr>
+      </w:pPr>
+      <w:r>
+        <w:rPr>
+          <w:rStyle w:val="ab"/>
+        </w:rPr>
+        <w:footnoteRef/>
+      </w:r>
+      <w:r>
+        <w:t xml:space="preserve"> </w:t>
+      </w:r>
+      <w:r>
+        <w:rPr>
+          <w:rFonts w:hint="eastAsia"/>
+        </w:rPr>
+        <w:t>为什么要换？好问题。一开始用(</w:t>
+      </w:r>
+      <w:proofErr w:type="spellStart"/>
+      <w:r>
+        <w:rPr>
+          <w:rFonts w:hint="eastAsia"/>
+        </w:rPr>
+        <w:t>x,</w:t>
+      </w:r>
+      <w:r>
+        <w:t>y</w:t>
+      </w:r>
+      <w:proofErr w:type="spellEnd"/>
+      <w:r>
+        <w:t>)</w:t>
+      </w:r>
+      <w:r>
+        <w:rPr>
+          <w:rFonts w:hint="eastAsia"/>
+        </w:rPr>
+        <w:t>是因为双极点坐标系是平面坐标系，所以用x/</w:t>
+      </w:r>
+      <w:r>
+        <w:t>y</w:t>
+      </w:r>
+      <w:r>
+        <w:rPr>
+          <w:rFonts w:hint="eastAsia"/>
+        </w:rPr>
+        <w:t>，以免令人困惑。之后转换为圆环坐标系后，为了和直线C</w:t>
+      </w:r>
+      <w:r>
+        <w:t>CT</w:t>
+      </w:r>
+      <w:r>
+        <w:rPr>
+          <w:rFonts w:hint="eastAsia"/>
+        </w:rPr>
+        <w:t>的坐标保持一致，所以y轴换为z轴，仅仅是为了描述方便而已。新y</w:t>
+      </w:r>
+      <w:proofErr w:type="gramStart"/>
+      <w:r>
+        <w:rPr>
+          <w:rFonts w:hint="eastAsia"/>
+        </w:rPr>
+        <w:t>轴怎么</w:t>
+      </w:r>
+      <w:proofErr w:type="gramEnd"/>
+      <w:r>
+        <w:rPr>
+          <w:rFonts w:hint="eastAsia"/>
+        </w:rPr>
+        <w:t>确定，右手</w:t>
+      </w:r>
+      <w:proofErr w:type="gramStart"/>
+      <w:r>
+        <w:rPr>
+          <w:rFonts w:hint="eastAsia"/>
+        </w:rPr>
+        <w:t>系确定</w:t>
+      </w:r>
+      <w:proofErr w:type="gramEnd"/>
+      <w:r>
+        <w:rPr>
+          <w:rFonts w:hint="eastAsia"/>
+        </w:rPr>
+        <w:t>之。</w:t>
+      </w:r>
+    </w:p>
+  </w:footnote>
+  <w:footnote w:id="3">
+    <w:p>
+      <w:pPr>
+        <w:pStyle w:val="a9"/>
+        <w:rPr>
+          <w:rFonts w:hint="eastAsia"/>
+        </w:rPr>
+      </w:pPr>
+      <w:r>
+        <w:rPr>
+          <w:rStyle w:val="ab"/>
+        </w:rPr>
+        <w:footnoteRef/>
+      </w:r>
+      <w:r>
+        <w:t xml:space="preserve"> </w:t>
+      </w:r>
+      <w:r>
+        <w:rPr>
+          <w:rFonts w:hint="eastAsia"/>
+        </w:rPr>
+        <w:t>线圈半径，即绕制时，所缠绕的圆柱的半径。弯曲C</w:t>
+      </w:r>
+      <w:r>
+        <w:t>CT</w:t>
+      </w:r>
+      <w:r>
+        <w:rPr>
+          <w:rFonts w:hint="eastAsia"/>
+        </w:rPr>
+        <w:t>的半径，即弯曲的圆柱的曲率半径，也是理想粒子通过时的偏转半径。</w:t>
       </w:r>
     </w:p>
   </w:footnote>
@@ -4796,6 +9995,7 @@
   <w:style w:type="paragraph" w:default="1" w:styleId="a">
     <w:name w:val="Normal"/>
     <w:qFormat/>
+    <w:rsid w:val="00E90C88"/>
     <w:pPr>
       <w:widowControl w:val="0"/>
       <w:jc w:val="both"/>
@@ -4911,6 +10111,46 @@
     <w:rPr>
       <w:sz w:val="18"/>
       <w:szCs w:val="18"/>
+    </w:rPr>
+  </w:style>
+  <w:style w:type="paragraph" w:styleId="a9">
+    <w:name w:val="footnote text"/>
+    <w:basedOn w:val="a"/>
+    <w:link w:val="aa"/>
+    <w:uiPriority w:val="99"/>
+    <w:semiHidden/>
+    <w:unhideWhenUsed/>
+    <w:rsid w:val="00BB736A"/>
+    <w:pPr>
+      <w:snapToGrid w:val="0"/>
+      <w:jc w:val="left"/>
+    </w:pPr>
+    <w:rPr>
+      <w:sz w:val="18"/>
+      <w:szCs w:val="18"/>
+    </w:rPr>
+  </w:style>
+  <w:style w:type="character" w:customStyle="1" w:styleId="aa">
+    <w:name w:val="脚注文本 字符"/>
+    <w:basedOn w:val="a0"/>
+    <w:link w:val="a9"/>
+    <w:uiPriority w:val="99"/>
+    <w:semiHidden/>
+    <w:rsid w:val="00BB736A"/>
+    <w:rPr>
+      <w:sz w:val="18"/>
+      <w:szCs w:val="18"/>
+    </w:rPr>
+  </w:style>
+  <w:style w:type="character" w:styleId="ab">
+    <w:name w:val="footnote reference"/>
+    <w:basedOn w:val="a0"/>
+    <w:uiPriority w:val="99"/>
+    <w:semiHidden/>
+    <w:unhideWhenUsed/>
+    <w:rsid w:val="00BB736A"/>
+    <w:rPr>
+      <w:vertAlign w:val="superscript"/>
     </w:rPr>
   </w:style>
 </w:styles>
@@ -5209,4 +10449,16 @@
     </a:ext>
   </a:extLst>
 </a:theme>
+</file>
+
+<file path=customXml/item1.xml><?xml version="1.0" encoding="utf-8"?>
+<b:Sources xmlns:b="http://schemas.openxmlformats.org/officeDocument/2006/bibliography" xmlns="http://schemas.openxmlformats.org/officeDocument/2006/bibliography" SelectedStyle="\APASixthEditionOfficeOnline.xsl" StyleName="APA" Version="6"/>
+</file>
+
+<file path=customXml/itemProps1.xml><?xml version="1.0" encoding="utf-8"?>
+<ds:datastoreItem xmlns:ds="http://schemas.openxmlformats.org/officeDocument/2006/customXml" ds:itemID="{C2317DD4-F3B4-42B9-A73A-843CCCFD5B1F}">
+  <ds:schemaRefs>
+    <ds:schemaRef ds:uri="http://schemas.openxmlformats.org/officeDocument/2006/bibliography"/>
+  </ds:schemaRefs>
+</ds:datastoreItem>
 </file>
--- a/WorkStation/doc/AGCCT.docx
+++ b/WorkStation/doc/AGCCT.docx
@@ -440,25 +440,7 @@
             <w:rPr>
               <w:rFonts w:ascii="Cambria Math" w:hAnsi="Cambria Math"/>
             </w:rPr>
-            <m:t>(</m:t>
-          </m:r>
-          <m:r>
-            <m:rPr>
-              <m:sty m:val="p"/>
-            </m:rPr>
-            <w:rPr>
-              <w:rFonts w:ascii="Cambria Math" w:hAnsi="Cambria Math"/>
-            </w:rPr>
-            <m:t>θ</m:t>
-          </m:r>
-          <m:r>
-            <m:rPr>
-              <m:sty m:val="p"/>
-            </m:rPr>
-            <w:rPr>
-              <w:rFonts w:ascii="Cambria Math" w:hAnsi="Cambria Math"/>
-            </w:rPr>
-            <m:t>)</m:t>
+            <m:t>(θ)</m:t>
           </m:r>
           <m:acc>
             <m:accPr>
@@ -486,7 +468,7 @@
     <w:p>
       <w:pPr>
         <w:rPr>
-          <w:rFonts w:ascii="Times New Roman" w:hAnsi="Times New Roman" w:hint="eastAsia"/>
+          <w:rFonts w:ascii="Times New Roman" w:hAnsi="Times New Roman"/>
         </w:rPr>
       </w:pPr>
       <w:r>
@@ -3598,16 +3580,7 @@
             <w:rPr>
               <w:rFonts w:ascii="Cambria Math" w:hAnsi="Cambria Math" w:hint="eastAsia"/>
             </w:rPr>
-            <m:t>y</m:t>
-          </m:r>
-          <m:r>
-            <m:rPr>
-              <m:sty m:val="p"/>
-            </m:rPr>
-            <w:rPr>
-              <w:rFonts w:ascii="Cambria Math" w:hAnsi="Cambria Math" w:hint="eastAsia"/>
-            </w:rPr>
-            <m:t>=</m:t>
+            <m:t>y=</m:t>
           </m:r>
           <m:r>
             <m:rPr>
@@ -4197,7 +4170,7 @@
     <w:p>
       <w:pPr>
         <w:rPr>
-          <w:rFonts w:ascii="Times New Roman" w:hAnsi="Times New Roman" w:hint="eastAsia"/>
+          <w:rFonts w:ascii="Times New Roman" w:hAnsi="Times New Roman"/>
         </w:rPr>
       </w:pPr>
       <w:r>
@@ -5349,19 +5322,7 @@
                 <w:rPr>
                   <w:rFonts w:ascii="Cambria Math" w:hAnsi="Cambria Math"/>
                 </w:rPr>
-                <m:t>a·s</m:t>
-              </m:r>
-              <m:r>
-                <w:rPr>
-                  <w:rFonts w:ascii="Cambria Math" w:hAnsi="Cambria Math"/>
-                </w:rPr>
-                <m:t>in</m:t>
-              </m:r>
-              <m:r>
-                <w:rPr>
-                  <w:rFonts w:ascii="Cambria Math" w:hAnsi="Cambria Math"/>
-                </w:rPr>
-                <m:t>(ξ)</m:t>
+                <m:t>a·sin(ξ)</m:t>
               </m:r>
             </m:num>
             <m:den>
@@ -6078,7 +6039,7 @@
       <w:pPr>
         <w:jc w:val="center"/>
         <w:rPr>
-          <w:rFonts w:ascii="Cambria" w:hAnsi="Cambria" w:hint="eastAsia"/>
+          <w:rFonts w:ascii="Cambria" w:hAnsi="Cambria"/>
         </w:rPr>
       </w:pPr>
       <w:r>
@@ -6486,7 +6447,7 @@
       <w:pPr>
         <w:jc w:val="left"/>
         <w:rPr>
-          <w:rFonts w:ascii="Times New Roman" w:hAnsi="Times New Roman" w:hint="eastAsia"/>
+          <w:rFonts w:ascii="Times New Roman" w:hAnsi="Times New Roman"/>
         </w:rPr>
       </w:pPr>
       <m:oMathPara>
@@ -6589,7 +6550,7 @@
       <w:pPr>
         <w:jc w:val="center"/>
         <w:rPr>
-          <w:rFonts w:ascii="Times New Roman" w:hAnsi="Times New Roman" w:hint="eastAsia"/>
+          <w:rFonts w:ascii="Times New Roman" w:hAnsi="Times New Roman"/>
         </w:rPr>
       </w:pPr>
       <w:r>
@@ -6924,13 +6885,7 @@
         <w:rPr>
           <w:rFonts w:ascii="Times New Roman" w:hAnsi="Times New Roman" w:hint="eastAsia"/>
         </w:rPr>
-        <w:t>点</w:t>
-      </w:r>
-      <w:r>
-        <w:rPr>
-          <w:rFonts w:ascii="Times New Roman" w:hAnsi="Times New Roman" w:hint="eastAsia"/>
-        </w:rPr>
-        <w:t>所在曲面</w:t>
+        <w:t>点所在曲面</w:t>
       </w:r>
       <w:r>
         <w:rPr>
@@ -7246,6 +7201,9 @@
       </w:r>
       <m:oMath>
         <m:r>
+          <m:rPr>
+            <m:sty m:val="p"/>
+          </m:rPr>
           <w:rPr>
             <w:rFonts w:ascii="Cambria Math" w:hAnsi="Cambria Math"/>
           </w:rPr>
@@ -7877,7 +7835,7 @@
     <w:p>
       <w:pPr>
         <w:rPr>
-          <w:rFonts w:ascii="Times New Roman" w:hAnsi="Times New Roman" w:hint="eastAsia"/>
+          <w:rFonts w:ascii="Times New Roman" w:hAnsi="Times New Roman"/>
         </w:rPr>
       </w:pPr>
       <m:oMathPara>
@@ -8265,14 +8223,14 @@
     <w:p>
       <w:pPr>
         <w:rPr>
-          <w:rFonts w:ascii="Times New Roman" w:hAnsi="Times New Roman" w:hint="eastAsia"/>
+          <w:rFonts w:ascii="Times New Roman" w:hAnsi="Times New Roman"/>
         </w:rPr>
       </w:pPr>
     </w:p>
     <w:p>
       <w:pPr>
         <w:rPr>
-          <w:rFonts w:ascii="Times New Roman" w:hAnsi="Times New Roman" w:hint="eastAsia"/>
+          <w:rFonts w:ascii="Times New Roman" w:hAnsi="Times New Roman"/>
           <w:b/>
         </w:rPr>
       </w:pPr>
@@ -8466,7 +8424,7 @@
       <w:pPr>
         <w:jc w:val="left"/>
         <w:rPr>
-          <w:rFonts w:ascii="Times New Roman" w:hAnsi="Times New Roman" w:hint="eastAsia"/>
+          <w:rFonts w:ascii="Times New Roman" w:hAnsi="Times New Roman"/>
         </w:rPr>
       </w:pPr>
       <m:oMathPara>
@@ -8951,12 +8909,73 @@
         </w:rPr>
         <w:t>)</w:t>
       </w:r>
+      <w:r>
+        <w:rPr>
+          <w:rFonts w:ascii="Times New Roman" w:hAnsi="Times New Roman" w:hint="eastAsia"/>
+        </w:rPr>
+        <w:t>，</w:t>
+      </w:r>
+      <w:r>
+        <w:rPr>
+          <w:rFonts w:ascii="Times New Roman" w:hAnsi="Times New Roman" w:hint="eastAsia"/>
+        </w:rPr>
+        <w:t>线圈半径</w:t>
+      </w:r>
+      <m:oMath>
+        <m:r>
+          <m:rPr>
+            <m:sty m:val="p"/>
+          </m:rPr>
+          <w:rPr>
+            <w:rFonts w:ascii="Cambria Math" w:hAnsi="Cambria Math"/>
+          </w:rPr>
+          <m:t>r=a</m:t>
+        </m:r>
+        <m:r>
+          <w:rPr>
+            <w:rFonts w:ascii="Cambria Math" w:hAnsi="Cambria Math"/>
+          </w:rPr>
+          <m:t>/sh(</m:t>
+        </m:r>
+        <m:sSub>
+          <m:sSubPr>
+            <m:ctrlPr>
+              <w:rPr>
+                <w:rFonts w:ascii="Cambria Math" w:hAnsi="Cambria Math"/>
+                <w:i/>
+              </w:rPr>
+            </m:ctrlPr>
+          </m:sSubPr>
+          <m:e>
+            <m:r>
+              <w:rPr>
+                <w:rFonts w:ascii="Cambria Math" w:hAnsi="Cambria Math" w:hint="eastAsia"/>
+              </w:rPr>
+              <m:t>η</m:t>
+            </m:r>
+          </m:e>
+          <m:sub>
+            <m:r>
+              <w:rPr>
+                <w:rFonts w:ascii="Cambria Math" w:hAnsi="Cambria Math" w:hint="eastAsia"/>
+              </w:rPr>
+              <m:t>0</m:t>
+            </m:r>
+          </m:sub>
+        </m:sSub>
+        <m:r>
+          <w:rPr>
+            <w:rFonts w:ascii="Cambria Math" w:hAnsi="Cambria Math"/>
+          </w:rPr>
+          <m:t>)</m:t>
+        </m:r>
+      </m:oMath>
     </w:p>
     <w:p>
       <w:pPr>
         <w:jc w:val="left"/>
         <w:rPr>
-          <w:rFonts w:ascii="Times New Roman" w:hAnsi="Times New Roman" w:hint="eastAsia"/>
+          <w:rFonts w:ascii="Times New Roman" w:hAnsi="Times New Roman"/>
         </w:rPr>
       </w:pPr>
     </w:p>
@@ -9145,10 +9164,9 @@
       <w:pPr>
         <w:jc w:val="center"/>
         <w:rPr>
-          <w:rFonts w:ascii="Times New Roman" w:hAnsi="Times New Roman" w:hint="eastAsia"/>
+          <w:rFonts w:ascii="Times New Roman" w:hAnsi="Times New Roman"/>
         </w:rPr>
       </w:pPr>
-      <w:bookmarkStart w:id="1" w:name="_GoBack"/>
       <w:r>
         <w:rPr>
           <w:noProof/>
@@ -9189,7 +9207,3536 @@
           </wp:inline>
         </w:drawing>
       </w:r>
-      <w:bookmarkEnd w:id="1"/>
+    </w:p>
+    <w:p>
+      <w:pPr>
+        <w:jc w:val="left"/>
+        <w:rPr>
+          <w:rFonts w:ascii="Cambria" w:hAnsi="Cambria" w:hint="eastAsia"/>
+        </w:rPr>
+      </w:pPr>
+      <m:oMathPara>
+        <m:oMath>
+          <m:r>
+            <w:rPr>
+              <w:rFonts w:ascii="Cambria Math" w:hAnsi="Cambria Math"/>
+            </w:rPr>
+            <m:t xml:space="preserve">x= </m:t>
+          </m:r>
+          <m:f>
+            <m:fPr>
+              <m:ctrlPr>
+                <w:rPr>
+                  <w:rFonts w:ascii="Cambria Math" w:hAnsi="Cambria Math"/>
+                  <w:i/>
+                </w:rPr>
+              </m:ctrlPr>
+            </m:fPr>
+            <m:num>
+              <m:r>
+                <w:rPr>
+                  <w:rFonts w:ascii="Cambria Math" w:hAnsi="Cambria Math"/>
+                </w:rPr>
+                <m:t>a·sh(ξ)</m:t>
+              </m:r>
+            </m:num>
+            <m:den>
+              <m:r>
+                <w:rPr>
+                  <w:rFonts w:ascii="Cambria Math" w:hAnsi="Cambria Math"/>
+                </w:rPr>
+                <m:t>ch</m:t>
+              </m:r>
+              <m:d>
+                <m:dPr>
+                  <m:ctrlPr>
+                    <w:rPr>
+                      <w:rFonts w:ascii="Cambria Math" w:hAnsi="Cambria Math"/>
+                      <w:i/>
+                    </w:rPr>
+                  </m:ctrlPr>
+                </m:dPr>
+                <m:e>
+                  <m:r>
+                    <w:rPr>
+                      <w:rFonts w:ascii="Cambria Math" w:hAnsi="Cambria Math"/>
+                    </w:rPr>
+                    <m:t>η</m:t>
+                  </m:r>
+                </m:e>
+              </m:d>
+              <m:r>
+                <w:rPr>
+                  <w:rFonts w:ascii="Cambria Math" w:hAnsi="Cambria Math"/>
+                </w:rPr>
+                <m:t>-cos⁡(ξ)</m:t>
+              </m:r>
+            </m:den>
+          </m:f>
+          <m:r>
+            <w:rPr>
+              <w:rFonts w:ascii="Cambria Math" w:hAnsi="Cambria Math" w:hint="eastAsia"/>
+            </w:rPr>
+            <m:t>·</m:t>
+          </m:r>
+          <m:r>
+            <m:rPr>
+              <m:sty m:val="p"/>
+            </m:rPr>
+            <w:rPr>
+              <w:rFonts w:ascii="Cambria Math" w:hAnsi="Cambria Math"/>
+            </w:rPr>
+            <m:t>cos⁡</m:t>
+          </m:r>
+          <m:r>
+            <w:rPr>
+              <w:rFonts w:ascii="Cambria Math" w:hAnsi="Cambria Math"/>
+            </w:rPr>
+            <m:t>(</m:t>
+          </m:r>
+          <m:r>
+            <w:rPr>
+              <w:rFonts w:ascii="Cambria Math" w:hAnsi="Cambria Math" w:hint="eastAsia"/>
+            </w:rPr>
+            <m:t>φ</m:t>
+          </m:r>
+          <m:r>
+            <w:rPr>
+              <w:rFonts w:ascii="Cambria Math" w:hAnsi="Cambria Math"/>
+            </w:rPr>
+            <m:t>)</m:t>
+          </m:r>
+        </m:oMath>
+      </m:oMathPara>
+    </w:p>
+    <w:p>
+      <w:pPr>
+        <w:jc w:val="left"/>
+        <w:rPr>
+          <w:rFonts w:ascii="Cambria" w:hAnsi="Cambria" w:hint="eastAsia"/>
+          <w:i/>
+        </w:rPr>
+      </w:pPr>
+      <m:oMathPara>
+        <m:oMath>
+          <m:r>
+            <w:rPr>
+              <w:rFonts w:ascii="Cambria Math" w:hAnsi="Cambria Math" w:hint="eastAsia"/>
+            </w:rPr>
+            <m:t>y</m:t>
+          </m:r>
+          <m:r>
+            <w:rPr>
+              <w:rFonts w:ascii="Cambria Math" w:hAnsi="Cambria Math"/>
+            </w:rPr>
+            <m:t xml:space="preserve">= </m:t>
+          </m:r>
+          <m:f>
+            <m:fPr>
+              <m:ctrlPr>
+                <w:rPr>
+                  <w:rFonts w:ascii="Cambria Math" w:hAnsi="Cambria Math"/>
+                  <w:i/>
+                </w:rPr>
+              </m:ctrlPr>
+            </m:fPr>
+            <m:num>
+              <m:r>
+                <w:rPr>
+                  <w:rFonts w:ascii="Cambria Math" w:hAnsi="Cambria Math"/>
+                </w:rPr>
+                <m:t>a·sh(ξ)</m:t>
+              </m:r>
+            </m:num>
+            <m:den>
+              <m:r>
+                <w:rPr>
+                  <w:rFonts w:ascii="Cambria Math" w:hAnsi="Cambria Math"/>
+                </w:rPr>
+                <m:t>ch</m:t>
+              </m:r>
+              <m:d>
+                <m:dPr>
+                  <m:ctrlPr>
+                    <w:rPr>
+                      <w:rFonts w:ascii="Cambria Math" w:hAnsi="Cambria Math"/>
+                      <w:i/>
+                    </w:rPr>
+                  </m:ctrlPr>
+                </m:dPr>
+                <m:e>
+                  <m:r>
+                    <w:rPr>
+                      <w:rFonts w:ascii="Cambria Math" w:hAnsi="Cambria Math"/>
+                    </w:rPr>
+                    <m:t>η</m:t>
+                  </m:r>
+                </m:e>
+              </m:d>
+              <m:r>
+                <w:rPr>
+                  <w:rFonts w:ascii="Cambria Math" w:hAnsi="Cambria Math"/>
+                </w:rPr>
+                <m:t>-cos⁡(ξ)</m:t>
+              </m:r>
+            </m:den>
+          </m:f>
+          <m:r>
+            <w:rPr>
+              <w:rFonts w:ascii="Cambria Math" w:hAnsi="Cambria Math" w:hint="eastAsia"/>
+            </w:rPr>
+            <m:t>·</m:t>
+          </m:r>
+          <m:r>
+            <m:rPr>
+              <m:sty m:val="p"/>
+            </m:rPr>
+            <w:rPr>
+              <w:rFonts w:ascii="Cambria Math" w:hAnsi="Cambria Math"/>
+            </w:rPr>
+            <m:t>sin⁡</m:t>
+          </m:r>
+          <m:r>
+            <w:rPr>
+              <w:rFonts w:ascii="Cambria Math" w:hAnsi="Cambria Math"/>
+            </w:rPr>
+            <m:t>(</m:t>
+          </m:r>
+          <m:r>
+            <w:rPr>
+              <w:rFonts w:ascii="Cambria Math" w:hAnsi="Cambria Math" w:hint="eastAsia"/>
+            </w:rPr>
+            <m:t>φ</m:t>
+          </m:r>
+          <m:r>
+            <w:rPr>
+              <w:rFonts w:ascii="Cambria Math" w:hAnsi="Cambria Math"/>
+            </w:rPr>
+            <m:t>)</m:t>
+          </m:r>
+        </m:oMath>
+      </m:oMathPara>
+    </w:p>
+    <w:p>
+      <w:pPr>
+        <w:jc w:val="left"/>
+        <w:rPr>
+          <w:rFonts w:ascii="Cambria" w:hAnsi="Cambria"/>
+          <w:i/>
+        </w:rPr>
+      </w:pPr>
+      <m:oMathPara>
+        <m:oMath>
+          <m:r>
+            <w:rPr>
+              <w:rFonts w:ascii="Cambria Math" w:hAnsi="Cambria Math" w:hint="eastAsia"/>
+            </w:rPr>
+            <m:t>z</m:t>
+          </m:r>
+          <m:r>
+            <w:rPr>
+              <w:rFonts w:ascii="Cambria Math" w:hAnsi="Cambria Math"/>
+            </w:rPr>
+            <m:t xml:space="preserve">= </m:t>
+          </m:r>
+          <m:f>
+            <m:fPr>
+              <m:ctrlPr>
+                <w:rPr>
+                  <w:rFonts w:ascii="Cambria Math" w:hAnsi="Cambria Math"/>
+                  <w:i/>
+                </w:rPr>
+              </m:ctrlPr>
+            </m:fPr>
+            <m:num>
+              <m:r>
+                <w:rPr>
+                  <w:rFonts w:ascii="Cambria Math" w:hAnsi="Cambria Math"/>
+                </w:rPr>
+                <m:t>a·sin(ξ)</m:t>
+              </m:r>
+            </m:num>
+            <m:den>
+              <m:r>
+                <w:rPr>
+                  <w:rFonts w:ascii="Cambria Math" w:hAnsi="Cambria Math"/>
+                </w:rPr>
+                <m:t>ch</m:t>
+              </m:r>
+              <m:d>
+                <m:dPr>
+                  <m:ctrlPr>
+                    <w:rPr>
+                      <w:rFonts w:ascii="Cambria Math" w:hAnsi="Cambria Math"/>
+                      <w:i/>
+                    </w:rPr>
+                  </m:ctrlPr>
+                </m:dPr>
+                <m:e>
+                  <m:r>
+                    <w:rPr>
+                      <w:rFonts w:ascii="Cambria Math" w:hAnsi="Cambria Math"/>
+                    </w:rPr>
+                    <m:t>η</m:t>
+                  </m:r>
+                </m:e>
+              </m:d>
+              <m:r>
+                <w:rPr>
+                  <w:rFonts w:ascii="Cambria Math" w:hAnsi="Cambria Math"/>
+                </w:rPr>
+                <m:t>-cos⁡(ξ)</m:t>
+              </m:r>
+            </m:den>
+          </m:f>
+          <m:r>
+            <w:rPr>
+              <w:rFonts w:ascii="Cambria" w:hAnsi="Cambria"/>
+              <w:i/>
+            </w:rPr>
+            <w:br/>
+          </m:r>
+        </m:oMath>
+      </m:oMathPara>
+    </w:p>
+    <w:p>
+      <w:pPr>
+        <w:widowControl/>
+        <w:jc w:val="left"/>
+        <w:rPr>
+          <w:rFonts w:ascii="Cambria" w:hAnsi="Cambria"/>
+          <w:i/>
+        </w:rPr>
+      </w:pPr>
+      <w:r>
+        <w:rPr>
+          <w:rFonts w:ascii="Cambria" w:hAnsi="Cambria"/>
+          <w:i/>
+        </w:rPr>
+        <w:lastRenderedPageBreak/>
+        <w:br w:type="page"/>
+      </w:r>
+    </w:p>
+    <w:p>
+      <w:pPr>
+        <w:jc w:val="left"/>
+        <w:rPr>
+          <w:rFonts w:ascii="Cambria" w:hAnsi="Cambria"/>
+          <w:i/>
+        </w:rPr>
+      </w:pPr>
+      <w:r>
+        <w:rPr>
+          <w:rFonts w:ascii="Cambria" w:hAnsi="Cambria" w:hint="eastAsia"/>
+          <w:i/>
+        </w:rPr>
+        <w:lastRenderedPageBreak/>
+        <w:t>公式推导区</w:t>
+      </w:r>
+      <w:r>
+        <w:rPr>
+          <w:rFonts w:ascii="Cambria" w:hAnsi="Cambria"/>
+          <w:i/>
+        </w:rPr>
+        <w:t>…</w:t>
+      </w:r>
+    </w:p>
+    <w:p>
+      <w:pPr>
+        <w:jc w:val="left"/>
+        <w:rPr>
+          <w:rFonts w:ascii="Cambria" w:hAnsi="Cambria" w:hint="eastAsia"/>
+        </w:rPr>
+      </w:pPr>
+      <m:oMathPara>
+        <m:oMath>
+          <m:r>
+            <w:rPr>
+              <w:rFonts w:ascii="Cambria Math" w:hAnsi="Cambria Math"/>
+            </w:rPr>
+            <m:t xml:space="preserve">x= </m:t>
+          </m:r>
+          <m:f>
+            <m:fPr>
+              <m:ctrlPr>
+                <w:rPr>
+                  <w:rFonts w:ascii="Cambria Math" w:hAnsi="Cambria Math"/>
+                  <w:i/>
+                </w:rPr>
+              </m:ctrlPr>
+            </m:fPr>
+            <m:num>
+              <m:r>
+                <w:rPr>
+                  <w:rFonts w:ascii="Cambria Math" w:hAnsi="Cambria Math"/>
+                </w:rPr>
+                <m:t>a·sh(ξ)</m:t>
+              </m:r>
+            </m:num>
+            <m:den>
+              <m:r>
+                <w:rPr>
+                  <w:rFonts w:ascii="Cambria Math" w:hAnsi="Cambria Math"/>
+                </w:rPr>
+                <m:t>ch</m:t>
+              </m:r>
+              <m:d>
+                <m:dPr>
+                  <m:ctrlPr>
+                    <w:rPr>
+                      <w:rFonts w:ascii="Cambria Math" w:hAnsi="Cambria Math"/>
+                      <w:i/>
+                    </w:rPr>
+                  </m:ctrlPr>
+                </m:dPr>
+                <m:e>
+                  <m:r>
+                    <w:rPr>
+                      <w:rFonts w:ascii="Cambria Math" w:hAnsi="Cambria Math"/>
+                    </w:rPr>
+                    <m:t>η</m:t>
+                  </m:r>
+                </m:e>
+              </m:d>
+              <m:r>
+                <w:rPr>
+                  <w:rFonts w:ascii="Cambria Math" w:hAnsi="Cambria Math"/>
+                </w:rPr>
+                <m:t>-cos⁡(ξ)</m:t>
+              </m:r>
+            </m:den>
+          </m:f>
+          <m:r>
+            <w:rPr>
+              <w:rFonts w:ascii="Cambria Math" w:hAnsi="Cambria Math" w:hint="eastAsia"/>
+            </w:rPr>
+            <m:t>·</m:t>
+          </m:r>
+          <m:r>
+            <m:rPr>
+              <m:sty m:val="p"/>
+            </m:rPr>
+            <w:rPr>
+              <w:rFonts w:ascii="Cambria Math" w:hAnsi="Cambria Math"/>
+            </w:rPr>
+            <m:t>cos⁡</m:t>
+          </m:r>
+          <m:r>
+            <w:rPr>
+              <w:rFonts w:ascii="Cambria Math" w:hAnsi="Cambria Math"/>
+            </w:rPr>
+            <m:t>(</m:t>
+          </m:r>
+          <m:r>
+            <w:rPr>
+              <w:rFonts w:ascii="Cambria Math" w:hAnsi="Cambria Math" w:hint="eastAsia"/>
+            </w:rPr>
+            <m:t>φ</m:t>
+          </m:r>
+          <m:r>
+            <w:rPr>
+              <w:rFonts w:ascii="Cambria Math" w:hAnsi="Cambria Math"/>
+            </w:rPr>
+            <m:t>)</m:t>
+          </m:r>
+        </m:oMath>
+      </m:oMathPara>
+    </w:p>
+    <w:p>
+      <w:pPr>
+        <w:jc w:val="left"/>
+        <w:rPr>
+          <w:rFonts w:ascii="Cambria" w:hAnsi="Cambria" w:hint="eastAsia"/>
+          <w:i/>
+        </w:rPr>
+      </w:pPr>
+      <m:oMathPara>
+        <m:oMath>
+          <m:r>
+            <w:rPr>
+              <w:rFonts w:ascii="Cambria Math" w:hAnsi="Cambria Math" w:hint="eastAsia"/>
+            </w:rPr>
+            <m:t>y</m:t>
+          </m:r>
+          <m:r>
+            <w:rPr>
+              <w:rFonts w:ascii="Cambria Math" w:hAnsi="Cambria Math"/>
+            </w:rPr>
+            <m:t xml:space="preserve">= </m:t>
+          </m:r>
+          <m:f>
+            <m:fPr>
+              <m:ctrlPr>
+                <w:rPr>
+                  <w:rFonts w:ascii="Cambria Math" w:hAnsi="Cambria Math"/>
+                  <w:i/>
+                </w:rPr>
+              </m:ctrlPr>
+            </m:fPr>
+            <m:num>
+              <m:r>
+                <w:rPr>
+                  <w:rFonts w:ascii="Cambria Math" w:hAnsi="Cambria Math"/>
+                </w:rPr>
+                <m:t>a·sh(ξ)</m:t>
+              </m:r>
+            </m:num>
+            <m:den>
+              <m:r>
+                <w:rPr>
+                  <w:rFonts w:ascii="Cambria Math" w:hAnsi="Cambria Math"/>
+                </w:rPr>
+                <m:t>ch</m:t>
+              </m:r>
+              <m:d>
+                <m:dPr>
+                  <m:ctrlPr>
+                    <w:rPr>
+                      <w:rFonts w:ascii="Cambria Math" w:hAnsi="Cambria Math"/>
+                      <w:i/>
+                    </w:rPr>
+                  </m:ctrlPr>
+                </m:dPr>
+                <m:e>
+                  <m:r>
+                    <w:rPr>
+                      <w:rFonts w:ascii="Cambria Math" w:hAnsi="Cambria Math"/>
+                    </w:rPr>
+                    <m:t>η</m:t>
+                  </m:r>
+                </m:e>
+              </m:d>
+              <m:r>
+                <w:rPr>
+                  <w:rFonts w:ascii="Cambria Math" w:hAnsi="Cambria Math"/>
+                </w:rPr>
+                <m:t>-cos⁡(ξ)</m:t>
+              </m:r>
+            </m:den>
+          </m:f>
+          <m:r>
+            <w:rPr>
+              <w:rFonts w:ascii="Cambria Math" w:hAnsi="Cambria Math" w:hint="eastAsia"/>
+            </w:rPr>
+            <m:t>·</m:t>
+          </m:r>
+          <m:r>
+            <m:rPr>
+              <m:sty m:val="p"/>
+            </m:rPr>
+            <w:rPr>
+              <w:rFonts w:ascii="Cambria Math" w:hAnsi="Cambria Math"/>
+            </w:rPr>
+            <m:t>sin⁡</m:t>
+          </m:r>
+          <m:r>
+            <w:rPr>
+              <w:rFonts w:ascii="Cambria Math" w:hAnsi="Cambria Math"/>
+            </w:rPr>
+            <m:t>(</m:t>
+          </m:r>
+          <m:r>
+            <w:rPr>
+              <w:rFonts w:ascii="Cambria Math" w:hAnsi="Cambria Math" w:hint="eastAsia"/>
+            </w:rPr>
+            <m:t>φ</m:t>
+          </m:r>
+          <m:r>
+            <w:rPr>
+              <w:rFonts w:ascii="Cambria Math" w:hAnsi="Cambria Math"/>
+            </w:rPr>
+            <m:t>)</m:t>
+          </m:r>
+        </m:oMath>
+      </m:oMathPara>
+    </w:p>
+    <w:p>
+      <w:pPr>
+        <w:jc w:val="left"/>
+        <w:rPr>
+          <w:rFonts w:ascii="Cambria" w:hAnsi="Cambria"/>
+          <w:i/>
+        </w:rPr>
+      </w:pPr>
+      <m:oMathPara>
+        <m:oMath>
+          <m:r>
+            <w:rPr>
+              <w:rFonts w:ascii="Cambria Math" w:hAnsi="Cambria Math" w:hint="eastAsia"/>
+            </w:rPr>
+            <m:t>z</m:t>
+          </m:r>
+          <m:r>
+            <w:rPr>
+              <w:rFonts w:ascii="Cambria Math" w:hAnsi="Cambria Math"/>
+            </w:rPr>
+            <m:t xml:space="preserve">= </m:t>
+          </m:r>
+          <m:f>
+            <m:fPr>
+              <m:ctrlPr>
+                <w:rPr>
+                  <w:rFonts w:ascii="Cambria Math" w:hAnsi="Cambria Math"/>
+                  <w:i/>
+                </w:rPr>
+              </m:ctrlPr>
+            </m:fPr>
+            <m:num>
+              <m:r>
+                <w:rPr>
+                  <w:rFonts w:ascii="Cambria Math" w:hAnsi="Cambria Math"/>
+                </w:rPr>
+                <m:t>a·sin(ξ)</m:t>
+              </m:r>
+            </m:num>
+            <m:den>
+              <m:r>
+                <w:rPr>
+                  <w:rFonts w:ascii="Cambria Math" w:hAnsi="Cambria Math"/>
+                </w:rPr>
+                <m:t>ch</m:t>
+              </m:r>
+              <m:d>
+                <m:dPr>
+                  <m:ctrlPr>
+                    <w:rPr>
+                      <w:rFonts w:ascii="Cambria Math" w:hAnsi="Cambria Math"/>
+                      <w:i/>
+                    </w:rPr>
+                  </m:ctrlPr>
+                </m:dPr>
+                <m:e>
+                  <m:r>
+                    <w:rPr>
+                      <w:rFonts w:ascii="Cambria Math" w:hAnsi="Cambria Math"/>
+                    </w:rPr>
+                    <m:t>η</m:t>
+                  </m:r>
+                </m:e>
+              </m:d>
+              <m:r>
+                <w:rPr>
+                  <w:rFonts w:ascii="Cambria Math" w:hAnsi="Cambria Math"/>
+                </w:rPr>
+                <m:t>-cos⁡(ξ)</m:t>
+              </m:r>
+            </m:den>
+          </m:f>
+        </m:oMath>
+      </m:oMathPara>
+    </w:p>
+    <w:p>
+      <w:pPr>
+        <w:jc w:val="left"/>
+        <w:rPr>
+          <w:rFonts w:ascii="Cambria" w:hAnsi="Cambria"/>
+          <w:i/>
+        </w:rPr>
+      </w:pPr>
+      <m:oMathPara>
+        <m:oMath>
+          <m:r>
+            <m:rPr>
+              <m:sty m:val="p"/>
+            </m:rPr>
+            <w:rPr>
+              <w:rFonts w:ascii="Cambria Math" w:hAnsi="Cambria Math"/>
+            </w:rPr>
+            <m:t>a=</m:t>
+          </m:r>
+          <m:rad>
+            <m:radPr>
+              <m:degHide m:val="1"/>
+              <m:ctrlPr>
+                <w:rPr>
+                  <w:rFonts w:ascii="Cambria Math" w:hAnsi="Cambria Math"/>
+                </w:rPr>
+              </m:ctrlPr>
+            </m:radPr>
+            <m:deg/>
+            <m:e>
+              <m:sSup>
+                <m:sSupPr>
+                  <m:ctrlPr>
+                    <w:rPr>
+                      <w:rFonts w:ascii="Cambria Math" w:hAnsi="Cambria Math"/>
+                      <w:i/>
+                    </w:rPr>
+                  </m:ctrlPr>
+                </m:sSupPr>
+                <m:e>
+                  <m:r>
+                    <w:rPr>
+                      <w:rFonts w:ascii="Cambria Math" w:hAnsi="Cambria Math"/>
+                    </w:rPr>
+                    <m:t>R</m:t>
+                  </m:r>
+                </m:e>
+                <m:sup>
+                  <m:r>
+                    <w:rPr>
+                      <w:rFonts w:ascii="Cambria Math" w:hAnsi="Cambria Math" w:hint="eastAsia"/>
+                    </w:rPr>
+                    <m:t>2</m:t>
+                  </m:r>
+                </m:sup>
+              </m:sSup>
+              <m:r>
+                <w:rPr>
+                  <w:rFonts w:ascii="微软雅黑" w:eastAsia="微软雅黑" w:hAnsi="微软雅黑" w:cs="微软雅黑" w:hint="eastAsia"/>
+                </w:rPr>
+                <m:t>-</m:t>
+              </m:r>
+              <m:sSup>
+                <m:sSupPr>
+                  <m:ctrlPr>
+                    <w:rPr>
+                      <w:rFonts w:ascii="Cambria Math" w:hAnsi="Cambria Math"/>
+                      <w:i/>
+                    </w:rPr>
+                  </m:ctrlPr>
+                </m:sSupPr>
+                <m:e>
+                  <m:r>
+                    <w:rPr>
+                      <w:rFonts w:ascii="Cambria Math" w:hAnsi="Cambria Math" w:hint="eastAsia"/>
+                    </w:rPr>
+                    <m:t>r</m:t>
+                  </m:r>
+                </m:e>
+                <m:sup>
+                  <m:r>
+                    <w:rPr>
+                      <w:rFonts w:ascii="Cambria Math" w:hAnsi="Cambria Math" w:hint="eastAsia"/>
+                    </w:rPr>
+                    <m:t>2</m:t>
+                  </m:r>
+                </m:sup>
+              </m:sSup>
+            </m:e>
+          </m:rad>
+        </m:oMath>
+      </m:oMathPara>
+    </w:p>
+    <w:p>
+      <w:pPr>
+        <w:jc w:val="left"/>
+        <w:rPr>
+          <w:rFonts w:ascii="Cambria" w:hAnsi="Cambria"/>
+          <w:i/>
+        </w:rPr>
+      </w:pPr>
+      <m:oMathPara>
+        <m:oMath>
+          <m:sSub>
+            <m:sSubPr>
+              <m:ctrlPr>
+                <w:rPr>
+                  <w:rFonts w:ascii="Cambria Math" w:hAnsi="Cambria Math"/>
+                  <w:i/>
+                </w:rPr>
+              </m:ctrlPr>
+            </m:sSubPr>
+            <m:e>
+              <m:r>
+                <w:rPr>
+                  <w:rFonts w:ascii="Cambria Math" w:hAnsi="Cambria Math"/>
+                </w:rPr>
+                <m:t>η</m:t>
+              </m:r>
+            </m:e>
+            <m:sub>
+              <m:r>
+                <w:rPr>
+                  <w:rFonts w:ascii="Cambria Math" w:hAnsi="Cambria Math" w:hint="eastAsia"/>
+                </w:rPr>
+                <m:t>0</m:t>
+              </m:r>
+            </m:sub>
+          </m:sSub>
+          <m:r>
+            <w:rPr>
+              <w:rFonts w:ascii="Cambria Math" w:hAnsi="Cambria Math" w:hint="eastAsia"/>
+            </w:rPr>
+            <m:t>=</m:t>
+          </m:r>
+          <m:r>
+            <w:rPr>
+              <w:rFonts w:ascii="Cambria Math" w:hAnsi="Cambria Math"/>
+            </w:rPr>
+            <m:t>arcsh(</m:t>
+          </m:r>
+          <m:rad>
+            <m:radPr>
+              <m:degHide m:val="1"/>
+              <m:ctrlPr>
+                <w:rPr>
+                  <w:rFonts w:ascii="Cambria Math" w:hAnsi="Cambria Math"/>
+                </w:rPr>
+              </m:ctrlPr>
+            </m:radPr>
+            <m:deg/>
+            <m:e>
+              <m:sSup>
+                <m:sSupPr>
+                  <m:ctrlPr>
+                    <w:rPr>
+                      <w:rFonts w:ascii="Cambria Math" w:hAnsi="Cambria Math"/>
+                      <w:i/>
+                    </w:rPr>
+                  </m:ctrlPr>
+                </m:sSupPr>
+                <m:e>
+                  <m:r>
+                    <w:rPr>
+                      <w:rFonts w:ascii="Cambria Math" w:hAnsi="Cambria Math"/>
+                    </w:rPr>
+                    <m:t>(R/r)</m:t>
+                  </m:r>
+                </m:e>
+                <m:sup>
+                  <m:r>
+                    <w:rPr>
+                      <w:rFonts w:ascii="Cambria Math" w:hAnsi="Cambria Math" w:hint="eastAsia"/>
+                    </w:rPr>
+                    <m:t>2</m:t>
+                  </m:r>
+                </m:sup>
+              </m:sSup>
+              <m:r>
+                <w:rPr>
+                  <w:rFonts w:ascii="微软雅黑" w:eastAsia="微软雅黑" w:hAnsi="微软雅黑" w:cs="微软雅黑" w:hint="eastAsia"/>
+                </w:rPr>
+                <m:t>-</m:t>
+              </m:r>
+              <m:r>
+                <w:rPr>
+                  <w:rFonts w:ascii="Cambria Math" w:hAnsi="Cambria Math"/>
+                </w:rPr>
+                <m:t>1</m:t>
+              </m:r>
+            </m:e>
+          </m:rad>
+          <m:r>
+            <w:rPr>
+              <w:rFonts w:ascii="Cambria Math" w:hAnsi="Cambria Math"/>
+            </w:rPr>
+            <m:t>)</m:t>
+          </m:r>
+        </m:oMath>
+      </m:oMathPara>
+    </w:p>
+    <w:p>
+      <w:pPr>
+        <w:jc w:val="left"/>
+        <w:rPr>
+          <w:rFonts w:ascii="Cambria" w:hAnsi="Cambria"/>
+          <w:i/>
+        </w:rPr>
+      </w:pPr>
+      <m:oMathPara>
+        <m:oMath>
+          <m:r>
+            <w:rPr>
+              <w:rFonts w:ascii="Cambria Math" w:hAnsi="Cambria Math"/>
+            </w:rPr>
+            <m:t>ch</m:t>
+          </m:r>
+          <m:d>
+            <m:dPr>
+              <m:ctrlPr>
+                <w:rPr>
+                  <w:rFonts w:ascii="Cambria Math" w:hAnsi="Cambria Math"/>
+                  <w:i/>
+                </w:rPr>
+              </m:ctrlPr>
+            </m:dPr>
+            <m:e>
+              <m:sSub>
+                <m:sSubPr>
+                  <m:ctrlPr>
+                    <w:rPr>
+                      <w:rFonts w:ascii="Cambria Math" w:hAnsi="Cambria Math"/>
+                      <w:i/>
+                    </w:rPr>
+                  </m:ctrlPr>
+                </m:sSubPr>
+                <m:e>
+                  <m:r>
+                    <w:rPr>
+                      <w:rFonts w:ascii="Cambria Math" w:hAnsi="Cambria Math"/>
+                    </w:rPr>
+                    <m:t>η</m:t>
+                  </m:r>
+                </m:e>
+                <m:sub>
+                  <m:r>
+                    <w:rPr>
+                      <w:rFonts w:ascii="Cambria Math" w:hAnsi="Cambria Math"/>
+                    </w:rPr>
+                    <m:t>0</m:t>
+                  </m:r>
+                </m:sub>
+              </m:sSub>
+            </m:e>
+          </m:d>
+          <m:r>
+            <w:rPr>
+              <w:rFonts w:ascii="Cambria Math" w:hAnsi="Cambria Math"/>
+            </w:rPr>
+            <m:t>=R/r</m:t>
+          </m:r>
+        </m:oMath>
+      </m:oMathPara>
+    </w:p>
+    <w:p>
+      <w:pPr>
+        <w:jc w:val="left"/>
+        <w:rPr>
+          <w:rFonts w:ascii="Times New Roman" w:hAnsi="Times New Roman"/>
+        </w:rPr>
+      </w:pPr>
+      <m:oMathPara>
+        <m:oMath>
+          <m:r>
+            <m:rPr>
+              <m:sty m:val="p"/>
+            </m:rPr>
+            <w:rPr>
+              <w:rFonts w:ascii="Cambria Math" w:hAnsi="Cambria Math" w:hint="eastAsia"/>
+            </w:rPr>
+            <m:t>φ</m:t>
+          </m:r>
+          <m:d>
+            <m:dPr>
+              <m:ctrlPr>
+                <w:rPr>
+                  <w:rFonts w:ascii="Cambria Math" w:hAnsi="Cambria Math"/>
+                </w:rPr>
+              </m:ctrlPr>
+            </m:dPr>
+            <m:e>
+              <m:r>
+                <m:rPr>
+                  <m:sty m:val="p"/>
+                </m:rPr>
+                <w:rPr>
+                  <w:rFonts w:ascii="Cambria Math" w:hAnsi="Cambria Math" w:hint="eastAsia"/>
+                </w:rPr>
+                <m:t>ξ</m:t>
+              </m:r>
+            </m:e>
+          </m:d>
+          <m:r>
+            <m:rPr>
+              <m:sty m:val="p"/>
+            </m:rPr>
+            <w:rPr>
+              <w:rFonts w:ascii="Cambria Math" w:hAnsi="Cambria Math" w:hint="eastAsia"/>
+            </w:rPr>
+            <m:t>=</m:t>
+          </m:r>
+          <m:sSub>
+            <m:sSubPr>
+              <m:ctrlPr>
+                <w:rPr>
+                  <w:rFonts w:ascii="Cambria Math" w:hAnsi="Cambria Math"/>
+                  <w:i/>
+                </w:rPr>
+              </m:ctrlPr>
+            </m:sSubPr>
+            <m:e>
+              <m:r>
+                <w:rPr>
+                  <w:rFonts w:ascii="Cambria Math" w:hAnsi="Cambria Math"/>
+                </w:rPr>
+                <m:t>C</m:t>
+              </m:r>
+            </m:e>
+            <m:sub>
+              <m:r>
+                <w:rPr>
+                  <w:rFonts w:ascii="Cambria Math" w:hAnsi="Cambria Math" w:hint="eastAsia"/>
+                </w:rPr>
+                <m:t>n</m:t>
+              </m:r>
+            </m:sub>
+          </m:sSub>
+          <m:r>
+            <w:rPr>
+              <w:rFonts w:ascii="Cambria Math" w:hAnsi="Cambria Math" w:hint="eastAsia"/>
+            </w:rPr>
+            <m:t>sin</m:t>
+          </m:r>
+          <m:d>
+            <m:dPr>
+              <m:ctrlPr>
+                <w:rPr>
+                  <w:rFonts w:ascii="Cambria Math" w:hAnsi="Cambria Math"/>
+                  <w:i/>
+                </w:rPr>
+              </m:ctrlPr>
+            </m:dPr>
+            <m:e>
+              <m:r>
+                <w:rPr>
+                  <w:rFonts w:ascii="Cambria Math" w:hAnsi="Cambria Math" w:hint="eastAsia"/>
+                </w:rPr>
+                <m:t>nξ</m:t>
+              </m:r>
+            </m:e>
+          </m:d>
+          <m:r>
+            <w:rPr>
+              <w:rFonts w:ascii="Cambria Math" w:hAnsi="Cambria Math" w:hint="eastAsia"/>
+            </w:rPr>
+            <m:t>+</m:t>
+          </m:r>
+          <m:f>
+            <m:fPr>
+              <m:ctrlPr>
+                <w:rPr>
+                  <w:rFonts w:ascii="Cambria Math" w:hAnsi="Cambria Math"/>
+                  <w:i/>
+                </w:rPr>
+              </m:ctrlPr>
+            </m:fPr>
+            <m:num>
+              <m:sSub>
+                <m:sSubPr>
+                  <m:ctrlPr>
+                    <w:rPr>
+                      <w:rFonts w:ascii="Cambria Math" w:hAnsi="Cambria Math"/>
+                      <w:i/>
+                    </w:rPr>
+                  </m:ctrlPr>
+                </m:sSubPr>
+                <m:e>
+                  <m:r>
+                    <w:rPr>
+                      <w:rFonts w:ascii="Cambria Math" w:hAnsi="Cambria Math" w:hint="eastAsia"/>
+                    </w:rPr>
+                    <m:t>φ</m:t>
+                  </m:r>
+                </m:e>
+                <m:sub>
+                  <m:r>
+                    <w:rPr>
+                      <w:rFonts w:ascii="Cambria Math" w:hAnsi="Cambria Math" w:hint="eastAsia"/>
+                    </w:rPr>
+                    <m:t>0</m:t>
+                  </m:r>
+                </m:sub>
+              </m:sSub>
+            </m:num>
+            <m:den>
+              <m:r>
+                <w:rPr>
+                  <w:rFonts w:ascii="Cambria Math" w:hAnsi="Cambria Math" w:hint="eastAsia"/>
+                </w:rPr>
+                <m:t>2</m:t>
+              </m:r>
+              <m:r>
+                <w:rPr>
+                  <w:rFonts w:ascii="Cambria Math" w:hAnsi="Cambria Math"/>
+                </w:rPr>
+                <m:t>π</m:t>
+              </m:r>
+            </m:den>
+          </m:f>
+          <m:r>
+            <w:rPr>
+              <w:rFonts w:ascii="Cambria Math" w:hAnsi="Cambria Math" w:hint="eastAsia"/>
+            </w:rPr>
+            <m:t>ξ</m:t>
+          </m:r>
+        </m:oMath>
+      </m:oMathPara>
+    </w:p>
+    <w:p>
+      <w:pPr>
+        <w:jc w:val="left"/>
+        <w:rPr>
+          <w:rFonts w:ascii="Times New Roman" w:hAnsi="Times New Roman" w:hint="eastAsia"/>
+        </w:rPr>
+      </w:pPr>
+      <m:oMathPara>
+        <m:oMath>
+          <m:f>
+            <m:fPr>
+              <m:ctrlPr>
+                <w:rPr>
+                  <w:rFonts w:ascii="Cambria Math" w:hAnsi="Cambria Math"/>
+                  <w:i/>
+                </w:rPr>
+              </m:ctrlPr>
+            </m:fPr>
+            <m:num>
+              <m:r>
+                <m:rPr>
+                  <m:sty m:val="p"/>
+                </m:rPr>
+                <w:rPr>
+                  <w:rFonts w:ascii="Cambria Math" w:hAnsi="Cambria Math" w:hint="eastAsia"/>
+                </w:rPr>
+                <m:t>1</m:t>
+              </m:r>
+            </m:num>
+            <m:den>
+              <m:r>
+                <w:rPr>
+                  <w:rFonts w:ascii="Cambria Math" w:hAnsi="Cambria Math" w:hint="eastAsia"/>
+                </w:rPr>
+                <m:t>n</m:t>
+              </m:r>
+              <m:r>
+                <w:rPr>
+                  <w:rFonts w:ascii="Cambria Math" w:hAnsi="Cambria Math" w:hint="eastAsia"/>
+                </w:rPr>
+                <m:t>·</m:t>
+              </m:r>
+              <m:r>
+                <w:rPr>
+                  <w:rFonts w:ascii="Cambria Math" w:hAnsi="Cambria Math"/>
+                </w:rPr>
+                <m:t>(</m:t>
+              </m:r>
+              <m:rad>
+                <m:radPr>
+                  <m:degHide m:val="1"/>
+                  <m:ctrlPr>
+                    <w:rPr>
+                      <w:rFonts w:ascii="Cambria Math" w:hAnsi="Cambria Math"/>
+                    </w:rPr>
+                  </m:ctrlPr>
+                </m:radPr>
+                <m:deg/>
+                <m:e>
+                  <m:sSup>
+                    <m:sSupPr>
+                      <m:ctrlPr>
+                        <w:rPr>
+                          <w:rFonts w:ascii="Cambria Math" w:hAnsi="Cambria Math"/>
+                          <w:i/>
+                        </w:rPr>
+                      </m:ctrlPr>
+                    </m:sSupPr>
+                    <m:e>
+                      <m:d>
+                        <m:dPr>
+                          <m:ctrlPr>
+                            <w:rPr>
+                              <w:rFonts w:ascii="Cambria Math" w:hAnsi="Cambria Math"/>
+                              <w:i/>
+                            </w:rPr>
+                          </m:ctrlPr>
+                        </m:dPr>
+                        <m:e>
+                          <m:f>
+                            <m:fPr>
+                              <m:ctrlPr>
+                                <w:rPr>
+                                  <w:rFonts w:ascii="Cambria Math" w:hAnsi="Cambria Math"/>
+                                  <w:i/>
+                                </w:rPr>
+                              </m:ctrlPr>
+                            </m:fPr>
+                            <m:num>
+                              <m:r>
+                                <w:rPr>
+                                  <w:rFonts w:ascii="Cambria Math" w:hAnsi="Cambria Math"/>
+                                </w:rPr>
+                                <m:t>R</m:t>
+                              </m:r>
+                            </m:num>
+                            <m:den>
+                              <m:r>
+                                <w:rPr>
+                                  <w:rFonts w:ascii="Cambria Math" w:hAnsi="Cambria Math"/>
+                                </w:rPr>
+                                <m:t>r</m:t>
+                              </m:r>
+                            </m:den>
+                          </m:f>
+                        </m:e>
+                      </m:d>
+                    </m:e>
+                    <m:sup>
+                      <m:r>
+                        <w:rPr>
+                          <w:rFonts w:ascii="Cambria Math" w:hAnsi="Cambria Math" w:hint="eastAsia"/>
+                        </w:rPr>
+                        <m:t>2</m:t>
+                      </m:r>
+                    </m:sup>
+                  </m:sSup>
+                  <m:r>
+                    <w:rPr>
+                      <w:rFonts w:ascii="微软雅黑" w:eastAsia="微软雅黑" w:hAnsi="微软雅黑" w:cs="微软雅黑" w:hint="eastAsia"/>
+                    </w:rPr>
+                    <m:t>-</m:t>
+                  </m:r>
+                  <m:r>
+                    <w:rPr>
+                      <w:rFonts w:ascii="Cambria Math" w:hAnsi="Cambria Math"/>
+                    </w:rPr>
+                    <m:t>1</m:t>
+                  </m:r>
+                </m:e>
+              </m:rad>
+              <m:r>
+                <w:rPr>
+                  <w:rFonts w:ascii="Cambria Math" w:hAnsi="Cambria Math"/>
+                </w:rPr>
+                <m:t>)</m:t>
+              </m:r>
+              <m:r>
+                <w:rPr>
+                  <w:rFonts w:ascii="Cambria Math" w:hAnsi="Cambria Math" w:hint="eastAsia"/>
+                </w:rPr>
+                <m:t>·</m:t>
+              </m:r>
+              <m:r>
+                <m:rPr>
+                  <m:sty m:val="p"/>
+                </m:rPr>
+                <w:rPr>
+                  <w:rFonts w:ascii="Cambria Math" w:hAnsi="Cambria Math"/>
+                </w:rPr>
+                <m:t>tan⁡</m:t>
+              </m:r>
+              <m:r>
+                <w:rPr>
+                  <w:rFonts w:ascii="Cambria Math" w:hAnsi="Cambria Math"/>
+                </w:rPr>
+                <m:t>(</m:t>
+              </m:r>
+              <m:r>
+                <w:rPr>
+                  <w:rFonts w:ascii="Cambria Math" w:hAnsi="Cambria Math" w:hint="eastAsia"/>
+                </w:rPr>
+                <m:t>α</m:t>
+              </m:r>
+              <m:r>
+                <w:rPr>
+                  <w:rFonts w:ascii="Cambria Math" w:hAnsi="Cambria Math"/>
+                </w:rPr>
+                <m:t>)</m:t>
+              </m:r>
+            </m:den>
+          </m:f>
+        </m:oMath>
+      </m:oMathPara>
+    </w:p>
+    <w:p>
+      <w:pPr>
+        <w:jc w:val="left"/>
+        <w:rPr>
+          <w:rFonts w:ascii="Cambria" w:hAnsi="Cambria" w:hint="eastAsia"/>
+          <w:i/>
+        </w:rPr>
+      </w:pPr>
+    </w:p>
+    <w:p>
+      <w:pPr>
+        <w:jc w:val="center"/>
+        <w:rPr>
+          <w:rFonts w:ascii="Times New Roman" w:hAnsi="Times New Roman"/>
+        </w:rPr>
+      </w:pPr>
+    </w:p>
+    <w:p>
+      <w:pPr>
+        <w:jc w:val="left"/>
+        <w:rPr>
+          <w:rFonts w:ascii="Cambria" w:hAnsi="Cambria"/>
+        </w:rPr>
+      </w:pPr>
+      <m:oMathPara>
+        <m:oMath>
+          <m:r>
+            <w:rPr>
+              <w:rFonts w:ascii="Cambria Math" w:hAnsi="Cambria Math"/>
+            </w:rPr>
+            <m:t xml:space="preserve">x= </m:t>
+          </m:r>
+          <m:f>
+            <m:fPr>
+              <m:ctrlPr>
+                <w:rPr>
+                  <w:rFonts w:ascii="Cambria Math" w:hAnsi="Cambria Math"/>
+                  <w:i/>
+                </w:rPr>
+              </m:ctrlPr>
+            </m:fPr>
+            <m:num>
+              <m:rad>
+                <m:radPr>
+                  <m:degHide m:val="1"/>
+                  <m:ctrlPr>
+                    <w:rPr>
+                      <w:rFonts w:ascii="Cambria Math" w:hAnsi="Cambria Math"/>
+                    </w:rPr>
+                  </m:ctrlPr>
+                </m:radPr>
+                <m:deg/>
+                <m:e>
+                  <m:sSup>
+                    <m:sSupPr>
+                      <m:ctrlPr>
+                        <w:rPr>
+                          <w:rFonts w:ascii="Cambria Math" w:hAnsi="Cambria Math"/>
+                          <w:i/>
+                        </w:rPr>
+                      </m:ctrlPr>
+                    </m:sSupPr>
+                    <m:e>
+                      <m:r>
+                        <w:rPr>
+                          <w:rFonts w:ascii="Cambria Math" w:hAnsi="Cambria Math"/>
+                        </w:rPr>
+                        <m:t>R</m:t>
+                      </m:r>
+                    </m:e>
+                    <m:sup>
+                      <m:r>
+                        <w:rPr>
+                          <w:rFonts w:ascii="Cambria Math" w:hAnsi="Cambria Math" w:hint="eastAsia"/>
+                        </w:rPr>
+                        <m:t>2</m:t>
+                      </m:r>
+                    </m:sup>
+                  </m:sSup>
+                  <m:r>
+                    <w:rPr>
+                      <w:rFonts w:ascii="微软雅黑" w:eastAsia="微软雅黑" w:hAnsi="微软雅黑" w:cs="微软雅黑" w:hint="eastAsia"/>
+                    </w:rPr>
+                    <m:t>-</m:t>
+                  </m:r>
+                  <m:sSup>
+                    <m:sSupPr>
+                      <m:ctrlPr>
+                        <w:rPr>
+                          <w:rFonts w:ascii="Cambria Math" w:hAnsi="Cambria Math"/>
+                          <w:i/>
+                        </w:rPr>
+                      </m:ctrlPr>
+                    </m:sSupPr>
+                    <m:e>
+                      <m:r>
+                        <w:rPr>
+                          <w:rFonts w:ascii="Cambria Math" w:hAnsi="Cambria Math" w:hint="eastAsia"/>
+                        </w:rPr>
+                        <m:t>r</m:t>
+                      </m:r>
+                    </m:e>
+                    <m:sup>
+                      <m:r>
+                        <w:rPr>
+                          <w:rFonts w:ascii="Cambria Math" w:hAnsi="Cambria Math" w:hint="eastAsia"/>
+                        </w:rPr>
+                        <m:t>2</m:t>
+                      </m:r>
+                    </m:sup>
+                  </m:sSup>
+                </m:e>
+              </m:rad>
+              <m:r>
+                <w:rPr>
+                  <w:rFonts w:ascii="Cambria Math" w:hAnsi="Cambria Math"/>
+                </w:rPr>
+                <m:t>·sh(</m:t>
+              </m:r>
+              <m:r>
+                <w:rPr>
+                  <w:rFonts w:ascii="Cambria Math" w:hAnsi="Cambria Math" w:hint="eastAsia"/>
+                </w:rPr>
+                <m:t>θ</m:t>
+              </m:r>
+              <m:r>
+                <w:rPr>
+                  <w:rFonts w:ascii="Cambria Math" w:hAnsi="Cambria Math"/>
+                </w:rPr>
+                <m:t>)</m:t>
+              </m:r>
+            </m:num>
+            <m:den>
+              <m:r>
+                <w:rPr>
+                  <w:rFonts w:ascii="Cambria Math" w:hAnsi="Cambria Math"/>
+                </w:rPr>
+                <m:t>R/r-cos⁡(</m:t>
+              </m:r>
+              <m:r>
+                <w:rPr>
+                  <w:rFonts w:ascii="Cambria Math" w:hAnsi="Cambria Math" w:hint="eastAsia"/>
+                </w:rPr>
+                <m:t>θ</m:t>
+              </m:r>
+              <m:r>
+                <w:rPr>
+                  <w:rFonts w:ascii="Cambria Math" w:hAnsi="Cambria Math"/>
+                </w:rPr>
+                <m:t>)</m:t>
+              </m:r>
+            </m:den>
+          </m:f>
+          <m:r>
+            <w:rPr>
+              <w:rFonts w:ascii="Cambria Math" w:hAnsi="Cambria Math" w:hint="eastAsia"/>
+            </w:rPr>
+            <m:t>·</m:t>
+          </m:r>
+          <m:r>
+            <m:rPr>
+              <m:sty m:val="p"/>
+            </m:rPr>
+            <w:rPr>
+              <w:rFonts w:ascii="Cambria Math" w:hAnsi="Cambria Math"/>
+            </w:rPr>
+            <m:t>cos⁡</m:t>
+          </m:r>
+          <m:r>
+            <w:rPr>
+              <w:rFonts w:ascii="Cambria Math" w:hAnsi="Cambria Math"/>
+            </w:rPr>
+            <m:t>(</m:t>
+          </m:r>
+          <m:f>
+            <m:fPr>
+              <m:ctrlPr>
+                <w:rPr>
+                  <w:rFonts w:ascii="Cambria Math" w:hAnsi="Cambria Math"/>
+                  <w:i/>
+                </w:rPr>
+              </m:ctrlPr>
+            </m:fPr>
+            <m:num>
+              <m:r>
+                <w:rPr>
+                  <w:rFonts w:ascii="Cambria Math" w:hAnsi="Cambria Math" w:hint="eastAsia"/>
+                </w:rPr>
+                <m:t>sin</m:t>
+              </m:r>
+              <m:d>
+                <m:dPr>
+                  <m:ctrlPr>
+                    <w:rPr>
+                      <w:rFonts w:ascii="Cambria Math" w:hAnsi="Cambria Math"/>
+                      <w:i/>
+                    </w:rPr>
+                  </m:ctrlPr>
+                </m:dPr>
+                <m:e>
+                  <m:r>
+                    <w:rPr>
+                      <w:rFonts w:ascii="Cambria Math" w:hAnsi="Cambria Math" w:hint="eastAsia"/>
+                    </w:rPr>
+                    <m:t>nθ</m:t>
+                  </m:r>
+                </m:e>
+              </m:d>
+            </m:num>
+            <m:den>
+              <m:r>
+                <w:rPr>
+                  <w:rFonts w:ascii="Cambria Math" w:hAnsi="Cambria Math" w:hint="eastAsia"/>
+                </w:rPr>
+                <m:t>n</m:t>
+              </m:r>
+              <m:r>
+                <w:rPr>
+                  <w:rFonts w:ascii="Cambria Math" w:hAnsi="Cambria Math" w:hint="eastAsia"/>
+                </w:rPr>
+                <m:t>·</m:t>
+              </m:r>
+              <m:r>
+                <w:rPr>
+                  <w:rFonts w:ascii="Cambria Math" w:hAnsi="Cambria Math"/>
+                </w:rPr>
+                <m:t>(</m:t>
+              </m:r>
+              <m:rad>
+                <m:radPr>
+                  <m:degHide m:val="1"/>
+                  <m:ctrlPr>
+                    <w:rPr>
+                      <w:rFonts w:ascii="Cambria Math" w:hAnsi="Cambria Math"/>
+                    </w:rPr>
+                  </m:ctrlPr>
+                </m:radPr>
+                <m:deg/>
+                <m:e>
+                  <m:sSup>
+                    <m:sSupPr>
+                      <m:ctrlPr>
+                        <w:rPr>
+                          <w:rFonts w:ascii="Cambria Math" w:hAnsi="Cambria Math"/>
+                          <w:i/>
+                        </w:rPr>
+                      </m:ctrlPr>
+                    </m:sSupPr>
+                    <m:e>
+                      <m:d>
+                        <m:dPr>
+                          <m:ctrlPr>
+                            <w:rPr>
+                              <w:rFonts w:ascii="Cambria Math" w:hAnsi="Cambria Math"/>
+                              <w:i/>
+                            </w:rPr>
+                          </m:ctrlPr>
+                        </m:dPr>
+                        <m:e>
+                          <m:f>
+                            <m:fPr>
+                              <m:ctrlPr>
+                                <w:rPr>
+                                  <w:rFonts w:ascii="Cambria Math" w:hAnsi="Cambria Math"/>
+                                  <w:i/>
+                                </w:rPr>
+                              </m:ctrlPr>
+                            </m:fPr>
+                            <m:num>
+                              <m:r>
+                                <w:rPr>
+                                  <w:rFonts w:ascii="Cambria Math" w:hAnsi="Cambria Math"/>
+                                </w:rPr>
+                                <m:t>R</m:t>
+                              </m:r>
+                            </m:num>
+                            <m:den>
+                              <m:r>
+                                <w:rPr>
+                                  <w:rFonts w:ascii="Cambria Math" w:hAnsi="Cambria Math"/>
+                                </w:rPr>
+                                <m:t>r</m:t>
+                              </m:r>
+                            </m:den>
+                          </m:f>
+                        </m:e>
+                      </m:d>
+                    </m:e>
+                    <m:sup>
+                      <m:r>
+                        <w:rPr>
+                          <w:rFonts w:ascii="Cambria Math" w:hAnsi="Cambria Math" w:hint="eastAsia"/>
+                        </w:rPr>
+                        <m:t>2</m:t>
+                      </m:r>
+                    </m:sup>
+                  </m:sSup>
+                  <m:r>
+                    <w:rPr>
+                      <w:rFonts w:ascii="微软雅黑" w:eastAsia="微软雅黑" w:hAnsi="微软雅黑" w:cs="微软雅黑" w:hint="eastAsia"/>
+                    </w:rPr>
+                    <m:t>-</m:t>
+                  </m:r>
+                  <m:r>
+                    <w:rPr>
+                      <w:rFonts w:ascii="Cambria Math" w:hAnsi="Cambria Math"/>
+                    </w:rPr>
+                    <m:t>1</m:t>
+                  </m:r>
+                </m:e>
+              </m:rad>
+              <m:r>
+                <w:rPr>
+                  <w:rFonts w:ascii="Cambria Math" w:hAnsi="Cambria Math"/>
+                </w:rPr>
+                <m:t>)</m:t>
+              </m:r>
+              <m:r>
+                <w:rPr>
+                  <w:rFonts w:ascii="Cambria Math" w:hAnsi="Cambria Math" w:hint="eastAsia"/>
+                </w:rPr>
+                <m:t>·</m:t>
+              </m:r>
+              <m:r>
+                <m:rPr>
+                  <m:sty m:val="p"/>
+                </m:rPr>
+                <w:rPr>
+                  <w:rFonts w:ascii="Cambria Math" w:hAnsi="Cambria Math"/>
+                </w:rPr>
+                <m:t>tan⁡</m:t>
+              </m:r>
+              <m:r>
+                <w:rPr>
+                  <w:rFonts w:ascii="Cambria Math" w:hAnsi="Cambria Math"/>
+                </w:rPr>
+                <m:t>(</m:t>
+              </m:r>
+              <m:r>
+                <w:rPr>
+                  <w:rFonts w:ascii="Cambria Math" w:hAnsi="Cambria Math" w:hint="eastAsia"/>
+                </w:rPr>
+                <m:t>α</m:t>
+              </m:r>
+              <m:r>
+                <w:rPr>
+                  <w:rFonts w:ascii="Cambria Math" w:hAnsi="Cambria Math"/>
+                </w:rPr>
+                <m:t>)</m:t>
+              </m:r>
+            </m:den>
+          </m:f>
+          <m:r>
+            <w:rPr>
+              <w:rFonts w:ascii="Cambria Math" w:hAnsi="Cambria Math" w:hint="eastAsia"/>
+            </w:rPr>
+            <m:t>+</m:t>
+          </m:r>
+          <m:f>
+            <m:fPr>
+              <m:ctrlPr>
+                <w:rPr>
+                  <w:rFonts w:ascii="Cambria Math" w:hAnsi="Cambria Math"/>
+                  <w:i/>
+                </w:rPr>
+              </m:ctrlPr>
+            </m:fPr>
+            <m:num>
+              <m:sSub>
+                <m:sSubPr>
+                  <m:ctrlPr>
+                    <w:rPr>
+                      <w:rFonts w:ascii="Cambria Math" w:hAnsi="Cambria Math"/>
+                      <w:i/>
+                    </w:rPr>
+                  </m:ctrlPr>
+                </m:sSubPr>
+                <m:e>
+                  <m:r>
+                    <w:rPr>
+                      <w:rFonts w:ascii="Cambria Math" w:hAnsi="Cambria Math" w:hint="eastAsia"/>
+                    </w:rPr>
+                    <m:t>φ</m:t>
+                  </m:r>
+                </m:e>
+                <m:sub>
+                  <m:r>
+                    <w:rPr>
+                      <w:rFonts w:ascii="Cambria Math" w:hAnsi="Cambria Math" w:hint="eastAsia"/>
+                    </w:rPr>
+                    <m:t>0</m:t>
+                  </m:r>
+                </m:sub>
+              </m:sSub>
+            </m:num>
+            <m:den>
+              <m:r>
+                <w:rPr>
+                  <w:rFonts w:ascii="Cambria Math" w:hAnsi="Cambria Math" w:hint="eastAsia"/>
+                </w:rPr>
+                <m:t>2</m:t>
+              </m:r>
+              <m:r>
+                <w:rPr>
+                  <w:rFonts w:ascii="Cambria Math" w:hAnsi="Cambria Math"/>
+                </w:rPr>
+                <m:t>π</m:t>
+              </m:r>
+            </m:den>
+          </m:f>
+          <m:r>
+            <w:rPr>
+              <w:rFonts w:ascii="Cambria Math" w:hAnsi="Cambria Math" w:hint="eastAsia"/>
+            </w:rPr>
+            <m:t>θ</m:t>
+          </m:r>
+          <m:r>
+            <w:rPr>
+              <w:rFonts w:ascii="Cambria Math" w:hAnsi="Cambria Math"/>
+            </w:rPr>
+            <m:t>)</m:t>
+          </m:r>
+        </m:oMath>
+      </m:oMathPara>
+    </w:p>
+    <w:p>
+      <w:pPr>
+        <w:jc w:val="left"/>
+        <w:rPr>
+          <w:rFonts w:ascii="Cambria" w:hAnsi="Cambria" w:hint="eastAsia"/>
+        </w:rPr>
+      </w:pPr>
+    </w:p>
+    <w:p>
+      <w:pPr>
+        <w:jc w:val="left"/>
+        <w:rPr>
+          <w:rFonts w:ascii="Cambria" w:hAnsi="Cambria"/>
+          <w:i/>
+        </w:rPr>
+      </w:pPr>
+      <m:oMathPara>
+        <m:oMath>
+          <m:r>
+            <w:rPr>
+              <w:rFonts w:ascii="Cambria Math" w:hAnsi="Cambria Math" w:hint="eastAsia"/>
+            </w:rPr>
+            <m:t>y</m:t>
+          </m:r>
+          <m:r>
+            <w:rPr>
+              <w:rFonts w:ascii="Cambria Math" w:hAnsi="Cambria Math"/>
+            </w:rPr>
+            <m:t xml:space="preserve">= </m:t>
+          </m:r>
+          <m:f>
+            <m:fPr>
+              <m:ctrlPr>
+                <w:rPr>
+                  <w:rFonts w:ascii="Cambria Math" w:hAnsi="Cambria Math"/>
+                  <w:i/>
+                </w:rPr>
+              </m:ctrlPr>
+            </m:fPr>
+            <m:num>
+              <m:rad>
+                <m:radPr>
+                  <m:degHide m:val="1"/>
+                  <m:ctrlPr>
+                    <w:rPr>
+                      <w:rFonts w:ascii="Cambria Math" w:hAnsi="Cambria Math"/>
+                    </w:rPr>
+                  </m:ctrlPr>
+                </m:radPr>
+                <m:deg/>
+                <m:e>
+                  <m:sSup>
+                    <m:sSupPr>
+                      <m:ctrlPr>
+                        <w:rPr>
+                          <w:rFonts w:ascii="Cambria Math" w:hAnsi="Cambria Math"/>
+                          <w:i/>
+                        </w:rPr>
+                      </m:ctrlPr>
+                    </m:sSupPr>
+                    <m:e>
+                      <m:r>
+                        <w:rPr>
+                          <w:rFonts w:ascii="Cambria Math" w:hAnsi="Cambria Math"/>
+                        </w:rPr>
+                        <m:t>R</m:t>
+                      </m:r>
+                    </m:e>
+                    <m:sup>
+                      <m:r>
+                        <w:rPr>
+                          <w:rFonts w:ascii="Cambria Math" w:hAnsi="Cambria Math" w:hint="eastAsia"/>
+                        </w:rPr>
+                        <m:t>2</m:t>
+                      </m:r>
+                    </m:sup>
+                  </m:sSup>
+                  <m:r>
+                    <w:rPr>
+                      <w:rFonts w:ascii="微软雅黑" w:eastAsia="微软雅黑" w:hAnsi="微软雅黑" w:cs="微软雅黑" w:hint="eastAsia"/>
+                    </w:rPr>
+                    <m:t>-</m:t>
+                  </m:r>
+                  <m:sSup>
+                    <m:sSupPr>
+                      <m:ctrlPr>
+                        <w:rPr>
+                          <w:rFonts w:ascii="Cambria Math" w:hAnsi="Cambria Math"/>
+                          <w:i/>
+                        </w:rPr>
+                      </m:ctrlPr>
+                    </m:sSupPr>
+                    <m:e>
+                      <m:r>
+                        <w:rPr>
+                          <w:rFonts w:ascii="Cambria Math" w:hAnsi="Cambria Math" w:hint="eastAsia"/>
+                        </w:rPr>
+                        <m:t>r</m:t>
+                      </m:r>
+                    </m:e>
+                    <m:sup>
+                      <m:r>
+                        <w:rPr>
+                          <w:rFonts w:ascii="Cambria Math" w:hAnsi="Cambria Math" w:hint="eastAsia"/>
+                        </w:rPr>
+                        <m:t>2</m:t>
+                      </m:r>
+                    </m:sup>
+                  </m:sSup>
+                </m:e>
+              </m:rad>
+              <m:r>
+                <w:rPr>
+                  <w:rFonts w:ascii="Cambria Math" w:hAnsi="Cambria Math"/>
+                </w:rPr>
+                <m:t>·sh(</m:t>
+              </m:r>
+              <m:r>
+                <w:rPr>
+                  <w:rFonts w:ascii="Cambria Math" w:hAnsi="Cambria Math" w:hint="eastAsia"/>
+                </w:rPr>
+                <m:t>θ</m:t>
+              </m:r>
+              <m:r>
+                <w:rPr>
+                  <w:rFonts w:ascii="Cambria Math" w:hAnsi="Cambria Math"/>
+                </w:rPr>
+                <m:t>)</m:t>
+              </m:r>
+            </m:num>
+            <m:den>
+              <m:r>
+                <w:rPr>
+                  <w:rFonts w:ascii="Cambria Math" w:hAnsi="Cambria Math"/>
+                </w:rPr>
+                <m:t>R/r-cos⁡(</m:t>
+              </m:r>
+              <m:r>
+                <w:rPr>
+                  <w:rFonts w:ascii="Cambria Math" w:hAnsi="Cambria Math" w:hint="eastAsia"/>
+                </w:rPr>
+                <m:t>θ</m:t>
+              </m:r>
+              <m:r>
+                <w:rPr>
+                  <w:rFonts w:ascii="Cambria Math" w:hAnsi="Cambria Math"/>
+                </w:rPr>
+                <m:t>)</m:t>
+              </m:r>
+            </m:den>
+          </m:f>
+          <m:r>
+            <w:rPr>
+              <w:rFonts w:ascii="Cambria Math" w:hAnsi="Cambria Math" w:hint="eastAsia"/>
+            </w:rPr>
+            <m:t>·</m:t>
+          </m:r>
+          <m:r>
+            <m:rPr>
+              <m:sty m:val="p"/>
+            </m:rPr>
+            <w:rPr>
+              <w:rFonts w:ascii="Cambria Math" w:hAnsi="Cambria Math"/>
+            </w:rPr>
+            <m:t>sin⁡</m:t>
+          </m:r>
+          <m:r>
+            <w:rPr>
+              <w:rFonts w:ascii="Cambria Math" w:hAnsi="Cambria Math"/>
+            </w:rPr>
+            <m:t>(</m:t>
+          </m:r>
+          <m:f>
+            <m:fPr>
+              <m:ctrlPr>
+                <w:rPr>
+                  <w:rFonts w:ascii="Cambria Math" w:hAnsi="Cambria Math"/>
+                  <w:i/>
+                </w:rPr>
+              </m:ctrlPr>
+            </m:fPr>
+            <m:num>
+              <m:r>
+                <w:rPr>
+                  <w:rFonts w:ascii="Cambria Math" w:hAnsi="Cambria Math" w:hint="eastAsia"/>
+                </w:rPr>
+                <m:t>sin</m:t>
+              </m:r>
+              <m:d>
+                <m:dPr>
+                  <m:ctrlPr>
+                    <w:rPr>
+                      <w:rFonts w:ascii="Cambria Math" w:hAnsi="Cambria Math"/>
+                      <w:i/>
+                    </w:rPr>
+                  </m:ctrlPr>
+                </m:dPr>
+                <m:e>
+                  <m:r>
+                    <w:rPr>
+                      <w:rFonts w:ascii="Cambria Math" w:hAnsi="Cambria Math" w:hint="eastAsia"/>
+                    </w:rPr>
+                    <m:t>nθ</m:t>
+                  </m:r>
+                </m:e>
+              </m:d>
+            </m:num>
+            <m:den>
+              <m:r>
+                <w:rPr>
+                  <w:rFonts w:ascii="Cambria Math" w:hAnsi="Cambria Math" w:hint="eastAsia"/>
+                </w:rPr>
+                <m:t>n</m:t>
+              </m:r>
+              <m:r>
+                <w:rPr>
+                  <w:rFonts w:ascii="Cambria Math" w:hAnsi="Cambria Math" w:hint="eastAsia"/>
+                </w:rPr>
+                <m:t>·</m:t>
+              </m:r>
+              <m:r>
+                <w:rPr>
+                  <w:rFonts w:ascii="Cambria Math" w:hAnsi="Cambria Math"/>
+                </w:rPr>
+                <m:t>(</m:t>
+              </m:r>
+              <m:rad>
+                <m:radPr>
+                  <m:degHide m:val="1"/>
+                  <m:ctrlPr>
+                    <w:rPr>
+                      <w:rFonts w:ascii="Cambria Math" w:hAnsi="Cambria Math"/>
+                    </w:rPr>
+                  </m:ctrlPr>
+                </m:radPr>
+                <m:deg/>
+                <m:e>
+                  <m:sSup>
+                    <m:sSupPr>
+                      <m:ctrlPr>
+                        <w:rPr>
+                          <w:rFonts w:ascii="Cambria Math" w:hAnsi="Cambria Math"/>
+                          <w:i/>
+                        </w:rPr>
+                      </m:ctrlPr>
+                    </m:sSupPr>
+                    <m:e>
+                      <m:d>
+                        <m:dPr>
+                          <m:ctrlPr>
+                            <w:rPr>
+                              <w:rFonts w:ascii="Cambria Math" w:hAnsi="Cambria Math"/>
+                              <w:i/>
+                            </w:rPr>
+                          </m:ctrlPr>
+                        </m:dPr>
+                        <m:e>
+                          <m:f>
+                            <m:fPr>
+                              <m:ctrlPr>
+                                <w:rPr>
+                                  <w:rFonts w:ascii="Cambria Math" w:hAnsi="Cambria Math"/>
+                                  <w:i/>
+                                </w:rPr>
+                              </m:ctrlPr>
+                            </m:fPr>
+                            <m:num>
+                              <m:r>
+                                <w:rPr>
+                                  <w:rFonts w:ascii="Cambria Math" w:hAnsi="Cambria Math"/>
+                                </w:rPr>
+                                <m:t>R</m:t>
+                              </m:r>
+                            </m:num>
+                            <m:den>
+                              <m:r>
+                                <w:rPr>
+                                  <w:rFonts w:ascii="Cambria Math" w:hAnsi="Cambria Math"/>
+                                </w:rPr>
+                                <m:t>r</m:t>
+                              </m:r>
+                            </m:den>
+                          </m:f>
+                        </m:e>
+                      </m:d>
+                    </m:e>
+                    <m:sup>
+                      <m:r>
+                        <w:rPr>
+                          <w:rFonts w:ascii="Cambria Math" w:hAnsi="Cambria Math" w:hint="eastAsia"/>
+                        </w:rPr>
+                        <m:t>2</m:t>
+                      </m:r>
+                    </m:sup>
+                  </m:sSup>
+                  <m:r>
+                    <w:rPr>
+                      <w:rFonts w:ascii="微软雅黑" w:eastAsia="微软雅黑" w:hAnsi="微软雅黑" w:cs="微软雅黑" w:hint="eastAsia"/>
+                    </w:rPr>
+                    <m:t>-</m:t>
+                  </m:r>
+                  <m:r>
+                    <w:rPr>
+                      <w:rFonts w:ascii="Cambria Math" w:hAnsi="Cambria Math"/>
+                    </w:rPr>
+                    <m:t>1</m:t>
+                  </m:r>
+                </m:e>
+              </m:rad>
+              <m:r>
+                <w:rPr>
+                  <w:rFonts w:ascii="Cambria Math" w:hAnsi="Cambria Math"/>
+                </w:rPr>
+                <m:t>)</m:t>
+              </m:r>
+              <m:r>
+                <w:rPr>
+                  <w:rFonts w:ascii="Cambria Math" w:hAnsi="Cambria Math" w:hint="eastAsia"/>
+                </w:rPr>
+                <m:t>·</m:t>
+              </m:r>
+              <m:r>
+                <m:rPr>
+                  <m:sty m:val="p"/>
+                </m:rPr>
+                <w:rPr>
+                  <w:rFonts w:ascii="Cambria Math" w:hAnsi="Cambria Math"/>
+                </w:rPr>
+                <m:t>tan⁡</m:t>
+              </m:r>
+              <m:r>
+                <w:rPr>
+                  <w:rFonts w:ascii="Cambria Math" w:hAnsi="Cambria Math"/>
+                </w:rPr>
+                <m:t>(</m:t>
+              </m:r>
+              <m:r>
+                <w:rPr>
+                  <w:rFonts w:ascii="Cambria Math" w:hAnsi="Cambria Math" w:hint="eastAsia"/>
+                </w:rPr>
+                <m:t>α</m:t>
+              </m:r>
+              <m:r>
+                <w:rPr>
+                  <w:rFonts w:ascii="Cambria Math" w:hAnsi="Cambria Math"/>
+                </w:rPr>
+                <m:t>)</m:t>
+              </m:r>
+            </m:den>
+          </m:f>
+          <m:r>
+            <w:rPr>
+              <w:rFonts w:ascii="Cambria Math" w:hAnsi="Cambria Math" w:hint="eastAsia"/>
+            </w:rPr>
+            <m:t>+</m:t>
+          </m:r>
+          <m:f>
+            <m:fPr>
+              <m:ctrlPr>
+                <w:rPr>
+                  <w:rFonts w:ascii="Cambria Math" w:hAnsi="Cambria Math"/>
+                  <w:i/>
+                </w:rPr>
+              </m:ctrlPr>
+            </m:fPr>
+            <m:num>
+              <m:sSub>
+                <m:sSubPr>
+                  <m:ctrlPr>
+                    <w:rPr>
+                      <w:rFonts w:ascii="Cambria Math" w:hAnsi="Cambria Math"/>
+                      <w:i/>
+                    </w:rPr>
+                  </m:ctrlPr>
+                </m:sSubPr>
+                <m:e>
+                  <m:r>
+                    <w:rPr>
+                      <w:rFonts w:ascii="Cambria Math" w:hAnsi="Cambria Math" w:hint="eastAsia"/>
+                    </w:rPr>
+                    <m:t>φ</m:t>
+                  </m:r>
+                </m:e>
+                <m:sub>
+                  <m:r>
+                    <w:rPr>
+                      <w:rFonts w:ascii="Cambria Math" w:hAnsi="Cambria Math" w:hint="eastAsia"/>
+                    </w:rPr>
+                    <m:t>0</m:t>
+                  </m:r>
+                </m:sub>
+              </m:sSub>
+            </m:num>
+            <m:den>
+              <m:r>
+                <w:rPr>
+                  <w:rFonts w:ascii="Cambria Math" w:hAnsi="Cambria Math" w:hint="eastAsia"/>
+                </w:rPr>
+                <m:t>2</m:t>
+              </m:r>
+              <m:r>
+                <w:rPr>
+                  <w:rFonts w:ascii="Cambria Math" w:hAnsi="Cambria Math"/>
+                </w:rPr>
+                <m:t>π</m:t>
+              </m:r>
+            </m:den>
+          </m:f>
+          <m:r>
+            <w:rPr>
+              <w:rFonts w:ascii="Cambria Math" w:hAnsi="Cambria Math" w:hint="eastAsia"/>
+            </w:rPr>
+            <m:t>θ</m:t>
+          </m:r>
+          <m:r>
+            <w:rPr>
+              <w:rFonts w:ascii="Cambria Math" w:hAnsi="Cambria Math"/>
+            </w:rPr>
+            <m:t>)</m:t>
+          </m:r>
+        </m:oMath>
+      </m:oMathPara>
+    </w:p>
+    <w:p>
+      <w:pPr>
+        <w:jc w:val="left"/>
+        <w:rPr>
+          <w:rFonts w:ascii="Cambria" w:hAnsi="Cambria" w:hint="eastAsia"/>
+          <w:i/>
+        </w:rPr>
+      </w:pPr>
+    </w:p>
+    <w:p>
+      <w:pPr>
+        <w:jc w:val="left"/>
+        <w:rPr>
+          <w:rFonts w:ascii="Cambria" w:hAnsi="Cambria"/>
+          <w:i/>
+        </w:rPr>
+      </w:pPr>
+      <m:oMathPara>
+        <m:oMath>
+          <m:r>
+            <w:rPr>
+              <w:rFonts w:ascii="Cambria Math" w:hAnsi="Cambria Math" w:hint="eastAsia"/>
+            </w:rPr>
+            <m:t>z</m:t>
+          </m:r>
+          <m:r>
+            <w:rPr>
+              <w:rFonts w:ascii="Cambria Math" w:hAnsi="Cambria Math"/>
+            </w:rPr>
+            <m:t xml:space="preserve">= </m:t>
+          </m:r>
+          <m:f>
+            <m:fPr>
+              <m:ctrlPr>
+                <w:rPr>
+                  <w:rFonts w:ascii="Cambria Math" w:hAnsi="Cambria Math"/>
+                  <w:i/>
+                </w:rPr>
+              </m:ctrlPr>
+            </m:fPr>
+            <m:num>
+              <m:rad>
+                <m:radPr>
+                  <m:degHide m:val="1"/>
+                  <m:ctrlPr>
+                    <w:rPr>
+                      <w:rFonts w:ascii="Cambria Math" w:hAnsi="Cambria Math"/>
+                    </w:rPr>
+                  </m:ctrlPr>
+                </m:radPr>
+                <m:deg/>
+                <m:e>
+                  <m:sSup>
+                    <m:sSupPr>
+                      <m:ctrlPr>
+                        <w:rPr>
+                          <w:rFonts w:ascii="Cambria Math" w:hAnsi="Cambria Math"/>
+                          <w:i/>
+                        </w:rPr>
+                      </m:ctrlPr>
+                    </m:sSupPr>
+                    <m:e>
+                      <m:r>
+                        <w:rPr>
+                          <w:rFonts w:ascii="Cambria Math" w:hAnsi="Cambria Math"/>
+                        </w:rPr>
+                        <m:t>R</m:t>
+                      </m:r>
+                    </m:e>
+                    <m:sup>
+                      <m:r>
+                        <w:rPr>
+                          <w:rFonts w:ascii="Cambria Math" w:hAnsi="Cambria Math" w:hint="eastAsia"/>
+                        </w:rPr>
+                        <m:t>2</m:t>
+                      </m:r>
+                    </m:sup>
+                  </m:sSup>
+                  <m:r>
+                    <w:rPr>
+                      <w:rFonts w:ascii="微软雅黑" w:eastAsia="微软雅黑" w:hAnsi="微软雅黑" w:cs="微软雅黑" w:hint="eastAsia"/>
+                    </w:rPr>
+                    <m:t>-</m:t>
+                  </m:r>
+                  <m:sSup>
+                    <m:sSupPr>
+                      <m:ctrlPr>
+                        <w:rPr>
+                          <w:rFonts w:ascii="Cambria Math" w:hAnsi="Cambria Math"/>
+                          <w:i/>
+                        </w:rPr>
+                      </m:ctrlPr>
+                    </m:sSupPr>
+                    <m:e>
+                      <m:r>
+                        <w:rPr>
+                          <w:rFonts w:ascii="Cambria Math" w:hAnsi="Cambria Math" w:hint="eastAsia"/>
+                        </w:rPr>
+                        <m:t>r</m:t>
+                      </m:r>
+                    </m:e>
+                    <m:sup>
+                      <m:r>
+                        <w:rPr>
+                          <w:rFonts w:ascii="Cambria Math" w:hAnsi="Cambria Math" w:hint="eastAsia"/>
+                        </w:rPr>
+                        <m:t>2</m:t>
+                      </m:r>
+                    </m:sup>
+                  </m:sSup>
+                </m:e>
+              </m:rad>
+              <m:r>
+                <w:rPr>
+                  <w:rFonts w:ascii="Cambria Math" w:hAnsi="Cambria Math"/>
+                </w:rPr>
+                <m:t>·sin(</m:t>
+              </m:r>
+              <m:f>
+                <m:fPr>
+                  <m:ctrlPr>
+                    <w:rPr>
+                      <w:rFonts w:ascii="Cambria Math" w:hAnsi="Cambria Math"/>
+                      <w:i/>
+                    </w:rPr>
+                  </m:ctrlPr>
+                </m:fPr>
+                <m:num>
+                  <m:r>
+                    <w:rPr>
+                      <w:rFonts w:ascii="Cambria Math" w:hAnsi="Cambria Math" w:hint="eastAsia"/>
+                    </w:rPr>
+                    <m:t>sin</m:t>
+                  </m:r>
+                  <m:d>
+                    <m:dPr>
+                      <m:ctrlPr>
+                        <w:rPr>
+                          <w:rFonts w:ascii="Cambria Math" w:hAnsi="Cambria Math"/>
+                          <w:i/>
+                        </w:rPr>
+                      </m:ctrlPr>
+                    </m:dPr>
+                    <m:e>
+                      <m:r>
+                        <w:rPr>
+                          <w:rFonts w:ascii="Cambria Math" w:hAnsi="Cambria Math" w:hint="eastAsia"/>
+                        </w:rPr>
+                        <m:t>nθ</m:t>
+                      </m:r>
+                    </m:e>
+                  </m:d>
+                </m:num>
+                <m:den>
+                  <m:r>
+                    <w:rPr>
+                      <w:rFonts w:ascii="Cambria Math" w:hAnsi="Cambria Math" w:hint="eastAsia"/>
+                    </w:rPr>
+                    <m:t>n</m:t>
+                  </m:r>
+                  <m:r>
+                    <w:rPr>
+                      <w:rFonts w:ascii="Cambria Math" w:hAnsi="Cambria Math" w:hint="eastAsia"/>
+                    </w:rPr>
+                    <m:t>·</m:t>
+                  </m:r>
+                  <m:r>
+                    <w:rPr>
+                      <w:rFonts w:ascii="Cambria Math" w:hAnsi="Cambria Math"/>
+                    </w:rPr>
+                    <m:t>(</m:t>
+                  </m:r>
+                  <m:rad>
+                    <m:radPr>
+                      <m:degHide m:val="1"/>
+                      <m:ctrlPr>
+                        <w:rPr>
+                          <w:rFonts w:ascii="Cambria Math" w:hAnsi="Cambria Math"/>
+                        </w:rPr>
+                      </m:ctrlPr>
+                    </m:radPr>
+                    <m:deg/>
+                    <m:e>
+                      <m:sSup>
+                        <m:sSupPr>
+                          <m:ctrlPr>
+                            <w:rPr>
+                              <w:rFonts w:ascii="Cambria Math" w:hAnsi="Cambria Math"/>
+                              <w:i/>
+                            </w:rPr>
+                          </m:ctrlPr>
+                        </m:sSupPr>
+                        <m:e>
+                          <m:d>
+                            <m:dPr>
+                              <m:ctrlPr>
+                                <w:rPr>
+                                  <w:rFonts w:ascii="Cambria Math" w:hAnsi="Cambria Math"/>
+                                  <w:i/>
+                                </w:rPr>
+                              </m:ctrlPr>
+                            </m:dPr>
+                            <m:e>
+                              <m:f>
+                                <m:fPr>
+                                  <m:ctrlPr>
+                                    <w:rPr>
+                                      <w:rFonts w:ascii="Cambria Math" w:hAnsi="Cambria Math"/>
+                                      <w:i/>
+                                    </w:rPr>
+                                  </m:ctrlPr>
+                                </m:fPr>
+                                <m:num>
+                                  <m:r>
+                                    <w:rPr>
+                                      <w:rFonts w:ascii="Cambria Math" w:hAnsi="Cambria Math"/>
+                                    </w:rPr>
+                                    <m:t>R</m:t>
+                                  </m:r>
+                                </m:num>
+                                <m:den>
+                                  <m:r>
+                                    <w:rPr>
+                                      <w:rFonts w:ascii="Cambria Math" w:hAnsi="Cambria Math"/>
+                                    </w:rPr>
+                                    <m:t>r</m:t>
+                                  </m:r>
+                                </m:den>
+                              </m:f>
+                            </m:e>
+                          </m:d>
+                        </m:e>
+                        <m:sup>
+                          <m:r>
+                            <w:rPr>
+                              <w:rFonts w:ascii="Cambria Math" w:hAnsi="Cambria Math" w:hint="eastAsia"/>
+                            </w:rPr>
+                            <m:t>2</m:t>
+                          </m:r>
+                        </m:sup>
+                      </m:sSup>
+                      <m:r>
+                        <w:rPr>
+                          <w:rFonts w:ascii="微软雅黑" w:eastAsia="微软雅黑" w:hAnsi="微软雅黑" w:cs="微软雅黑" w:hint="eastAsia"/>
+                        </w:rPr>
+                        <m:t>-</m:t>
+                      </m:r>
+                      <m:r>
+                        <w:rPr>
+                          <w:rFonts w:ascii="Cambria Math" w:hAnsi="Cambria Math"/>
+                        </w:rPr>
+                        <m:t>1</m:t>
+                      </m:r>
+                    </m:e>
+                  </m:rad>
+                  <m:r>
+                    <w:rPr>
+                      <w:rFonts w:ascii="Cambria Math" w:hAnsi="Cambria Math"/>
+                    </w:rPr>
+                    <m:t>)</m:t>
+                  </m:r>
+                  <m:r>
+                    <w:rPr>
+                      <w:rFonts w:ascii="Cambria Math" w:hAnsi="Cambria Math" w:hint="eastAsia"/>
+                    </w:rPr>
+                    <m:t>·</m:t>
+                  </m:r>
+                  <m:r>
+                    <m:rPr>
+                      <m:sty m:val="p"/>
+                    </m:rPr>
+                    <w:rPr>
+                      <w:rFonts w:ascii="Cambria Math" w:hAnsi="Cambria Math"/>
+                    </w:rPr>
+                    <m:t>tan⁡</m:t>
+                  </m:r>
+                  <m:r>
+                    <w:rPr>
+                      <w:rFonts w:ascii="Cambria Math" w:hAnsi="Cambria Math"/>
+                    </w:rPr>
+                    <m:t>(</m:t>
+                  </m:r>
+                  <m:r>
+                    <w:rPr>
+                      <w:rFonts w:ascii="Cambria Math" w:hAnsi="Cambria Math" w:hint="eastAsia"/>
+                    </w:rPr>
+                    <m:t>α</m:t>
+                  </m:r>
+                  <m:r>
+                    <w:rPr>
+                      <w:rFonts w:ascii="Cambria Math" w:hAnsi="Cambria Math"/>
+                    </w:rPr>
+                    <m:t>)</m:t>
+                  </m:r>
+                </m:den>
+              </m:f>
+              <m:r>
+                <w:rPr>
+                  <w:rFonts w:ascii="Cambria Math" w:hAnsi="Cambria Math" w:hint="eastAsia"/>
+                </w:rPr>
+                <m:t>+</m:t>
+              </m:r>
+              <m:f>
+                <m:fPr>
+                  <m:ctrlPr>
+                    <w:rPr>
+                      <w:rFonts w:ascii="Cambria Math" w:hAnsi="Cambria Math"/>
+                      <w:i/>
+                    </w:rPr>
+                  </m:ctrlPr>
+                </m:fPr>
+                <m:num>
+                  <m:sSub>
+                    <m:sSubPr>
+                      <m:ctrlPr>
+                        <w:rPr>
+                          <w:rFonts w:ascii="Cambria Math" w:hAnsi="Cambria Math"/>
+                          <w:i/>
+                        </w:rPr>
+                      </m:ctrlPr>
+                    </m:sSubPr>
+                    <m:e>
+                      <m:r>
+                        <w:rPr>
+                          <w:rFonts w:ascii="Cambria Math" w:hAnsi="Cambria Math" w:hint="eastAsia"/>
+                        </w:rPr>
+                        <m:t>φ</m:t>
+                      </m:r>
+                    </m:e>
+                    <m:sub>
+                      <m:r>
+                        <w:rPr>
+                          <w:rFonts w:ascii="Cambria Math" w:hAnsi="Cambria Math" w:hint="eastAsia"/>
+                        </w:rPr>
+                        <m:t>0</m:t>
+                      </m:r>
+                    </m:sub>
+                  </m:sSub>
+                </m:num>
+                <m:den>
+                  <m:r>
+                    <w:rPr>
+                      <w:rFonts w:ascii="Cambria Math" w:hAnsi="Cambria Math" w:hint="eastAsia"/>
+                    </w:rPr>
+                    <m:t>2</m:t>
+                  </m:r>
+                  <m:r>
+                    <w:rPr>
+                      <w:rFonts w:ascii="Cambria Math" w:hAnsi="Cambria Math"/>
+                    </w:rPr>
+                    <m:t>π</m:t>
+                  </m:r>
+                </m:den>
+              </m:f>
+              <m:r>
+                <w:rPr>
+                  <w:rFonts w:ascii="Cambria Math" w:hAnsi="Cambria Math" w:hint="eastAsia"/>
+                </w:rPr>
+                <m:t>θ</m:t>
+              </m:r>
+              <m:r>
+                <w:rPr>
+                  <w:rFonts w:ascii="Cambria Math" w:hAnsi="Cambria Math"/>
+                </w:rPr>
+                <m:t>)</m:t>
+              </m:r>
+            </m:num>
+            <m:den>
+              <m:r>
+                <w:rPr>
+                  <w:rFonts w:ascii="Cambria Math" w:hAnsi="Cambria Math"/>
+                </w:rPr>
+                <m:t>R/r-cos⁡(</m:t>
+              </m:r>
+              <m:f>
+                <m:fPr>
+                  <m:ctrlPr>
+                    <w:rPr>
+                      <w:rFonts w:ascii="Cambria Math" w:hAnsi="Cambria Math"/>
+                      <w:i/>
+                    </w:rPr>
+                  </m:ctrlPr>
+                </m:fPr>
+                <m:num>
+                  <m:r>
+                    <w:rPr>
+                      <w:rFonts w:ascii="Cambria Math" w:hAnsi="Cambria Math" w:hint="eastAsia"/>
+                    </w:rPr>
+                    <m:t>sin</m:t>
+                  </m:r>
+                  <m:d>
+                    <m:dPr>
+                      <m:ctrlPr>
+                        <w:rPr>
+                          <w:rFonts w:ascii="Cambria Math" w:hAnsi="Cambria Math"/>
+                          <w:i/>
+                        </w:rPr>
+                      </m:ctrlPr>
+                    </m:dPr>
+                    <m:e>
+                      <m:r>
+                        <w:rPr>
+                          <w:rFonts w:ascii="Cambria Math" w:hAnsi="Cambria Math" w:hint="eastAsia"/>
+                        </w:rPr>
+                        <m:t>nθ</m:t>
+                      </m:r>
+                    </m:e>
+                  </m:d>
+                </m:num>
+                <m:den>
+                  <m:r>
+                    <w:rPr>
+                      <w:rFonts w:ascii="Cambria Math" w:hAnsi="Cambria Math" w:hint="eastAsia"/>
+                    </w:rPr>
+                    <m:t>n</m:t>
+                  </m:r>
+                  <m:r>
+                    <w:rPr>
+                      <w:rFonts w:ascii="Cambria Math" w:hAnsi="Cambria Math" w:hint="eastAsia"/>
+                    </w:rPr>
+                    <m:t>·</m:t>
+                  </m:r>
+                  <m:r>
+                    <w:rPr>
+                      <w:rFonts w:ascii="Cambria Math" w:hAnsi="Cambria Math"/>
+                    </w:rPr>
+                    <m:t>(</m:t>
+                  </m:r>
+                  <m:rad>
+                    <m:radPr>
+                      <m:degHide m:val="1"/>
+                      <m:ctrlPr>
+                        <w:rPr>
+                          <w:rFonts w:ascii="Cambria Math" w:hAnsi="Cambria Math"/>
+                        </w:rPr>
+                      </m:ctrlPr>
+                    </m:radPr>
+                    <m:deg/>
+                    <m:e>
+                      <m:sSup>
+                        <m:sSupPr>
+                          <m:ctrlPr>
+                            <w:rPr>
+                              <w:rFonts w:ascii="Cambria Math" w:hAnsi="Cambria Math"/>
+                              <w:i/>
+                            </w:rPr>
+                          </m:ctrlPr>
+                        </m:sSupPr>
+                        <m:e>
+                          <m:d>
+                            <m:dPr>
+                              <m:ctrlPr>
+                                <w:rPr>
+                                  <w:rFonts w:ascii="Cambria Math" w:hAnsi="Cambria Math"/>
+                                  <w:i/>
+                                </w:rPr>
+                              </m:ctrlPr>
+                            </m:dPr>
+                            <m:e>
+                              <m:f>
+                                <m:fPr>
+                                  <m:ctrlPr>
+                                    <w:rPr>
+                                      <w:rFonts w:ascii="Cambria Math" w:hAnsi="Cambria Math"/>
+                                      <w:i/>
+                                    </w:rPr>
+                                  </m:ctrlPr>
+                                </m:fPr>
+                                <m:num>
+                                  <m:r>
+                                    <w:rPr>
+                                      <w:rFonts w:ascii="Cambria Math" w:hAnsi="Cambria Math"/>
+                                    </w:rPr>
+                                    <m:t>R</m:t>
+                                  </m:r>
+                                </m:num>
+                                <m:den>
+                                  <m:r>
+                                    <w:rPr>
+                                      <w:rFonts w:ascii="Cambria Math" w:hAnsi="Cambria Math"/>
+                                    </w:rPr>
+                                    <m:t>r</m:t>
+                                  </m:r>
+                                </m:den>
+                              </m:f>
+                            </m:e>
+                          </m:d>
+                        </m:e>
+                        <m:sup>
+                          <m:r>
+                            <w:rPr>
+                              <w:rFonts w:ascii="Cambria Math" w:hAnsi="Cambria Math" w:hint="eastAsia"/>
+                            </w:rPr>
+                            <m:t>2</m:t>
+                          </m:r>
+                        </m:sup>
+                      </m:sSup>
+                      <m:r>
+                        <w:rPr>
+                          <w:rFonts w:ascii="微软雅黑" w:eastAsia="微软雅黑" w:hAnsi="微软雅黑" w:cs="微软雅黑" w:hint="eastAsia"/>
+                        </w:rPr>
+                        <m:t>-</m:t>
+                      </m:r>
+                      <m:r>
+                        <w:rPr>
+                          <w:rFonts w:ascii="Cambria Math" w:hAnsi="Cambria Math"/>
+                        </w:rPr>
+                        <m:t>1</m:t>
+                      </m:r>
+                    </m:e>
+                  </m:rad>
+                  <m:r>
+                    <w:rPr>
+                      <w:rFonts w:ascii="Cambria Math" w:hAnsi="Cambria Math"/>
+                    </w:rPr>
+                    <m:t>)</m:t>
+                  </m:r>
+                  <m:r>
+                    <w:rPr>
+                      <w:rFonts w:ascii="Cambria Math" w:hAnsi="Cambria Math" w:hint="eastAsia"/>
+                    </w:rPr>
+                    <m:t>·</m:t>
+                  </m:r>
+                  <m:r>
+                    <m:rPr>
+                      <m:sty m:val="p"/>
+                    </m:rPr>
+                    <w:rPr>
+                      <w:rFonts w:ascii="Cambria Math" w:hAnsi="Cambria Math"/>
+                    </w:rPr>
+                    <m:t>tan⁡</m:t>
+                  </m:r>
+                  <m:r>
+                    <w:rPr>
+                      <w:rFonts w:ascii="Cambria Math" w:hAnsi="Cambria Math"/>
+                    </w:rPr>
+                    <m:t>(</m:t>
+                  </m:r>
+                  <m:r>
+                    <w:rPr>
+                      <w:rFonts w:ascii="Cambria Math" w:hAnsi="Cambria Math" w:hint="eastAsia"/>
+                    </w:rPr>
+                    <m:t>α</m:t>
+                  </m:r>
+                  <m:r>
+                    <w:rPr>
+                      <w:rFonts w:ascii="Cambria Math" w:hAnsi="Cambria Math"/>
+                    </w:rPr>
+                    <m:t>)</m:t>
+                  </m:r>
+                </m:den>
+              </m:f>
+              <m:r>
+                <w:rPr>
+                  <w:rFonts w:ascii="Cambria Math" w:hAnsi="Cambria Math" w:hint="eastAsia"/>
+                </w:rPr>
+                <m:t>+</m:t>
+              </m:r>
+              <m:f>
+                <m:fPr>
+                  <m:ctrlPr>
+                    <w:rPr>
+                      <w:rFonts w:ascii="Cambria Math" w:hAnsi="Cambria Math"/>
+                      <w:i/>
+                    </w:rPr>
+                  </m:ctrlPr>
+                </m:fPr>
+                <m:num>
+                  <m:sSub>
+                    <m:sSubPr>
+                      <m:ctrlPr>
+                        <w:rPr>
+                          <w:rFonts w:ascii="Cambria Math" w:hAnsi="Cambria Math"/>
+                          <w:i/>
+                        </w:rPr>
+                      </m:ctrlPr>
+                    </m:sSubPr>
+                    <m:e>
+                      <m:r>
+                        <w:rPr>
+                          <w:rFonts w:ascii="Cambria Math" w:hAnsi="Cambria Math" w:hint="eastAsia"/>
+                        </w:rPr>
+                        <m:t>φ</m:t>
+                      </m:r>
+                    </m:e>
+                    <m:sub>
+                      <m:r>
+                        <w:rPr>
+                          <w:rFonts w:ascii="Cambria Math" w:hAnsi="Cambria Math" w:hint="eastAsia"/>
+                        </w:rPr>
+                        <m:t>0</m:t>
+                      </m:r>
+                    </m:sub>
+                  </m:sSub>
+                </m:num>
+                <m:den>
+                  <m:r>
+                    <w:rPr>
+                      <w:rFonts w:ascii="Cambria Math" w:hAnsi="Cambria Math" w:hint="eastAsia"/>
+                    </w:rPr>
+                    <m:t>2</m:t>
+                  </m:r>
+                  <m:r>
+                    <w:rPr>
+                      <w:rFonts w:ascii="Cambria Math" w:hAnsi="Cambria Math"/>
+                    </w:rPr>
+                    <m:t>π</m:t>
+                  </m:r>
+                </m:den>
+              </m:f>
+              <m:r>
+                <w:rPr>
+                  <w:rFonts w:ascii="Cambria Math" w:hAnsi="Cambria Math" w:hint="eastAsia"/>
+                </w:rPr>
+                <m:t>θ</m:t>
+              </m:r>
+              <m:r>
+                <w:rPr>
+                  <w:rFonts w:ascii="Cambria Math" w:hAnsi="Cambria Math"/>
+                </w:rPr>
+                <m:t>)</m:t>
+              </m:r>
+            </m:den>
+          </m:f>
+        </m:oMath>
+      </m:oMathPara>
+    </w:p>
+    <w:p>
+      <w:pPr>
+        <w:jc w:val="center"/>
+        <w:rPr>
+          <w:rFonts w:ascii="Times New Roman" w:hAnsi="Times New Roman"/>
+        </w:rPr>
+      </w:pPr>
+    </w:p>
+    <w:p>
+      <w:pPr>
+        <w:jc w:val="center"/>
+        <w:rPr>
+          <w:rFonts w:ascii="Times New Roman" w:hAnsi="Times New Roman"/>
+        </w:rPr>
+      </w:pPr>
+    </w:p>
+    <w:p>
+      <w:pPr>
+        <w:jc w:val="left"/>
+        <w:rPr>
+          <w:rFonts w:ascii="Cambria" w:hAnsi="Cambria"/>
+          <w:i/>
+        </w:rPr>
+      </w:pPr>
+      <w:bookmarkStart w:id="1" w:name="_GoBack"/>
+      <m:oMathPara>
+        <m:oMath>
+          <m:r>
+            <m:rPr>
+              <m:sty m:val="p"/>
+            </m:rPr>
+            <w:rPr>
+              <w:rFonts w:ascii="Cambria Math" w:hAnsi="Cambria Math"/>
+            </w:rPr>
+            <m:t>a=</m:t>
+          </m:r>
+          <m:rad>
+            <m:radPr>
+              <m:degHide m:val="1"/>
+              <m:ctrlPr>
+                <w:rPr>
+                  <w:rFonts w:ascii="Cambria Math" w:hAnsi="Cambria Math"/>
+                </w:rPr>
+              </m:ctrlPr>
+            </m:radPr>
+            <m:deg/>
+            <m:e>
+              <m:sSup>
+                <m:sSupPr>
+                  <m:ctrlPr>
+                    <w:rPr>
+                      <w:rFonts w:ascii="Cambria Math" w:hAnsi="Cambria Math"/>
+                      <w:i/>
+                    </w:rPr>
+                  </m:ctrlPr>
+                </m:sSupPr>
+                <m:e>
+                  <m:r>
+                    <w:rPr>
+                      <w:rFonts w:ascii="Cambria Math" w:hAnsi="Cambria Math"/>
+                    </w:rPr>
+                    <m:t>R</m:t>
+                  </m:r>
+                </m:e>
+                <m:sup>
+                  <m:r>
+                    <w:rPr>
+                      <w:rFonts w:ascii="Cambria Math" w:hAnsi="Cambria Math" w:hint="eastAsia"/>
+                    </w:rPr>
+                    <m:t>2</m:t>
+                  </m:r>
+                </m:sup>
+              </m:sSup>
+              <m:r>
+                <w:rPr>
+                  <w:rFonts w:ascii="微软雅黑" w:eastAsia="微软雅黑" w:hAnsi="微软雅黑" w:cs="微软雅黑" w:hint="eastAsia"/>
+                </w:rPr>
+                <m:t>-</m:t>
+              </m:r>
+              <m:sSup>
+                <m:sSupPr>
+                  <m:ctrlPr>
+                    <w:rPr>
+                      <w:rFonts w:ascii="Cambria Math" w:hAnsi="Cambria Math"/>
+                      <w:i/>
+                    </w:rPr>
+                  </m:ctrlPr>
+                </m:sSupPr>
+                <m:e>
+                  <m:r>
+                    <w:rPr>
+                      <w:rFonts w:ascii="Cambria Math" w:hAnsi="Cambria Math" w:hint="eastAsia"/>
+                    </w:rPr>
+                    <m:t>r</m:t>
+                  </m:r>
+                </m:e>
+                <m:sup>
+                  <m:r>
+                    <w:rPr>
+                      <w:rFonts w:ascii="Cambria Math" w:hAnsi="Cambria Math" w:hint="eastAsia"/>
+                    </w:rPr>
+                    <m:t>2</m:t>
+                  </m:r>
+                </m:sup>
+              </m:sSup>
+            </m:e>
+          </m:rad>
+        </m:oMath>
+      </m:oMathPara>
+    </w:p>
+    <w:p>
+      <w:pPr>
+        <w:jc w:val="left"/>
+        <w:rPr>
+          <w:rFonts w:ascii="Cambria" w:hAnsi="Cambria"/>
+          <w:i/>
+        </w:rPr>
+      </w:pPr>
+      <m:oMathPara>
+        <m:oMath>
+          <m:sSub>
+            <m:sSubPr>
+              <m:ctrlPr>
+                <w:rPr>
+                  <w:rFonts w:ascii="Cambria Math" w:hAnsi="Cambria Math"/>
+                  <w:i/>
+                </w:rPr>
+              </m:ctrlPr>
+            </m:sSubPr>
+            <m:e>
+              <m:r>
+                <w:rPr>
+                  <w:rFonts w:ascii="Cambria Math" w:hAnsi="Cambria Math"/>
+                </w:rPr>
+                <m:t>η</m:t>
+              </m:r>
+            </m:e>
+            <m:sub>
+              <m:r>
+                <w:rPr>
+                  <w:rFonts w:ascii="Cambria Math" w:hAnsi="Cambria Math" w:hint="eastAsia"/>
+                </w:rPr>
+                <m:t>0</m:t>
+              </m:r>
+            </m:sub>
+          </m:sSub>
+          <m:r>
+            <w:rPr>
+              <w:rFonts w:ascii="Cambria Math" w:hAnsi="Cambria Math" w:hint="eastAsia"/>
+            </w:rPr>
+            <m:t>=</m:t>
+          </m:r>
+          <m:r>
+            <w:rPr>
+              <w:rFonts w:ascii="Cambria Math" w:hAnsi="Cambria Math"/>
+            </w:rPr>
+            <m:t>arcsh(</m:t>
+          </m:r>
+          <m:rad>
+            <m:radPr>
+              <m:degHide m:val="1"/>
+              <m:ctrlPr>
+                <w:rPr>
+                  <w:rFonts w:ascii="Cambria Math" w:hAnsi="Cambria Math"/>
+                </w:rPr>
+              </m:ctrlPr>
+            </m:radPr>
+            <m:deg/>
+            <m:e>
+              <m:sSup>
+                <m:sSupPr>
+                  <m:ctrlPr>
+                    <w:rPr>
+                      <w:rFonts w:ascii="Cambria Math" w:hAnsi="Cambria Math"/>
+                      <w:i/>
+                    </w:rPr>
+                  </m:ctrlPr>
+                </m:sSupPr>
+                <m:e>
+                  <m:r>
+                    <w:rPr>
+                      <w:rFonts w:ascii="Cambria Math" w:hAnsi="Cambria Math"/>
+                    </w:rPr>
+                    <m:t>(R/r)</m:t>
+                  </m:r>
+                </m:e>
+                <m:sup>
+                  <m:r>
+                    <w:rPr>
+                      <w:rFonts w:ascii="Cambria Math" w:hAnsi="Cambria Math" w:hint="eastAsia"/>
+                    </w:rPr>
+                    <m:t>2</m:t>
+                  </m:r>
+                </m:sup>
+              </m:sSup>
+              <m:r>
+                <w:rPr>
+                  <w:rFonts w:ascii="微软雅黑" w:eastAsia="微软雅黑" w:hAnsi="微软雅黑" w:cs="微软雅黑" w:hint="eastAsia"/>
+                </w:rPr>
+                <m:t>-</m:t>
+              </m:r>
+              <m:r>
+                <w:rPr>
+                  <w:rFonts w:ascii="Cambria Math" w:hAnsi="Cambria Math"/>
+                </w:rPr>
+                <m:t>1</m:t>
+              </m:r>
+            </m:e>
+          </m:rad>
+          <m:r>
+            <w:rPr>
+              <w:rFonts w:ascii="Cambria Math" w:hAnsi="Cambria Math"/>
+            </w:rPr>
+            <m:t>)</m:t>
+          </m:r>
+        </m:oMath>
+      </m:oMathPara>
+    </w:p>
+    <w:p>
+      <w:pPr>
+        <w:jc w:val="left"/>
+        <w:rPr>
+          <w:rFonts w:ascii="Times New Roman" w:hAnsi="Times New Roman"/>
+        </w:rPr>
+      </w:pPr>
+      <m:oMathPara>
+        <m:oMath>
+          <m:r>
+            <m:rPr>
+              <m:sty m:val="p"/>
+            </m:rPr>
+            <w:rPr>
+              <w:rFonts w:ascii="Cambria Math" w:hAnsi="Cambria Math" w:hint="eastAsia"/>
+            </w:rPr>
+            <m:t>φ</m:t>
+          </m:r>
+          <m:d>
+            <m:dPr>
+              <m:ctrlPr>
+                <w:rPr>
+                  <w:rFonts w:ascii="Cambria Math" w:hAnsi="Cambria Math"/>
+                </w:rPr>
+              </m:ctrlPr>
+            </m:dPr>
+            <m:e>
+              <m:r>
+                <m:rPr>
+                  <m:sty m:val="p"/>
+                </m:rPr>
+                <w:rPr>
+                  <w:rFonts w:ascii="Cambria Math" w:hAnsi="Cambria Math" w:hint="eastAsia"/>
+                </w:rPr>
+                <m:t>ξ</m:t>
+              </m:r>
+            </m:e>
+          </m:d>
+          <m:r>
+            <m:rPr>
+              <m:sty m:val="p"/>
+            </m:rPr>
+            <w:rPr>
+              <w:rFonts w:ascii="Cambria Math" w:hAnsi="Cambria Math" w:hint="eastAsia"/>
+            </w:rPr>
+            <m:t>=</m:t>
+          </m:r>
+          <m:sSub>
+            <m:sSubPr>
+              <m:ctrlPr>
+                <w:rPr>
+                  <w:rFonts w:ascii="Cambria Math" w:hAnsi="Cambria Math"/>
+                  <w:i/>
+                </w:rPr>
+              </m:ctrlPr>
+            </m:sSubPr>
+            <m:e>
+              <m:r>
+                <w:rPr>
+                  <w:rFonts w:ascii="Cambria Math" w:hAnsi="Cambria Math"/>
+                </w:rPr>
+                <m:t>C</m:t>
+              </m:r>
+            </m:e>
+            <m:sub>
+              <m:r>
+                <w:rPr>
+                  <w:rFonts w:ascii="Cambria Math" w:hAnsi="Cambria Math" w:hint="eastAsia"/>
+                </w:rPr>
+                <m:t>n</m:t>
+              </m:r>
+            </m:sub>
+          </m:sSub>
+          <m:r>
+            <w:rPr>
+              <w:rFonts w:ascii="Cambria Math" w:hAnsi="Cambria Math" w:hint="eastAsia"/>
+            </w:rPr>
+            <m:t>sin</m:t>
+          </m:r>
+          <m:d>
+            <m:dPr>
+              <m:ctrlPr>
+                <w:rPr>
+                  <w:rFonts w:ascii="Cambria Math" w:hAnsi="Cambria Math"/>
+                  <w:i/>
+                </w:rPr>
+              </m:ctrlPr>
+            </m:dPr>
+            <m:e>
+              <m:r>
+                <w:rPr>
+                  <w:rFonts w:ascii="Cambria Math" w:hAnsi="Cambria Math" w:hint="eastAsia"/>
+                </w:rPr>
+                <m:t>nξ</m:t>
+              </m:r>
+            </m:e>
+          </m:d>
+          <m:r>
+            <w:rPr>
+              <w:rFonts w:ascii="Cambria Math" w:hAnsi="Cambria Math" w:hint="eastAsia"/>
+            </w:rPr>
+            <m:t>+</m:t>
+          </m:r>
+          <m:f>
+            <m:fPr>
+              <m:ctrlPr>
+                <w:rPr>
+                  <w:rFonts w:ascii="Cambria Math" w:hAnsi="Cambria Math"/>
+                  <w:i/>
+                </w:rPr>
+              </m:ctrlPr>
+            </m:fPr>
+            <m:num>
+              <m:sSub>
+                <m:sSubPr>
+                  <m:ctrlPr>
+                    <w:rPr>
+                      <w:rFonts w:ascii="Cambria Math" w:hAnsi="Cambria Math"/>
+                      <w:i/>
+                    </w:rPr>
+                  </m:ctrlPr>
+                </m:sSubPr>
+                <m:e>
+                  <m:r>
+                    <w:rPr>
+                      <w:rFonts w:ascii="Cambria Math" w:hAnsi="Cambria Math" w:hint="eastAsia"/>
+                    </w:rPr>
+                    <m:t>φ</m:t>
+                  </m:r>
+                </m:e>
+                <m:sub>
+                  <m:r>
+                    <w:rPr>
+                      <w:rFonts w:ascii="Cambria Math" w:hAnsi="Cambria Math" w:hint="eastAsia"/>
+                    </w:rPr>
+                    <m:t>0</m:t>
+                  </m:r>
+                </m:sub>
+              </m:sSub>
+            </m:num>
+            <m:den>
+              <m:r>
+                <w:rPr>
+                  <w:rFonts w:ascii="Cambria Math" w:hAnsi="Cambria Math" w:hint="eastAsia"/>
+                </w:rPr>
+                <m:t>2</m:t>
+              </m:r>
+              <m:r>
+                <w:rPr>
+                  <w:rFonts w:ascii="Cambria Math" w:hAnsi="Cambria Math"/>
+                </w:rPr>
+                <m:t>π</m:t>
+              </m:r>
+            </m:den>
+          </m:f>
+          <m:r>
+            <w:rPr>
+              <w:rFonts w:ascii="Cambria Math" w:hAnsi="Cambria Math" w:hint="eastAsia"/>
+            </w:rPr>
+            <m:t>ξ</m:t>
+          </m:r>
+        </m:oMath>
+      </m:oMathPara>
+    </w:p>
+    <w:p>
+      <w:pPr>
+        <w:jc w:val="left"/>
+        <w:rPr>
+          <w:rFonts w:ascii="Times New Roman" w:hAnsi="Times New Roman"/>
+        </w:rPr>
+      </w:pPr>
+      <m:oMathPara>
+        <m:oMath>
+          <m:sSub>
+            <m:sSubPr>
+              <m:ctrlPr>
+                <w:rPr>
+                  <w:rFonts w:ascii="Cambria Math" w:hAnsi="Cambria Math"/>
+                  <w:i/>
+                </w:rPr>
+              </m:ctrlPr>
+            </m:sSubPr>
+            <m:e>
+              <m:r>
+                <w:rPr>
+                  <w:rFonts w:ascii="Cambria Math" w:hAnsi="Cambria Math"/>
+                </w:rPr>
+                <m:t>C</m:t>
+              </m:r>
+            </m:e>
+            <m:sub>
+              <m:r>
+                <w:rPr>
+                  <w:rFonts w:ascii="Cambria Math" w:hAnsi="Cambria Math" w:hint="eastAsia"/>
+                </w:rPr>
+                <m:t>n</m:t>
+              </m:r>
+            </m:sub>
+          </m:sSub>
+          <m:r>
+            <w:rPr>
+              <w:rFonts w:ascii="Cambria Math" w:hAnsi="Cambria Math" w:hint="eastAsia"/>
+            </w:rPr>
+            <m:t>=</m:t>
+          </m:r>
+          <m:f>
+            <m:fPr>
+              <m:ctrlPr>
+                <w:rPr>
+                  <w:rFonts w:ascii="Cambria Math" w:hAnsi="Cambria Math"/>
+                  <w:i/>
+                </w:rPr>
+              </m:ctrlPr>
+            </m:fPr>
+            <m:num>
+              <m:r>
+                <m:rPr>
+                  <m:sty m:val="p"/>
+                </m:rPr>
+                <w:rPr>
+                  <w:rFonts w:ascii="Cambria Math" w:hAnsi="Cambria Math"/>
+                </w:rPr>
+                <m:t>cot⁡</m:t>
+              </m:r>
+              <m:r>
+                <w:rPr>
+                  <w:rFonts w:ascii="Cambria Math" w:hAnsi="Cambria Math"/>
+                </w:rPr>
+                <m:t>(</m:t>
+              </m:r>
+              <m:r>
+                <w:rPr>
+                  <w:rFonts w:ascii="Cambria Math" w:hAnsi="Cambria Math" w:hint="eastAsia"/>
+                </w:rPr>
+                <m:t>α</m:t>
+              </m:r>
+              <m:r>
+                <w:rPr>
+                  <w:rFonts w:ascii="Cambria Math" w:hAnsi="Cambria Math"/>
+                </w:rPr>
+                <m:t>)</m:t>
+              </m:r>
+            </m:num>
+            <m:den>
+              <m:r>
+                <w:rPr>
+                  <w:rFonts w:ascii="Cambria Math" w:hAnsi="Cambria Math" w:hint="eastAsia"/>
+                </w:rPr>
+                <m:t>n</m:t>
+              </m:r>
+              <m:r>
+                <w:rPr>
+                  <w:rFonts w:ascii="Cambria Math" w:hAnsi="Cambria Math" w:hint="eastAsia"/>
+                </w:rPr>
+                <m:t>·</m:t>
+              </m:r>
+              <m:r>
+                <w:rPr>
+                  <w:rFonts w:ascii="Cambria Math" w:hAnsi="Cambria Math"/>
+                </w:rPr>
+                <m:t>sh(</m:t>
+              </m:r>
+              <m:sSub>
+                <m:sSubPr>
+                  <m:ctrlPr>
+                    <w:rPr>
+                      <w:rFonts w:ascii="Cambria Math" w:hAnsi="Cambria Math"/>
+                      <w:i/>
+                    </w:rPr>
+                  </m:ctrlPr>
+                </m:sSubPr>
+                <m:e>
+                  <m:r>
+                    <w:rPr>
+                      <w:rFonts w:ascii="Cambria Math" w:hAnsi="Cambria Math" w:hint="eastAsia"/>
+                    </w:rPr>
+                    <m:t>η</m:t>
+                  </m:r>
+                </m:e>
+                <m:sub>
+                  <m:r>
+                    <w:rPr>
+                      <w:rFonts w:ascii="Cambria Math" w:hAnsi="Cambria Math" w:hint="eastAsia"/>
+                    </w:rPr>
+                    <m:t>0</m:t>
+                  </m:r>
+                </m:sub>
+              </m:sSub>
+              <m:r>
+                <w:rPr>
+                  <w:rFonts w:ascii="Cambria Math" w:hAnsi="Cambria Math"/>
+                </w:rPr>
+                <m:t>)</m:t>
+              </m:r>
+            </m:den>
+          </m:f>
+        </m:oMath>
+      </m:oMathPara>
+    </w:p>
+    <w:bookmarkEnd w:id="1"/>
+    <w:p>
+      <w:pPr>
+        <w:jc w:val="center"/>
+        <w:rPr>
+          <w:rFonts w:ascii="Times New Roman" w:hAnsi="Times New Roman"/>
+        </w:rPr>
+      </w:pPr>
+    </w:p>
+    <w:p>
+      <w:pPr>
+        <w:jc w:val="center"/>
+        <w:rPr>
+          <w:rFonts w:ascii="Times New Roman" w:hAnsi="Times New Roman"/>
+        </w:rPr>
+      </w:pPr>
+    </w:p>
+    <w:p>
+      <w:pPr>
+        <w:jc w:val="center"/>
+        <w:rPr>
+          <w:rFonts w:ascii="Times New Roman" w:hAnsi="Times New Roman"/>
+        </w:rPr>
+      </w:pPr>
+    </w:p>
+    <w:p>
+      <w:pPr>
+        <w:jc w:val="left"/>
+        <w:rPr>
+          <w:rFonts w:ascii="Cambria" w:hAnsi="Cambria" w:hint="eastAsia"/>
+        </w:rPr>
+      </w:pPr>
+      <m:oMathPara>
+        <m:oMath>
+          <m:r>
+            <w:rPr>
+              <w:rFonts w:ascii="Cambria Math" w:hAnsi="Cambria Math"/>
+            </w:rPr>
+            <w:lastRenderedPageBreak/>
+            <m:t xml:space="preserve">x= </m:t>
+          </m:r>
+          <m:f>
+            <m:fPr>
+              <m:ctrlPr>
+                <w:rPr>
+                  <w:rFonts w:ascii="Cambria Math" w:hAnsi="Cambria Math"/>
+                  <w:i/>
+                </w:rPr>
+              </m:ctrlPr>
+            </m:fPr>
+            <m:num>
+              <m:r>
+                <w:rPr>
+                  <w:rFonts w:ascii="Cambria Math" w:hAnsi="Cambria Math"/>
+                </w:rPr>
+                <m:t>a·sh(ξ)</m:t>
+              </m:r>
+            </m:num>
+            <m:den>
+              <m:r>
+                <w:rPr>
+                  <w:rFonts w:ascii="Cambria Math" w:hAnsi="Cambria Math"/>
+                </w:rPr>
+                <m:t>ch</m:t>
+              </m:r>
+              <m:d>
+                <m:dPr>
+                  <m:ctrlPr>
+                    <w:rPr>
+                      <w:rFonts w:ascii="Cambria Math" w:hAnsi="Cambria Math"/>
+                      <w:i/>
+                    </w:rPr>
+                  </m:ctrlPr>
+                </m:dPr>
+                <m:e>
+                  <m:r>
+                    <w:rPr>
+                      <w:rFonts w:ascii="Cambria Math" w:hAnsi="Cambria Math"/>
+                    </w:rPr>
+                    <m:t>η</m:t>
+                  </m:r>
+                </m:e>
+              </m:d>
+              <m:r>
+                <w:rPr>
+                  <w:rFonts w:ascii="Cambria Math" w:hAnsi="Cambria Math"/>
+                </w:rPr>
+                <m:t>-cos⁡(ξ)</m:t>
+              </m:r>
+            </m:den>
+          </m:f>
+          <m:r>
+            <w:rPr>
+              <w:rFonts w:ascii="Cambria Math" w:hAnsi="Cambria Math" w:hint="eastAsia"/>
+            </w:rPr>
+            <m:t>·</m:t>
+          </m:r>
+          <m:r>
+            <m:rPr>
+              <m:sty m:val="p"/>
+            </m:rPr>
+            <w:rPr>
+              <w:rFonts w:ascii="Cambria Math" w:hAnsi="Cambria Math"/>
+            </w:rPr>
+            <m:t>cos⁡</m:t>
+          </m:r>
+          <m:r>
+            <w:rPr>
+              <w:rFonts w:ascii="Cambria Math" w:hAnsi="Cambria Math"/>
+            </w:rPr>
+            <m:t>(</m:t>
+          </m:r>
+          <m:r>
+            <w:rPr>
+              <w:rFonts w:ascii="Cambria Math" w:hAnsi="Cambria Math" w:hint="eastAsia"/>
+            </w:rPr>
+            <m:t>φ</m:t>
+          </m:r>
+          <m:r>
+            <w:rPr>
+              <w:rFonts w:ascii="Cambria Math" w:hAnsi="Cambria Math"/>
+            </w:rPr>
+            <m:t>)</m:t>
+          </m:r>
+        </m:oMath>
+      </m:oMathPara>
+    </w:p>
+    <w:p>
+      <w:pPr>
+        <w:jc w:val="left"/>
+        <w:rPr>
+          <w:rFonts w:ascii="Cambria" w:hAnsi="Cambria" w:hint="eastAsia"/>
+          <w:i/>
+        </w:rPr>
+      </w:pPr>
+      <m:oMathPara>
+        <m:oMath>
+          <m:r>
+            <w:rPr>
+              <w:rFonts w:ascii="Cambria Math" w:hAnsi="Cambria Math" w:hint="eastAsia"/>
+            </w:rPr>
+            <m:t>y</m:t>
+          </m:r>
+          <m:r>
+            <w:rPr>
+              <w:rFonts w:ascii="Cambria Math" w:hAnsi="Cambria Math"/>
+            </w:rPr>
+            <m:t xml:space="preserve">= </m:t>
+          </m:r>
+          <m:f>
+            <m:fPr>
+              <m:ctrlPr>
+                <w:rPr>
+                  <w:rFonts w:ascii="Cambria Math" w:hAnsi="Cambria Math"/>
+                  <w:i/>
+                </w:rPr>
+              </m:ctrlPr>
+            </m:fPr>
+            <m:num>
+              <m:r>
+                <w:rPr>
+                  <w:rFonts w:ascii="Cambria Math" w:hAnsi="Cambria Math"/>
+                </w:rPr>
+                <m:t>a·sh(ξ)</m:t>
+              </m:r>
+            </m:num>
+            <m:den>
+              <m:r>
+                <w:rPr>
+                  <w:rFonts w:ascii="Cambria Math" w:hAnsi="Cambria Math"/>
+                </w:rPr>
+                <m:t>ch</m:t>
+              </m:r>
+              <m:d>
+                <m:dPr>
+                  <m:ctrlPr>
+                    <w:rPr>
+                      <w:rFonts w:ascii="Cambria Math" w:hAnsi="Cambria Math"/>
+                      <w:i/>
+                    </w:rPr>
+                  </m:ctrlPr>
+                </m:dPr>
+                <m:e>
+                  <m:r>
+                    <w:rPr>
+                      <w:rFonts w:ascii="Cambria Math" w:hAnsi="Cambria Math"/>
+                    </w:rPr>
+                    <m:t>η</m:t>
+                  </m:r>
+                </m:e>
+              </m:d>
+              <m:r>
+                <w:rPr>
+                  <w:rFonts w:ascii="Cambria Math" w:hAnsi="Cambria Math"/>
+                </w:rPr>
+                <m:t>-cos⁡(ξ)</m:t>
+              </m:r>
+            </m:den>
+          </m:f>
+          <m:r>
+            <w:rPr>
+              <w:rFonts w:ascii="Cambria Math" w:hAnsi="Cambria Math" w:hint="eastAsia"/>
+            </w:rPr>
+            <m:t>·</m:t>
+          </m:r>
+          <m:r>
+            <m:rPr>
+              <m:sty m:val="p"/>
+            </m:rPr>
+            <w:rPr>
+              <w:rFonts w:ascii="Cambria Math" w:hAnsi="Cambria Math"/>
+            </w:rPr>
+            <m:t>sin⁡</m:t>
+          </m:r>
+          <m:r>
+            <w:rPr>
+              <w:rFonts w:ascii="Cambria Math" w:hAnsi="Cambria Math"/>
+            </w:rPr>
+            <m:t>(</m:t>
+          </m:r>
+          <m:r>
+            <w:rPr>
+              <w:rFonts w:ascii="Cambria Math" w:hAnsi="Cambria Math" w:hint="eastAsia"/>
+            </w:rPr>
+            <m:t>φ</m:t>
+          </m:r>
+          <m:r>
+            <w:rPr>
+              <w:rFonts w:ascii="Cambria Math" w:hAnsi="Cambria Math"/>
+            </w:rPr>
+            <m:t>)</m:t>
+          </m:r>
+        </m:oMath>
+      </m:oMathPara>
+    </w:p>
+    <w:p>
+      <w:pPr>
+        <w:jc w:val="left"/>
+        <w:rPr>
+          <w:rFonts w:ascii="Cambria" w:hAnsi="Cambria"/>
+          <w:i/>
+        </w:rPr>
+      </w:pPr>
+      <m:oMathPara>
+        <m:oMath>
+          <m:r>
+            <w:rPr>
+              <w:rFonts w:ascii="Cambria Math" w:hAnsi="Cambria Math" w:hint="eastAsia"/>
+            </w:rPr>
+            <m:t>z</m:t>
+          </m:r>
+          <m:r>
+            <w:rPr>
+              <w:rFonts w:ascii="Cambria Math" w:hAnsi="Cambria Math"/>
+            </w:rPr>
+            <m:t xml:space="preserve">= </m:t>
+          </m:r>
+          <m:f>
+            <m:fPr>
+              <m:ctrlPr>
+                <w:rPr>
+                  <w:rFonts w:ascii="Cambria Math" w:hAnsi="Cambria Math"/>
+                  <w:i/>
+                </w:rPr>
+              </m:ctrlPr>
+            </m:fPr>
+            <m:num>
+              <m:r>
+                <w:rPr>
+                  <w:rFonts w:ascii="Cambria Math" w:hAnsi="Cambria Math"/>
+                </w:rPr>
+                <m:t>a·sin(ξ)</m:t>
+              </m:r>
+            </m:num>
+            <m:den>
+              <m:r>
+                <w:rPr>
+                  <w:rFonts w:ascii="Cambria Math" w:hAnsi="Cambria Math"/>
+                </w:rPr>
+                <m:t>ch</m:t>
+              </m:r>
+              <m:d>
+                <m:dPr>
+                  <m:ctrlPr>
+                    <w:rPr>
+                      <w:rFonts w:ascii="Cambria Math" w:hAnsi="Cambria Math"/>
+                      <w:i/>
+                    </w:rPr>
+                  </m:ctrlPr>
+                </m:dPr>
+                <m:e>
+                  <m:r>
+                    <w:rPr>
+                      <w:rFonts w:ascii="Cambria Math" w:hAnsi="Cambria Math"/>
+                    </w:rPr>
+                    <m:t>η</m:t>
+                  </m:r>
+                </m:e>
+              </m:d>
+              <m:r>
+                <w:rPr>
+                  <w:rFonts w:ascii="Cambria Math" w:hAnsi="Cambria Math"/>
+                </w:rPr>
+                <m:t>-cos⁡(ξ)</m:t>
+              </m:r>
+            </m:den>
+          </m:f>
+        </m:oMath>
+      </m:oMathPara>
+    </w:p>
+    <w:p>
+      <w:pPr>
+        <w:jc w:val="center"/>
+        <w:rPr>
+          <w:rFonts w:ascii="Times New Roman" w:hAnsi="Times New Roman" w:hint="eastAsia"/>
+        </w:rPr>
+      </w:pPr>
     </w:p>
     <w:sectPr>
       <w:pgSz w:w="11906" w:h="16838"/>
@@ -9240,9 +12787,6 @@
     <w:p>
       <w:pPr>
         <w:pStyle w:val="a9"/>
-        <w:rPr>
-          <w:rFonts w:hint="eastAsia"/>
-        </w:rPr>
       </w:pPr>
       <w:r>
         <w:rPr>
@@ -9288,9 +12832,6 @@
     <w:p>
       <w:pPr>
         <w:pStyle w:val="a9"/>
-        <w:rPr>
-          <w:rFonts w:hint="eastAsia"/>
-        </w:rPr>
       </w:pPr>
       <w:r>
         <w:rPr>
@@ -9379,9 +12920,6 @@
     <w:p>
       <w:pPr>
         <w:pStyle w:val="a9"/>
-        <w:rPr>
-          <w:rFonts w:hint="eastAsia"/>
-        </w:rPr>
       </w:pPr>
       <w:r>
         <w:rPr>
@@ -10456,7 +13994,7 @@
 </file>
 
 <file path=customXml/itemProps1.xml><?xml version="1.0" encoding="utf-8"?>
-<ds:datastoreItem xmlns:ds="http://schemas.openxmlformats.org/officeDocument/2006/customXml" ds:itemID="{C2317DD4-F3B4-42B9-A73A-843CCCFD5B1F}">
+<ds:datastoreItem xmlns:ds="http://schemas.openxmlformats.org/officeDocument/2006/customXml" ds:itemID="{0EA6C51E-909F-4827-B90D-55DB69756CED}">
   <ds:schemaRefs>
     <ds:schemaRef ds:uri="http://schemas.openxmlformats.org/officeDocument/2006/bibliography"/>
   </ds:schemaRefs>
